--- a/docs/软件设计说明书.docx
+++ b/docs/软件设计说明书.docx
@@ -3711,6 +3711,7 @@
     <w:p>
       <w:pPr>
         <w:numPr>
+          <w:ilvl w:val="0"/>
           <w:numId w:val="0"/>
         </w:numPr>
         <w:jc w:val="left"/>
@@ -4731,12 +4732,6 @@
             <w:insideV w:val="single" w:color="BEBEBE" w:themeColor="background1" w:themeShade="BF" w:sz="4" w:space="0"/>
           </w:tblBorders>
           <w:tblLayout w:type="fixed"/>
-          <w:tblCellMar>
-            <w:top w:w="0" w:type="dxa"/>
-            <w:left w:w="108" w:type="dxa"/>
-            <w:bottom w:w="0" w:type="dxa"/>
-            <w:right w:w="108" w:type="dxa"/>
-          </w:tblCellMar>
         </w:tblPrEx>
         <w:tc>
           <w:tcPr>
@@ -4842,12 +4837,6 @@
             <w:insideV w:val="single" w:color="BEBEBE" w:themeColor="background1" w:themeShade="BF" w:sz="4" w:space="0"/>
           </w:tblBorders>
           <w:tblLayout w:type="fixed"/>
-          <w:tblCellMar>
-            <w:top w:w="0" w:type="dxa"/>
-            <w:left w:w="108" w:type="dxa"/>
-            <w:bottom w:w="0" w:type="dxa"/>
-            <w:right w:w="108" w:type="dxa"/>
-          </w:tblCellMar>
         </w:tblPrEx>
         <w:tc>
           <w:tcPr>
@@ -4951,12 +4940,6 @@
             <w:insideV w:val="single" w:color="BEBEBE" w:themeColor="background1" w:themeShade="BF" w:sz="4" w:space="0"/>
           </w:tblBorders>
           <w:tblLayout w:type="fixed"/>
-          <w:tblCellMar>
-            <w:top w:w="0" w:type="dxa"/>
-            <w:left w:w="108" w:type="dxa"/>
-            <w:bottom w:w="0" w:type="dxa"/>
-            <w:right w:w="108" w:type="dxa"/>
-          </w:tblCellMar>
         </w:tblPrEx>
         <w:tc>
           <w:tcPr>
@@ -11810,7 +11793,10 @@
     </w:p>
     <w:p>
       <w:pPr>
-        <w:ind w:firstLine="420" w:firstLineChars="200"/>
+        <w:numPr>
+          <w:ilvl w:val="1"/>
+          <w:numId w:val="3"/>
+        </w:numPr>
         <w:rPr>
           <w:rFonts w:hint="eastAsia"/>
           <w:lang w:val="en-US" w:eastAsia="zh-CN"/>
@@ -11819,16 +11805,49 @@
       <w:r>
         <w:rPr>
           <w:rFonts w:hint="eastAsia"/>
-          <w:lang w:eastAsia="zh-CN"/>
-        </w:rPr>
-        <w:t>（</w:t>
-      </w:r>
-      <w:r>
-        <w:rPr>
-          <w:rFonts w:hint="eastAsia"/>
           <w:lang w:val="en-US" w:eastAsia="zh-CN"/>
         </w:rPr>
-        <w:t>四）调整审核</w:t>
+        <w:t>用户管理模块</w:t>
+      </w:r>
+    </w:p>
+    <w:p>
+      <w:pPr>
+        <w:numPr>
+          <w:ilvl w:val="2"/>
+          <w:numId w:val="3"/>
+        </w:numPr>
+        <w:ind w:left="0" w:leftChars="0" w:firstLine="0" w:firstLineChars="0"/>
+        <w:rPr>
+          <w:rFonts w:hint="eastAsia"/>
+          <w:lang w:val="en-US" w:eastAsia="zh-CN"/>
+        </w:rPr>
+      </w:pPr>
+      <w:r>
+        <w:rPr>
+          <w:rFonts w:hint="eastAsia"/>
+          <w:lang w:val="en-US" w:eastAsia="zh-CN"/>
+        </w:rPr>
+        <w:t>程序描述</w:t>
+      </w:r>
+    </w:p>
+    <w:p>
+      <w:pPr>
+        <w:numPr>
+          <w:ilvl w:val="3"/>
+          <w:numId w:val="3"/>
+        </w:numPr>
+        <w:ind w:left="0" w:leftChars="0" w:firstLine="0" w:firstLineChars="0"/>
+        <w:rPr>
+          <w:rFonts w:hint="eastAsia"/>
+          <w:lang w:val="en-US" w:eastAsia="zh-CN"/>
+        </w:rPr>
+      </w:pPr>
+      <w:r>
+        <w:rPr>
+          <w:rFonts w:hint="eastAsia"/>
+          <w:lang w:val="en-US" w:eastAsia="zh-CN"/>
+        </w:rPr>
+        <w:t>目的</w:t>
       </w:r>
     </w:p>
     <w:p>
@@ -11837,8 +11856,10 @@
           <w:ilvl w:val="0"/>
           <w:numId w:val="0"/>
         </w:numPr>
-        <w:rPr>
-          <w:rFonts w:hint="eastAsia"/>
+        <w:ind w:leftChars="0" w:firstLine="420" w:firstLineChars="0"/>
+        <w:rPr>
+          <w:rFonts w:hint="eastAsia"/>
+          <w:lang w:val="en-US" w:eastAsia="zh-CN"/>
         </w:rPr>
       </w:pPr>
       <w:r>
@@ -11846,13 +11867,7 @@
           <w:rFonts w:hint="eastAsia"/>
           <w:lang w:val="en-US" w:eastAsia="zh-CN"/>
         </w:rPr>
-        <w:t>5.2.调度</w:t>
-      </w:r>
-      <w:r>
-        <w:rPr>
-          <w:rFonts w:hint="eastAsia"/>
-        </w:rPr>
-        <w:t>模块</w:t>
+        <w:t>该系统用户分为管理员和普通用户。</w:t>
       </w:r>
     </w:p>
     <w:p>
@@ -11861,6 +11876,7 @@
           <w:ilvl w:val="0"/>
           <w:numId w:val="0"/>
         </w:numPr>
+        <w:ind w:leftChars="0" w:firstLine="420" w:firstLineChars="0"/>
         <w:rPr>
           <w:rFonts w:hint="eastAsia"/>
           <w:lang w:val="en-US" w:eastAsia="zh-CN"/>
@@ -11871,7 +11887,7 @@
           <w:rFonts w:hint="eastAsia"/>
           <w:lang w:val="en-US" w:eastAsia="zh-CN"/>
         </w:rPr>
-        <w:t>5.2.1 程序描述：</w:t>
+        <w:t>管理员的用户管理权限有：删除账户、增加账户、修改账户。</w:t>
       </w:r>
     </w:p>
     <w:p>
@@ -11880,6 +11896,7 @@
           <w:ilvl w:val="0"/>
           <w:numId w:val="0"/>
         </w:numPr>
+        <w:ind w:leftChars="0" w:firstLine="420" w:firstLineChars="0"/>
         <w:rPr>
           <w:rFonts w:hint="eastAsia"/>
           <w:lang w:val="en-US" w:eastAsia="zh-CN"/>
@@ -11890,7 +11907,27 @@
           <w:rFonts w:hint="eastAsia"/>
           <w:lang w:val="en-US" w:eastAsia="zh-CN"/>
         </w:rPr>
-        <w:t>5.2.1.1 目的：</w:t>
+        <w:t>普通用户的权限有：对自身账号的密码修改</w:t>
+      </w:r>
+    </w:p>
+    <w:p>
+      <w:pPr>
+        <w:numPr>
+          <w:ilvl w:val="3"/>
+          <w:numId w:val="3"/>
+        </w:numPr>
+        <w:ind w:left="0" w:leftChars="0" w:firstLine="0" w:firstLineChars="0"/>
+        <w:rPr>
+          <w:rFonts w:hint="eastAsia"/>
+          <w:lang w:val="en-US" w:eastAsia="zh-CN"/>
+        </w:rPr>
+      </w:pPr>
+      <w:r>
+        <w:rPr>
+          <w:rFonts w:hint="eastAsia"/>
+          <w:lang w:val="en-US" w:eastAsia="zh-CN"/>
+        </w:rPr>
+        <w:t>特点</w:t>
       </w:r>
     </w:p>
     <w:p>
@@ -11899,6 +11936,7 @@
           <w:ilvl w:val="0"/>
           <w:numId w:val="0"/>
         </w:numPr>
+        <w:ind w:leftChars="0" w:firstLine="420" w:firstLineChars="0"/>
         <w:rPr>
           <w:rFonts w:hint="eastAsia"/>
           <w:lang w:val="en-US" w:eastAsia="zh-CN"/>
@@ -11909,15 +11947,16 @@
           <w:rFonts w:hint="eastAsia"/>
           <w:lang w:val="en-US" w:eastAsia="zh-CN"/>
         </w:rPr>
-        <w:t xml:space="preserve">        该模块用户为管理人员，经理</w:t>
+        <w:t>非常驻内存、并发执行</w:t>
       </w:r>
     </w:p>
     <w:p>
       <w:pPr>
         <w:numPr>
-          <w:ilvl w:val="0"/>
-          <w:numId w:val="0"/>
+          <w:ilvl w:val="2"/>
+          <w:numId w:val="3"/>
         </w:numPr>
+        <w:ind w:left="0" w:leftChars="0" w:firstLine="0" w:firstLineChars="0"/>
         <w:rPr>
           <w:rFonts w:hint="eastAsia"/>
           <w:lang w:val="en-US" w:eastAsia="zh-CN"/>
@@ -11928,83 +11967,7 @@
           <w:rFonts w:hint="eastAsia"/>
           <w:lang w:val="en-US" w:eastAsia="zh-CN"/>
         </w:rPr>
-        <w:t xml:space="preserve">        管理人员权限：填写调度内容，提交调度申请，通知</w:t>
-      </w:r>
-    </w:p>
-    <w:p>
-      <w:pPr>
-        <w:numPr>
-          <w:ilvl w:val="0"/>
-          <w:numId w:val="0"/>
-        </w:numPr>
-        <w:rPr>
-          <w:rFonts w:hint="eastAsia"/>
-          <w:lang w:val="en-US" w:eastAsia="zh-CN"/>
-        </w:rPr>
-      </w:pPr>
-      <w:r>
-        <w:rPr>
-          <w:rFonts w:hint="eastAsia"/>
-          <w:lang w:val="en-US" w:eastAsia="zh-CN"/>
-        </w:rPr>
-        <w:t xml:space="preserve">        经理：审批调度，提出建议。</w:t>
-      </w:r>
-    </w:p>
-    <w:p>
-      <w:pPr>
-        <w:numPr>
-          <w:ilvl w:val="0"/>
-          <w:numId w:val="0"/>
-        </w:numPr>
-        <w:rPr>
-          <w:rFonts w:hint="eastAsia"/>
-          <w:lang w:val="en-US" w:eastAsia="zh-CN"/>
-        </w:rPr>
-      </w:pPr>
-      <w:r>
-        <w:rPr>
-          <w:rFonts w:hint="eastAsia"/>
-          <w:lang w:val="en-US" w:eastAsia="zh-CN"/>
-        </w:rPr>
-        <w:t>5.2.2.2 特点：</w:t>
-      </w:r>
-    </w:p>
-    <w:p>
-      <w:pPr>
-        <w:numPr>
-          <w:ilvl w:val="0"/>
-          <w:numId w:val="0"/>
-        </w:numPr>
-        <w:rPr>
-          <w:rFonts w:hint="eastAsia"/>
-          <w:lang w:val="en-US" w:eastAsia="zh-CN"/>
-        </w:rPr>
-      </w:pPr>
-      <w:r>
-        <w:rPr>
-          <w:rFonts w:hint="eastAsia"/>
-          <w:lang w:val="en-US" w:eastAsia="zh-CN"/>
-        </w:rPr>
-        <w:t xml:space="preserve">         非常驻内存，非并发执行。</w:t>
-      </w:r>
-    </w:p>
-    <w:p>
-      <w:pPr>
-        <w:numPr>
-          <w:ilvl w:val="0"/>
-          <w:numId w:val="0"/>
-        </w:numPr>
-        <w:rPr>
-          <w:rFonts w:hint="eastAsia"/>
-          <w:lang w:val="en-US" w:eastAsia="zh-CN"/>
-        </w:rPr>
-      </w:pPr>
-      <w:r>
-        <w:rPr>
-          <w:rFonts w:hint="eastAsia"/>
-          <w:lang w:val="en-US" w:eastAsia="zh-CN"/>
-        </w:rPr>
-        <w:t>5.2.2  功能</w:t>
+        <w:t>功能</w:t>
       </w:r>
     </w:p>
     <w:p>
@@ -12024,7 +11987,7 @@
           <w:rFonts w:hint="eastAsia"/>
           <w:lang w:val="en-US" w:eastAsia="zh-CN"/>
         </w:rPr>
-        <w:t>表3 管理员填写调度申请的IPO图</w:t>
+        <w:t>表1 普通用户密码修改的IPO图</w:t>
       </w:r>
     </w:p>
     <w:tbl>
@@ -12180,7 +12143,7 @@
                 <w:vertAlign w:val="baseline"/>
                 <w:lang w:val="en-US" w:eastAsia="zh-CN"/>
               </w:rPr>
-              <w:t>M3</w:t>
+              <w:t>M1</w:t>
             </w:r>
           </w:p>
         </w:tc>
@@ -12260,7 +12223,7 @@
                 <w:vertAlign w:val="baseline"/>
                 <w:lang w:val="en-US" w:eastAsia="zh-CN"/>
               </w:rPr>
-              <w:t>调度申请</w:t>
+              <w:t>密码修改</w:t>
             </w:r>
           </w:p>
         </w:tc>
@@ -12340,7 +12303,7 @@
                 <w:vertAlign w:val="baseline"/>
                 <w:lang w:val="en-US" w:eastAsia="zh-CN"/>
               </w:rPr>
-              <w:t>管理员管理</w:t>
+              <w:t>普通用户管理</w:t>
             </w:r>
           </w:p>
         </w:tc>
@@ -12420,7 +12383,7 @@
                 <w:vertAlign w:val="baseline"/>
                 <w:lang w:val="en-US" w:eastAsia="zh-CN"/>
               </w:rPr>
-              <w:t>数据分析模块（外部模块），存储模块，信息展示模块，查询模块</w:t>
+              <w:t>修改密码</w:t>
             </w:r>
           </w:p>
         </w:tc>
@@ -12500,7 +12463,7 @@
                 <w:vertAlign w:val="baseline"/>
                 <w:lang w:val="en-US" w:eastAsia="zh-CN"/>
               </w:rPr>
-              <w:t>管理员管理</w:t>
+              <w:t>普通用户管理</w:t>
             </w:r>
           </w:p>
         </w:tc>
@@ -12580,7 +12543,7 @@
                 <w:vertAlign w:val="baseline"/>
                 <w:lang w:val="en-US" w:eastAsia="zh-CN"/>
               </w:rPr>
-              <w:t>管理者对于数据分析后对相关信息提出更改请求</w:t>
+              <w:t>用户出于自身考虑，对自身密码进行修改</w:t>
             </w:r>
           </w:p>
         </w:tc>
@@ -12663,7 +12626,7 @@
                 <w:vertAlign w:val="baseline"/>
                 <w:lang w:val="en-US" w:eastAsia="zh-CN"/>
               </w:rPr>
-              <w:t>需要修改车次号，数量，修改的司机编号，需要修改的站点，需要增加的站点名称，新增加的车次信息，数量信息。</w:t>
+              <w:t>原密码，新密码，新确认密码</w:t>
             </w:r>
           </w:p>
         </w:tc>
@@ -12743,7 +12706,7 @@
                 <w:vertAlign w:val="baseline"/>
                 <w:lang w:val="en-US" w:eastAsia="zh-CN"/>
               </w:rPr>
-              <w:t>提交成功</w:t>
+              <w:t>修改成功</w:t>
             </w:r>
           </w:p>
         </w:tc>
@@ -12903,7 +12866,7 @@
                 <w:vertAlign w:val="baseline"/>
                 <w:lang w:val="en-US" w:eastAsia="zh-CN"/>
               </w:rPr>
-              <w:t>站台表，路线表，车辆表，管理人员表，司机表</w:t>
+              <w:t>用户表</w:t>
             </w:r>
           </w:p>
         </w:tc>
@@ -12983,7 +12946,7 @@
                 <w:vertAlign w:val="baseline"/>
                 <w:lang w:val="en-US" w:eastAsia="zh-CN"/>
               </w:rPr>
-              <w:t>用户在提示框中输入或选择相关信息，完成人员调度和车辆调度两行信息的填写后，点击提交</w:t>
+              <w:t>用户点击修改密码时，输入之前的原始密码，再将要修改的新密码和新的确认密码输入标签，点击修改</w:t>
             </w:r>
           </w:p>
         </w:tc>
@@ -13134,7 +13097,7 @@
                 <w:vertAlign w:val="baseline"/>
                 <w:lang w:val="en-US" w:eastAsia="zh-CN"/>
               </w:rPr>
-              <w:t>李亚康</w:t>
+              <w:t>许炳秋</w:t>
             </w:r>
           </w:p>
         </w:tc>
@@ -13206,6 +13169,19 @@
           <w:ilvl w:val="0"/>
           <w:numId w:val="0"/>
         </w:numPr>
+        <w:ind w:leftChars="0" w:firstLine="420" w:firstLineChars="0"/>
+        <w:rPr>
+          <w:rFonts w:hint="eastAsia"/>
+          <w:lang w:val="en-US" w:eastAsia="zh-CN"/>
+        </w:rPr>
+      </w:pPr>
+    </w:p>
+    <w:p>
+      <w:pPr>
+        <w:numPr>
+          <w:ilvl w:val="0"/>
+          <w:numId w:val="0"/>
+        </w:numPr>
         <w:jc w:val="center"/>
         <w:rPr>
           <w:rFonts w:hint="eastAsia"/>
@@ -13217,7 +13193,1599 @@
           <w:rFonts w:hint="eastAsia"/>
           <w:lang w:val="en-US" w:eastAsia="zh-CN"/>
         </w:rPr>
-        <w:t>表2 管理员通知调度情况的IPO图</w:t>
+        <w:t>表2 管理员账户管理的IPO图</w:t>
+      </w:r>
+    </w:p>
+    <w:tbl>
+      <w:tblPr>
+        <w:tblStyle w:val="6"/>
+        <w:tblW w:w="8522" w:type="dxa"/>
+        <w:tblInd w:w="0" w:type="dxa"/>
+        <w:tblBorders>
+          <w:top w:val="double" w:color="auto" w:sz="4" w:space="0"/>
+          <w:left w:val="double" w:color="auto" w:sz="4" w:space="0"/>
+          <w:bottom w:val="double" w:color="auto" w:sz="4" w:space="0"/>
+          <w:right w:val="double" w:color="auto" w:sz="4" w:space="0"/>
+          <w:insideH w:val="double" w:color="auto" w:sz="4" w:space="0"/>
+          <w:insideV w:val="double" w:color="auto" w:sz="4" w:space="0"/>
+        </w:tblBorders>
+        <w:tblLayout w:type="fixed"/>
+        <w:tblCellMar>
+          <w:top w:w="0" w:type="dxa"/>
+          <w:left w:w="108" w:type="dxa"/>
+          <w:bottom w:w="0" w:type="dxa"/>
+          <w:right w:w="108" w:type="dxa"/>
+        </w:tblCellMar>
+      </w:tblPr>
+      <w:tblGrid>
+        <w:gridCol w:w="1817"/>
+        <w:gridCol w:w="2235"/>
+        <w:gridCol w:w="2235"/>
+        <w:gridCol w:w="2235"/>
+      </w:tblGrid>
+      <w:tr>
+        <w:tblPrEx>
+          <w:tblBorders>
+            <w:top w:val="double" w:color="auto" w:sz="4" w:space="0"/>
+            <w:left w:val="double" w:color="auto" w:sz="4" w:space="0"/>
+            <w:bottom w:val="double" w:color="auto" w:sz="4" w:space="0"/>
+            <w:right w:val="double" w:color="auto" w:sz="4" w:space="0"/>
+            <w:insideH w:val="double" w:color="auto" w:sz="4" w:space="0"/>
+            <w:insideV w:val="double" w:color="auto" w:sz="4" w:space="0"/>
+          </w:tblBorders>
+          <w:tblLayout w:type="fixed"/>
+        </w:tblPrEx>
+        <w:tc>
+          <w:tcPr>
+            <w:tcW w:w="8522" w:type="dxa"/>
+            <w:gridSpan w:val="4"/>
+            <w:tcBorders>
+              <w:tl2br w:val="nil"/>
+              <w:tr2bl w:val="nil"/>
+            </w:tcBorders>
+          </w:tcPr>
+          <w:p>
+            <w:pPr>
+              <w:numPr>
+                <w:ilvl w:val="0"/>
+                <w:numId w:val="0"/>
+              </w:numPr>
+              <w:jc w:val="center"/>
+              <w:rPr>
+                <w:rFonts w:hint="eastAsia"/>
+                <w:vertAlign w:val="baseline"/>
+                <w:lang w:val="en-US" w:eastAsia="zh-CN"/>
+              </w:rPr>
+            </w:pPr>
+            <w:r>
+              <w:rPr>
+                <w:rFonts w:hint="eastAsia"/>
+                <w:vertAlign w:val="baseline"/>
+                <w:lang w:val="en-US" w:eastAsia="zh-CN"/>
+              </w:rPr>
+              <w:t>IPO表</w:t>
+            </w:r>
+          </w:p>
+        </w:tc>
+      </w:tr>
+      <w:tr>
+        <w:tblPrEx>
+          <w:tblBorders>
+            <w:top w:val="double" w:color="auto" w:sz="4" w:space="0"/>
+            <w:left w:val="double" w:color="auto" w:sz="4" w:space="0"/>
+            <w:bottom w:val="double" w:color="auto" w:sz="4" w:space="0"/>
+            <w:right w:val="double" w:color="auto" w:sz="4" w:space="0"/>
+            <w:insideH w:val="double" w:color="auto" w:sz="4" w:space="0"/>
+            <w:insideV w:val="double" w:color="auto" w:sz="4" w:space="0"/>
+          </w:tblBorders>
+          <w:tblLayout w:type="fixed"/>
+          <w:tblCellMar>
+            <w:top w:w="0" w:type="dxa"/>
+            <w:left w:w="108" w:type="dxa"/>
+            <w:bottom w:w="0" w:type="dxa"/>
+            <w:right w:w="108" w:type="dxa"/>
+          </w:tblCellMar>
+        </w:tblPrEx>
+        <w:tc>
+          <w:tcPr>
+            <w:tcW w:w="1817" w:type="dxa"/>
+            <w:tcBorders>
+              <w:tl2br w:val="nil"/>
+              <w:tr2bl w:val="nil"/>
+            </w:tcBorders>
+          </w:tcPr>
+          <w:p>
+            <w:pPr>
+              <w:numPr>
+                <w:ilvl w:val="0"/>
+                <w:numId w:val="0"/>
+              </w:numPr>
+              <w:rPr>
+                <w:rFonts w:hint="eastAsia"/>
+                <w:vertAlign w:val="baseline"/>
+                <w:lang w:val="en-US" w:eastAsia="zh-CN"/>
+              </w:rPr>
+            </w:pPr>
+            <w:r>
+              <w:rPr>
+                <w:rFonts w:hint="eastAsia"/>
+                <w:vertAlign w:val="baseline"/>
+                <w:lang w:val="en-US" w:eastAsia="zh-CN"/>
+              </w:rPr>
+              <w:t>模块编号</w:t>
+            </w:r>
+          </w:p>
+        </w:tc>
+        <w:tc>
+          <w:tcPr>
+            <w:tcW w:w="6705" w:type="dxa"/>
+            <w:gridSpan w:val="3"/>
+            <w:tcBorders>
+              <w:tl2br w:val="nil"/>
+              <w:tr2bl w:val="nil"/>
+            </w:tcBorders>
+          </w:tcPr>
+          <w:p>
+            <w:pPr>
+              <w:numPr>
+                <w:ilvl w:val="0"/>
+                <w:numId w:val="0"/>
+              </w:numPr>
+              <w:rPr>
+                <w:rFonts w:hint="eastAsia"/>
+                <w:vertAlign w:val="baseline"/>
+                <w:lang w:val="en-US" w:eastAsia="zh-CN"/>
+              </w:rPr>
+            </w:pPr>
+            <w:r>
+              <w:rPr>
+                <w:rFonts w:hint="eastAsia"/>
+                <w:vertAlign w:val="baseline"/>
+                <w:lang w:val="en-US" w:eastAsia="zh-CN"/>
+              </w:rPr>
+              <w:t>M2</w:t>
+            </w:r>
+          </w:p>
+        </w:tc>
+      </w:tr>
+      <w:tr>
+        <w:tblPrEx>
+          <w:tblBorders>
+            <w:top w:val="double" w:color="auto" w:sz="4" w:space="0"/>
+            <w:left w:val="double" w:color="auto" w:sz="4" w:space="0"/>
+            <w:bottom w:val="double" w:color="auto" w:sz="4" w:space="0"/>
+            <w:right w:val="double" w:color="auto" w:sz="4" w:space="0"/>
+            <w:insideH w:val="double" w:color="auto" w:sz="4" w:space="0"/>
+            <w:insideV w:val="double" w:color="auto" w:sz="4" w:space="0"/>
+          </w:tblBorders>
+          <w:tblLayout w:type="fixed"/>
+          <w:tblCellMar>
+            <w:top w:w="0" w:type="dxa"/>
+            <w:left w:w="108" w:type="dxa"/>
+            <w:bottom w:w="0" w:type="dxa"/>
+            <w:right w:w="108" w:type="dxa"/>
+          </w:tblCellMar>
+        </w:tblPrEx>
+        <w:tc>
+          <w:tcPr>
+            <w:tcW w:w="1817" w:type="dxa"/>
+            <w:tcBorders>
+              <w:tl2br w:val="nil"/>
+              <w:tr2bl w:val="nil"/>
+            </w:tcBorders>
+          </w:tcPr>
+          <w:p>
+            <w:pPr>
+              <w:numPr>
+                <w:ilvl w:val="0"/>
+                <w:numId w:val="0"/>
+              </w:numPr>
+              <w:rPr>
+                <w:rFonts w:hint="eastAsia"/>
+                <w:vertAlign w:val="baseline"/>
+                <w:lang w:val="en-US" w:eastAsia="zh-CN"/>
+              </w:rPr>
+            </w:pPr>
+            <w:r>
+              <w:rPr>
+                <w:rFonts w:hint="eastAsia"/>
+                <w:vertAlign w:val="baseline"/>
+                <w:lang w:val="en-US" w:eastAsia="zh-CN"/>
+              </w:rPr>
+              <w:t>模块名称</w:t>
+            </w:r>
+          </w:p>
+        </w:tc>
+        <w:tc>
+          <w:tcPr>
+            <w:tcW w:w="6705" w:type="dxa"/>
+            <w:gridSpan w:val="3"/>
+            <w:tcBorders>
+              <w:tl2br w:val="nil"/>
+              <w:tr2bl w:val="nil"/>
+            </w:tcBorders>
+          </w:tcPr>
+          <w:p>
+            <w:pPr>
+              <w:numPr>
+                <w:ilvl w:val="0"/>
+                <w:numId w:val="0"/>
+              </w:numPr>
+              <w:rPr>
+                <w:rFonts w:hint="eastAsia"/>
+                <w:vertAlign w:val="baseline"/>
+                <w:lang w:val="en-US" w:eastAsia="zh-CN"/>
+              </w:rPr>
+            </w:pPr>
+            <w:r>
+              <w:rPr>
+                <w:rFonts w:hint="eastAsia"/>
+                <w:vertAlign w:val="baseline"/>
+                <w:lang w:val="en-US" w:eastAsia="zh-CN"/>
+              </w:rPr>
+              <w:t>账户管理</w:t>
+            </w:r>
+          </w:p>
+        </w:tc>
+      </w:tr>
+      <w:tr>
+        <w:tblPrEx>
+          <w:tblBorders>
+            <w:top w:val="double" w:color="auto" w:sz="4" w:space="0"/>
+            <w:left w:val="double" w:color="auto" w:sz="4" w:space="0"/>
+            <w:bottom w:val="double" w:color="auto" w:sz="4" w:space="0"/>
+            <w:right w:val="double" w:color="auto" w:sz="4" w:space="0"/>
+            <w:insideH w:val="double" w:color="auto" w:sz="4" w:space="0"/>
+            <w:insideV w:val="double" w:color="auto" w:sz="4" w:space="0"/>
+          </w:tblBorders>
+          <w:tblLayout w:type="fixed"/>
+          <w:tblCellMar>
+            <w:top w:w="0" w:type="dxa"/>
+            <w:left w:w="108" w:type="dxa"/>
+            <w:bottom w:w="0" w:type="dxa"/>
+            <w:right w:w="108" w:type="dxa"/>
+          </w:tblCellMar>
+        </w:tblPrEx>
+        <w:tc>
+          <w:tcPr>
+            <w:tcW w:w="1817" w:type="dxa"/>
+            <w:tcBorders>
+              <w:tl2br w:val="nil"/>
+              <w:tr2bl w:val="nil"/>
+            </w:tcBorders>
+          </w:tcPr>
+          <w:p>
+            <w:pPr>
+              <w:numPr>
+                <w:ilvl w:val="0"/>
+                <w:numId w:val="0"/>
+              </w:numPr>
+              <w:rPr>
+                <w:rFonts w:hint="eastAsia"/>
+                <w:vertAlign w:val="baseline"/>
+                <w:lang w:val="en-US" w:eastAsia="zh-CN"/>
+              </w:rPr>
+            </w:pPr>
+            <w:r>
+              <w:rPr>
+                <w:rFonts w:hint="eastAsia"/>
+                <w:vertAlign w:val="baseline"/>
+                <w:lang w:val="en-US" w:eastAsia="zh-CN"/>
+              </w:rPr>
+              <w:t>所属子系统</w:t>
+            </w:r>
+          </w:p>
+        </w:tc>
+        <w:tc>
+          <w:tcPr>
+            <w:tcW w:w="6705" w:type="dxa"/>
+            <w:gridSpan w:val="3"/>
+            <w:tcBorders>
+              <w:tl2br w:val="nil"/>
+              <w:tr2bl w:val="nil"/>
+            </w:tcBorders>
+          </w:tcPr>
+          <w:p>
+            <w:pPr>
+              <w:numPr>
+                <w:ilvl w:val="0"/>
+                <w:numId w:val="0"/>
+              </w:numPr>
+              <w:rPr>
+                <w:rFonts w:hint="eastAsia"/>
+                <w:vertAlign w:val="baseline"/>
+                <w:lang w:val="en-US" w:eastAsia="zh-CN"/>
+              </w:rPr>
+            </w:pPr>
+            <w:r>
+              <w:rPr>
+                <w:rFonts w:hint="eastAsia"/>
+                <w:vertAlign w:val="baseline"/>
+                <w:lang w:val="en-US" w:eastAsia="zh-CN"/>
+              </w:rPr>
+              <w:t>管理员管理</w:t>
+            </w:r>
+          </w:p>
+        </w:tc>
+      </w:tr>
+      <w:tr>
+        <w:tblPrEx>
+          <w:tblBorders>
+            <w:top w:val="double" w:color="auto" w:sz="4" w:space="0"/>
+            <w:left w:val="double" w:color="auto" w:sz="4" w:space="0"/>
+            <w:bottom w:val="double" w:color="auto" w:sz="4" w:space="0"/>
+            <w:right w:val="double" w:color="auto" w:sz="4" w:space="0"/>
+            <w:insideH w:val="double" w:color="auto" w:sz="4" w:space="0"/>
+            <w:insideV w:val="double" w:color="auto" w:sz="4" w:space="0"/>
+          </w:tblBorders>
+          <w:tblLayout w:type="fixed"/>
+          <w:tblCellMar>
+            <w:top w:w="0" w:type="dxa"/>
+            <w:left w:w="108" w:type="dxa"/>
+            <w:bottom w:w="0" w:type="dxa"/>
+            <w:right w:w="108" w:type="dxa"/>
+          </w:tblCellMar>
+        </w:tblPrEx>
+        <w:tc>
+          <w:tcPr>
+            <w:tcW w:w="1817" w:type="dxa"/>
+            <w:tcBorders>
+              <w:tl2br w:val="nil"/>
+              <w:tr2bl w:val="nil"/>
+            </w:tcBorders>
+          </w:tcPr>
+          <w:p>
+            <w:pPr>
+              <w:numPr>
+                <w:ilvl w:val="0"/>
+                <w:numId w:val="0"/>
+              </w:numPr>
+              <w:rPr>
+                <w:rFonts w:hint="eastAsia"/>
+                <w:vertAlign w:val="baseline"/>
+                <w:lang w:val="en-US" w:eastAsia="zh-CN"/>
+              </w:rPr>
+            </w:pPr>
+            <w:r>
+              <w:rPr>
+                <w:rFonts w:hint="eastAsia"/>
+                <w:vertAlign w:val="baseline"/>
+                <w:lang w:val="en-US" w:eastAsia="zh-CN"/>
+              </w:rPr>
+              <w:t>调用模块</w:t>
+            </w:r>
+          </w:p>
+        </w:tc>
+        <w:tc>
+          <w:tcPr>
+            <w:tcW w:w="6705" w:type="dxa"/>
+            <w:gridSpan w:val="3"/>
+            <w:tcBorders>
+              <w:tl2br w:val="nil"/>
+              <w:tr2bl w:val="nil"/>
+            </w:tcBorders>
+          </w:tcPr>
+          <w:p>
+            <w:pPr>
+              <w:numPr>
+                <w:ilvl w:val="0"/>
+                <w:numId w:val="0"/>
+              </w:numPr>
+              <w:rPr>
+                <w:rFonts w:hint="eastAsia"/>
+                <w:vertAlign w:val="baseline"/>
+                <w:lang w:val="en-US" w:eastAsia="zh-CN"/>
+              </w:rPr>
+            </w:pPr>
+            <w:r>
+              <w:rPr>
+                <w:rFonts w:hint="eastAsia"/>
+                <w:vertAlign w:val="baseline"/>
+                <w:lang w:val="en-US" w:eastAsia="zh-CN"/>
+              </w:rPr>
+              <w:t>删除账户，增加账户，修改账户</w:t>
+            </w:r>
+          </w:p>
+        </w:tc>
+      </w:tr>
+      <w:tr>
+        <w:tblPrEx>
+          <w:tblBorders>
+            <w:top w:val="double" w:color="auto" w:sz="4" w:space="0"/>
+            <w:left w:val="double" w:color="auto" w:sz="4" w:space="0"/>
+            <w:bottom w:val="double" w:color="auto" w:sz="4" w:space="0"/>
+            <w:right w:val="double" w:color="auto" w:sz="4" w:space="0"/>
+            <w:insideH w:val="double" w:color="auto" w:sz="4" w:space="0"/>
+            <w:insideV w:val="double" w:color="auto" w:sz="4" w:space="0"/>
+          </w:tblBorders>
+          <w:tblLayout w:type="fixed"/>
+          <w:tblCellMar>
+            <w:top w:w="0" w:type="dxa"/>
+            <w:left w:w="108" w:type="dxa"/>
+            <w:bottom w:w="0" w:type="dxa"/>
+            <w:right w:w="108" w:type="dxa"/>
+          </w:tblCellMar>
+        </w:tblPrEx>
+        <w:tc>
+          <w:tcPr>
+            <w:tcW w:w="1817" w:type="dxa"/>
+            <w:tcBorders>
+              <w:tl2br w:val="nil"/>
+              <w:tr2bl w:val="nil"/>
+            </w:tcBorders>
+          </w:tcPr>
+          <w:p>
+            <w:pPr>
+              <w:numPr>
+                <w:ilvl w:val="0"/>
+                <w:numId w:val="0"/>
+              </w:numPr>
+              <w:rPr>
+                <w:rFonts w:hint="eastAsia"/>
+                <w:vertAlign w:val="baseline"/>
+                <w:lang w:val="en-US" w:eastAsia="zh-CN"/>
+              </w:rPr>
+            </w:pPr>
+            <w:r>
+              <w:rPr>
+                <w:rFonts w:hint="eastAsia"/>
+                <w:vertAlign w:val="baseline"/>
+                <w:lang w:val="en-US" w:eastAsia="zh-CN"/>
+              </w:rPr>
+              <w:t>被调用模块</w:t>
+            </w:r>
+          </w:p>
+        </w:tc>
+        <w:tc>
+          <w:tcPr>
+            <w:tcW w:w="6705" w:type="dxa"/>
+            <w:gridSpan w:val="3"/>
+            <w:tcBorders>
+              <w:tl2br w:val="nil"/>
+              <w:tr2bl w:val="nil"/>
+            </w:tcBorders>
+          </w:tcPr>
+          <w:p>
+            <w:pPr>
+              <w:numPr>
+                <w:ilvl w:val="0"/>
+                <w:numId w:val="0"/>
+              </w:numPr>
+              <w:rPr>
+                <w:rFonts w:hint="eastAsia"/>
+                <w:vertAlign w:val="baseline"/>
+                <w:lang w:val="en-US" w:eastAsia="zh-CN"/>
+              </w:rPr>
+            </w:pPr>
+            <w:r>
+              <w:rPr>
+                <w:rFonts w:hint="eastAsia"/>
+                <w:vertAlign w:val="baseline"/>
+                <w:lang w:val="en-US" w:eastAsia="zh-CN"/>
+              </w:rPr>
+              <w:t>管理员管理</w:t>
+            </w:r>
+          </w:p>
+        </w:tc>
+      </w:tr>
+      <w:tr>
+        <w:tblPrEx>
+          <w:tblBorders>
+            <w:top w:val="double" w:color="auto" w:sz="4" w:space="0"/>
+            <w:left w:val="double" w:color="auto" w:sz="4" w:space="0"/>
+            <w:bottom w:val="double" w:color="auto" w:sz="4" w:space="0"/>
+            <w:right w:val="double" w:color="auto" w:sz="4" w:space="0"/>
+            <w:insideH w:val="double" w:color="auto" w:sz="4" w:space="0"/>
+            <w:insideV w:val="double" w:color="auto" w:sz="4" w:space="0"/>
+          </w:tblBorders>
+          <w:tblLayout w:type="fixed"/>
+          <w:tblCellMar>
+            <w:top w:w="0" w:type="dxa"/>
+            <w:left w:w="108" w:type="dxa"/>
+            <w:bottom w:w="0" w:type="dxa"/>
+            <w:right w:w="108" w:type="dxa"/>
+          </w:tblCellMar>
+        </w:tblPrEx>
+        <w:tc>
+          <w:tcPr>
+            <w:tcW w:w="1817" w:type="dxa"/>
+            <w:tcBorders>
+              <w:tl2br w:val="nil"/>
+              <w:tr2bl w:val="nil"/>
+            </w:tcBorders>
+          </w:tcPr>
+          <w:p>
+            <w:pPr>
+              <w:numPr>
+                <w:ilvl w:val="0"/>
+                <w:numId w:val="0"/>
+              </w:numPr>
+              <w:rPr>
+                <w:rFonts w:hint="eastAsia"/>
+                <w:vertAlign w:val="baseline"/>
+                <w:lang w:val="en-US" w:eastAsia="zh-CN"/>
+              </w:rPr>
+            </w:pPr>
+            <w:r>
+              <w:rPr>
+                <w:rFonts w:hint="eastAsia"/>
+                <w:vertAlign w:val="baseline"/>
+                <w:lang w:val="en-US" w:eastAsia="zh-CN"/>
+              </w:rPr>
+              <w:t>模块描述</w:t>
+            </w:r>
+          </w:p>
+        </w:tc>
+        <w:tc>
+          <w:tcPr>
+            <w:tcW w:w="6705" w:type="dxa"/>
+            <w:gridSpan w:val="3"/>
+            <w:tcBorders>
+              <w:tl2br w:val="nil"/>
+              <w:tr2bl w:val="nil"/>
+            </w:tcBorders>
+          </w:tcPr>
+          <w:p>
+            <w:pPr>
+              <w:numPr>
+                <w:ilvl w:val="0"/>
+                <w:numId w:val="0"/>
+              </w:numPr>
+              <w:rPr>
+                <w:rFonts w:hint="eastAsia"/>
+                <w:vertAlign w:val="baseline"/>
+                <w:lang w:val="en-US" w:eastAsia="zh-CN"/>
+              </w:rPr>
+            </w:pPr>
+            <w:r>
+              <w:rPr>
+                <w:rFonts w:hint="eastAsia"/>
+                <w:vertAlign w:val="baseline"/>
+                <w:lang w:val="en-US" w:eastAsia="zh-CN"/>
+              </w:rPr>
+              <w:t>系统会经常出现用户的信息变更，如要新增用户或用户注销时，管理员就在该流程上进行操作。</w:t>
+            </w:r>
+          </w:p>
+        </w:tc>
+      </w:tr>
+      <w:tr>
+        <w:tblPrEx>
+          <w:tblBorders>
+            <w:top w:val="double" w:color="auto" w:sz="4" w:space="0"/>
+            <w:left w:val="double" w:color="auto" w:sz="4" w:space="0"/>
+            <w:bottom w:val="double" w:color="auto" w:sz="4" w:space="0"/>
+            <w:right w:val="double" w:color="auto" w:sz="4" w:space="0"/>
+            <w:insideH w:val="double" w:color="auto" w:sz="4" w:space="0"/>
+            <w:insideV w:val="double" w:color="auto" w:sz="4" w:space="0"/>
+          </w:tblBorders>
+          <w:tblLayout w:type="fixed"/>
+          <w:tblCellMar>
+            <w:top w:w="0" w:type="dxa"/>
+            <w:left w:w="108" w:type="dxa"/>
+            <w:bottom w:w="0" w:type="dxa"/>
+            <w:right w:w="108" w:type="dxa"/>
+          </w:tblCellMar>
+        </w:tblPrEx>
+        <w:tc>
+          <w:tcPr>
+            <w:tcW w:w="1817" w:type="dxa"/>
+            <w:tcBorders>
+              <w:tl2br w:val="nil"/>
+              <w:tr2bl w:val="nil"/>
+            </w:tcBorders>
+          </w:tcPr>
+          <w:p>
+            <w:pPr>
+              <w:numPr>
+                <w:ilvl w:val="0"/>
+                <w:numId w:val="0"/>
+              </w:numPr>
+              <w:jc w:val="left"/>
+              <w:rPr>
+                <w:rFonts w:hint="eastAsia"/>
+                <w:b/>
+                <w:bCs/>
+                <w:vertAlign w:val="baseline"/>
+                <w:lang w:val="en-US" w:eastAsia="zh-CN"/>
+              </w:rPr>
+            </w:pPr>
+            <w:r>
+              <w:rPr>
+                <w:rFonts w:hint="eastAsia"/>
+                <w:vertAlign w:val="baseline"/>
+                <w:lang w:val="en-US" w:eastAsia="zh-CN"/>
+              </w:rPr>
+              <w:t>输入参数</w:t>
+            </w:r>
+          </w:p>
+        </w:tc>
+        <w:tc>
+          <w:tcPr>
+            <w:tcW w:w="6705" w:type="dxa"/>
+            <w:gridSpan w:val="3"/>
+            <w:tcBorders>
+              <w:tl2br w:val="nil"/>
+              <w:tr2bl w:val="nil"/>
+            </w:tcBorders>
+          </w:tcPr>
+          <w:p>
+            <w:pPr>
+              <w:numPr>
+                <w:ilvl w:val="0"/>
+                <w:numId w:val="0"/>
+              </w:numPr>
+              <w:rPr>
+                <w:rFonts w:hint="eastAsia"/>
+                <w:vertAlign w:val="baseline"/>
+                <w:lang w:val="en-US" w:eastAsia="zh-CN"/>
+              </w:rPr>
+            </w:pPr>
+            <w:r>
+              <w:rPr>
+                <w:rFonts w:hint="eastAsia"/>
+                <w:vertAlign w:val="baseline"/>
+                <w:lang w:val="en-US" w:eastAsia="zh-CN"/>
+              </w:rPr>
+              <w:t>用户名，密码</w:t>
+            </w:r>
+          </w:p>
+        </w:tc>
+      </w:tr>
+      <w:tr>
+        <w:tblPrEx>
+          <w:tblBorders>
+            <w:top w:val="double" w:color="auto" w:sz="4" w:space="0"/>
+            <w:left w:val="double" w:color="auto" w:sz="4" w:space="0"/>
+            <w:bottom w:val="double" w:color="auto" w:sz="4" w:space="0"/>
+            <w:right w:val="double" w:color="auto" w:sz="4" w:space="0"/>
+            <w:insideH w:val="double" w:color="auto" w:sz="4" w:space="0"/>
+            <w:insideV w:val="double" w:color="auto" w:sz="4" w:space="0"/>
+          </w:tblBorders>
+          <w:tblLayout w:type="fixed"/>
+          <w:tblCellMar>
+            <w:top w:w="0" w:type="dxa"/>
+            <w:left w:w="108" w:type="dxa"/>
+            <w:bottom w:w="0" w:type="dxa"/>
+            <w:right w:w="108" w:type="dxa"/>
+          </w:tblCellMar>
+        </w:tblPrEx>
+        <w:tc>
+          <w:tcPr>
+            <w:tcW w:w="1817" w:type="dxa"/>
+            <w:tcBorders>
+              <w:tl2br w:val="nil"/>
+              <w:tr2bl w:val="nil"/>
+            </w:tcBorders>
+          </w:tcPr>
+          <w:p>
+            <w:pPr>
+              <w:numPr>
+                <w:ilvl w:val="0"/>
+                <w:numId w:val="0"/>
+              </w:numPr>
+              <w:rPr>
+                <w:rFonts w:hint="eastAsia"/>
+                <w:vertAlign w:val="baseline"/>
+                <w:lang w:val="en-US" w:eastAsia="zh-CN"/>
+              </w:rPr>
+            </w:pPr>
+            <w:r>
+              <w:rPr>
+                <w:rFonts w:hint="eastAsia"/>
+                <w:vertAlign w:val="baseline"/>
+                <w:lang w:val="en-US" w:eastAsia="zh-CN"/>
+              </w:rPr>
+              <w:t>输出参数</w:t>
+            </w:r>
+          </w:p>
+        </w:tc>
+        <w:tc>
+          <w:tcPr>
+            <w:tcW w:w="6705" w:type="dxa"/>
+            <w:gridSpan w:val="3"/>
+            <w:tcBorders>
+              <w:tl2br w:val="nil"/>
+              <w:tr2bl w:val="nil"/>
+            </w:tcBorders>
+          </w:tcPr>
+          <w:p>
+            <w:pPr>
+              <w:numPr>
+                <w:ilvl w:val="0"/>
+                <w:numId w:val="0"/>
+              </w:numPr>
+              <w:rPr>
+                <w:rFonts w:hint="eastAsia"/>
+                <w:vertAlign w:val="baseline"/>
+                <w:lang w:val="en-US" w:eastAsia="zh-CN"/>
+              </w:rPr>
+            </w:pPr>
+            <w:r>
+              <w:rPr>
+                <w:rFonts w:hint="eastAsia"/>
+                <w:vertAlign w:val="baseline"/>
+                <w:lang w:val="en-US" w:eastAsia="zh-CN"/>
+              </w:rPr>
+              <w:t>新用户</w:t>
+            </w:r>
+          </w:p>
+        </w:tc>
+      </w:tr>
+      <w:tr>
+        <w:tblPrEx>
+          <w:tblBorders>
+            <w:top w:val="double" w:color="auto" w:sz="4" w:space="0"/>
+            <w:left w:val="double" w:color="auto" w:sz="4" w:space="0"/>
+            <w:bottom w:val="double" w:color="auto" w:sz="4" w:space="0"/>
+            <w:right w:val="double" w:color="auto" w:sz="4" w:space="0"/>
+            <w:insideH w:val="double" w:color="auto" w:sz="4" w:space="0"/>
+            <w:insideV w:val="double" w:color="auto" w:sz="4" w:space="0"/>
+          </w:tblBorders>
+          <w:tblLayout w:type="fixed"/>
+          <w:tblCellMar>
+            <w:top w:w="0" w:type="dxa"/>
+            <w:left w:w="108" w:type="dxa"/>
+            <w:bottom w:w="0" w:type="dxa"/>
+            <w:right w:w="108" w:type="dxa"/>
+          </w:tblCellMar>
+        </w:tblPrEx>
+        <w:tc>
+          <w:tcPr>
+            <w:tcW w:w="1817" w:type="dxa"/>
+            <w:tcBorders>
+              <w:tl2br w:val="nil"/>
+              <w:tr2bl w:val="nil"/>
+            </w:tcBorders>
+          </w:tcPr>
+          <w:p>
+            <w:pPr>
+              <w:numPr>
+                <w:ilvl w:val="0"/>
+                <w:numId w:val="0"/>
+              </w:numPr>
+              <w:rPr>
+                <w:rFonts w:hint="eastAsia"/>
+                <w:vertAlign w:val="baseline"/>
+                <w:lang w:val="en-US" w:eastAsia="zh-CN"/>
+              </w:rPr>
+            </w:pPr>
+            <w:r>
+              <w:rPr>
+                <w:rFonts w:hint="eastAsia"/>
+                <w:vertAlign w:val="baseline"/>
+                <w:lang w:val="en-US" w:eastAsia="zh-CN"/>
+              </w:rPr>
+              <w:t>变量说明</w:t>
+            </w:r>
+          </w:p>
+        </w:tc>
+        <w:tc>
+          <w:tcPr>
+            <w:tcW w:w="6705" w:type="dxa"/>
+            <w:gridSpan w:val="3"/>
+            <w:tcBorders>
+              <w:tl2br w:val="nil"/>
+              <w:tr2bl w:val="nil"/>
+            </w:tcBorders>
+          </w:tcPr>
+          <w:p>
+            <w:pPr>
+              <w:numPr>
+                <w:ilvl w:val="0"/>
+                <w:numId w:val="0"/>
+              </w:numPr>
+              <w:rPr>
+                <w:rFonts w:hint="eastAsia"/>
+                <w:vertAlign w:val="baseline"/>
+                <w:lang w:val="en-US" w:eastAsia="zh-CN"/>
+              </w:rPr>
+            </w:pPr>
+            <w:r>
+              <w:rPr>
+                <w:rFonts w:hint="eastAsia"/>
+                <w:vertAlign w:val="baseline"/>
+                <w:lang w:val="en-US" w:eastAsia="zh-CN"/>
+              </w:rPr>
+              <w:t>文本</w:t>
+            </w:r>
+          </w:p>
+        </w:tc>
+      </w:tr>
+      <w:tr>
+        <w:tblPrEx>
+          <w:tblBorders>
+            <w:top w:val="double" w:color="auto" w:sz="4" w:space="0"/>
+            <w:left w:val="double" w:color="auto" w:sz="4" w:space="0"/>
+            <w:bottom w:val="double" w:color="auto" w:sz="4" w:space="0"/>
+            <w:right w:val="double" w:color="auto" w:sz="4" w:space="0"/>
+            <w:insideH w:val="double" w:color="auto" w:sz="4" w:space="0"/>
+            <w:insideV w:val="double" w:color="auto" w:sz="4" w:space="0"/>
+          </w:tblBorders>
+          <w:tblLayout w:type="fixed"/>
+          <w:tblCellMar>
+            <w:top w:w="0" w:type="dxa"/>
+            <w:left w:w="108" w:type="dxa"/>
+            <w:bottom w:w="0" w:type="dxa"/>
+            <w:right w:w="108" w:type="dxa"/>
+          </w:tblCellMar>
+        </w:tblPrEx>
+        <w:tc>
+          <w:tcPr>
+            <w:tcW w:w="1817" w:type="dxa"/>
+            <w:tcBorders>
+              <w:tl2br w:val="nil"/>
+              <w:tr2bl w:val="nil"/>
+            </w:tcBorders>
+          </w:tcPr>
+          <w:p>
+            <w:pPr>
+              <w:numPr>
+                <w:ilvl w:val="0"/>
+                <w:numId w:val="0"/>
+              </w:numPr>
+              <w:rPr>
+                <w:rFonts w:hint="eastAsia"/>
+                <w:vertAlign w:val="baseline"/>
+                <w:lang w:val="en-US" w:eastAsia="zh-CN"/>
+              </w:rPr>
+            </w:pPr>
+            <w:r>
+              <w:rPr>
+                <w:rFonts w:hint="eastAsia"/>
+                <w:vertAlign w:val="baseline"/>
+                <w:lang w:val="en-US" w:eastAsia="zh-CN"/>
+              </w:rPr>
+              <w:t>相关数据表</w:t>
+            </w:r>
+          </w:p>
+        </w:tc>
+        <w:tc>
+          <w:tcPr>
+            <w:tcW w:w="6705" w:type="dxa"/>
+            <w:gridSpan w:val="3"/>
+            <w:tcBorders>
+              <w:tl2br w:val="nil"/>
+              <w:tr2bl w:val="nil"/>
+            </w:tcBorders>
+          </w:tcPr>
+          <w:p>
+            <w:pPr>
+              <w:numPr>
+                <w:ilvl w:val="0"/>
+                <w:numId w:val="0"/>
+              </w:numPr>
+              <w:rPr>
+                <w:rFonts w:hint="eastAsia"/>
+                <w:vertAlign w:val="baseline"/>
+                <w:lang w:val="en-US" w:eastAsia="zh-CN"/>
+              </w:rPr>
+            </w:pPr>
+            <w:r>
+              <w:rPr>
+                <w:rFonts w:hint="eastAsia"/>
+                <w:vertAlign w:val="baseline"/>
+                <w:lang w:val="en-US" w:eastAsia="zh-CN"/>
+              </w:rPr>
+              <w:t>用户表</w:t>
+            </w:r>
+          </w:p>
+        </w:tc>
+      </w:tr>
+      <w:tr>
+        <w:tblPrEx>
+          <w:tblBorders>
+            <w:top w:val="double" w:color="auto" w:sz="4" w:space="0"/>
+            <w:left w:val="double" w:color="auto" w:sz="4" w:space="0"/>
+            <w:bottom w:val="double" w:color="auto" w:sz="4" w:space="0"/>
+            <w:right w:val="double" w:color="auto" w:sz="4" w:space="0"/>
+            <w:insideH w:val="double" w:color="auto" w:sz="4" w:space="0"/>
+            <w:insideV w:val="double" w:color="auto" w:sz="4" w:space="0"/>
+          </w:tblBorders>
+          <w:tblLayout w:type="fixed"/>
+          <w:tblCellMar>
+            <w:top w:w="0" w:type="dxa"/>
+            <w:left w:w="108" w:type="dxa"/>
+            <w:bottom w:w="0" w:type="dxa"/>
+            <w:right w:w="108" w:type="dxa"/>
+          </w:tblCellMar>
+        </w:tblPrEx>
+        <w:tc>
+          <w:tcPr>
+            <w:tcW w:w="1817" w:type="dxa"/>
+            <w:tcBorders>
+              <w:tl2br w:val="nil"/>
+              <w:tr2bl w:val="nil"/>
+            </w:tcBorders>
+          </w:tcPr>
+          <w:p>
+            <w:pPr>
+              <w:numPr>
+                <w:ilvl w:val="0"/>
+                <w:numId w:val="0"/>
+              </w:numPr>
+              <w:rPr>
+                <w:rFonts w:hint="eastAsia"/>
+                <w:vertAlign w:val="baseline"/>
+                <w:lang w:val="en-US" w:eastAsia="zh-CN"/>
+              </w:rPr>
+            </w:pPr>
+            <w:r>
+              <w:rPr>
+                <w:rFonts w:hint="eastAsia"/>
+                <w:vertAlign w:val="baseline"/>
+                <w:lang w:val="en-US" w:eastAsia="zh-CN"/>
+              </w:rPr>
+              <w:t>处理</w:t>
+            </w:r>
+          </w:p>
+        </w:tc>
+        <w:tc>
+          <w:tcPr>
+            <w:tcW w:w="6705" w:type="dxa"/>
+            <w:gridSpan w:val="3"/>
+            <w:tcBorders>
+              <w:tl2br w:val="nil"/>
+              <w:tr2bl w:val="nil"/>
+            </w:tcBorders>
+          </w:tcPr>
+          <w:p>
+            <w:pPr>
+              <w:numPr>
+                <w:ilvl w:val="0"/>
+                <w:numId w:val="0"/>
+              </w:numPr>
+              <w:rPr>
+                <w:rFonts w:hint="eastAsia"/>
+                <w:vertAlign w:val="baseline"/>
+                <w:lang w:val="en-US" w:eastAsia="zh-CN"/>
+              </w:rPr>
+            </w:pPr>
+            <w:r>
+              <w:rPr>
+                <w:rFonts w:hint="eastAsia"/>
+                <w:vertAlign w:val="baseline"/>
+                <w:lang w:val="en-US" w:eastAsia="zh-CN"/>
+              </w:rPr>
+              <w:t>管理员要对自身密码进行修改时，需首先登陆自己的账户，输入要修改的新密码和新确认密码，修改返回。当新增用户时，输入要增加的用户名及密码，并重复密码，新增返回。用删除用户时，必须不是当前用户，当前用户对自身的账户名没有删除权限。</w:t>
+            </w:r>
+          </w:p>
+        </w:tc>
+      </w:tr>
+      <w:tr>
+        <w:tblPrEx>
+          <w:tblBorders>
+            <w:top w:val="double" w:color="auto" w:sz="4" w:space="0"/>
+            <w:left w:val="double" w:color="auto" w:sz="4" w:space="0"/>
+            <w:bottom w:val="double" w:color="auto" w:sz="4" w:space="0"/>
+            <w:right w:val="double" w:color="auto" w:sz="4" w:space="0"/>
+            <w:insideH w:val="double" w:color="auto" w:sz="4" w:space="0"/>
+            <w:insideV w:val="double" w:color="auto" w:sz="4" w:space="0"/>
+          </w:tblBorders>
+          <w:tblLayout w:type="fixed"/>
+          <w:tblCellMar>
+            <w:top w:w="0" w:type="dxa"/>
+            <w:left w:w="108" w:type="dxa"/>
+            <w:bottom w:w="0" w:type="dxa"/>
+            <w:right w:w="108" w:type="dxa"/>
+          </w:tblCellMar>
+        </w:tblPrEx>
+        <w:tc>
+          <w:tcPr>
+            <w:tcW w:w="1817" w:type="dxa"/>
+            <w:tcBorders>
+              <w:tl2br w:val="nil"/>
+              <w:tr2bl w:val="nil"/>
+            </w:tcBorders>
+          </w:tcPr>
+          <w:p>
+            <w:pPr>
+              <w:numPr>
+                <w:ilvl w:val="0"/>
+                <w:numId w:val="0"/>
+              </w:numPr>
+              <w:rPr>
+                <w:rFonts w:hint="eastAsia"/>
+                <w:vertAlign w:val="baseline"/>
+                <w:lang w:val="en-US" w:eastAsia="zh-CN"/>
+              </w:rPr>
+            </w:pPr>
+            <w:r>
+              <w:rPr>
+                <w:rFonts w:hint="eastAsia"/>
+                <w:vertAlign w:val="baseline"/>
+                <w:lang w:val="en-US" w:eastAsia="zh-CN"/>
+              </w:rPr>
+              <w:t>备注</w:t>
+            </w:r>
+          </w:p>
+        </w:tc>
+        <w:tc>
+          <w:tcPr>
+            <w:tcW w:w="6705" w:type="dxa"/>
+            <w:gridSpan w:val="3"/>
+            <w:tcBorders>
+              <w:tl2br w:val="nil"/>
+              <w:tr2bl w:val="nil"/>
+            </w:tcBorders>
+          </w:tcPr>
+          <w:p>
+            <w:pPr>
+              <w:numPr>
+                <w:ilvl w:val="0"/>
+                <w:numId w:val="0"/>
+              </w:numPr>
+              <w:rPr>
+                <w:rFonts w:hint="eastAsia"/>
+                <w:vertAlign w:val="baseline"/>
+                <w:lang w:val="en-US" w:eastAsia="zh-CN"/>
+              </w:rPr>
+            </w:pPr>
+          </w:p>
+        </w:tc>
+      </w:tr>
+      <w:tr>
+        <w:tblPrEx>
+          <w:tblBorders>
+            <w:top w:val="double" w:color="auto" w:sz="4" w:space="0"/>
+            <w:left w:val="double" w:color="auto" w:sz="4" w:space="0"/>
+            <w:bottom w:val="double" w:color="auto" w:sz="4" w:space="0"/>
+            <w:right w:val="double" w:color="auto" w:sz="4" w:space="0"/>
+            <w:insideH w:val="double" w:color="auto" w:sz="4" w:space="0"/>
+            <w:insideV w:val="double" w:color="auto" w:sz="4" w:space="0"/>
+          </w:tblBorders>
+          <w:tblLayout w:type="fixed"/>
+          <w:tblCellMar>
+            <w:top w:w="0" w:type="dxa"/>
+            <w:left w:w="108" w:type="dxa"/>
+            <w:bottom w:w="0" w:type="dxa"/>
+            <w:right w:w="108" w:type="dxa"/>
+          </w:tblCellMar>
+        </w:tblPrEx>
+        <w:tc>
+          <w:tcPr>
+            <w:tcW w:w="1817" w:type="dxa"/>
+            <w:tcBorders>
+              <w:tl2br w:val="nil"/>
+              <w:tr2bl w:val="nil"/>
+            </w:tcBorders>
+          </w:tcPr>
+          <w:p>
+            <w:pPr>
+              <w:numPr>
+                <w:ilvl w:val="0"/>
+                <w:numId w:val="0"/>
+              </w:numPr>
+              <w:rPr>
+                <w:rFonts w:hint="eastAsia"/>
+                <w:vertAlign w:val="baseline"/>
+                <w:lang w:val="en-US" w:eastAsia="zh-CN"/>
+              </w:rPr>
+            </w:pPr>
+            <w:r>
+              <w:rPr>
+                <w:rFonts w:hint="eastAsia"/>
+                <w:vertAlign w:val="baseline"/>
+                <w:lang w:val="en-US" w:eastAsia="zh-CN"/>
+              </w:rPr>
+              <w:t>设计人</w:t>
+            </w:r>
+          </w:p>
+        </w:tc>
+        <w:tc>
+          <w:tcPr>
+            <w:tcW w:w="2235" w:type="dxa"/>
+            <w:tcBorders>
+              <w:tl2br w:val="nil"/>
+              <w:tr2bl w:val="nil"/>
+            </w:tcBorders>
+          </w:tcPr>
+          <w:p>
+            <w:pPr>
+              <w:numPr>
+                <w:ilvl w:val="0"/>
+                <w:numId w:val="0"/>
+              </w:numPr>
+              <w:rPr>
+                <w:rFonts w:hint="eastAsia"/>
+                <w:vertAlign w:val="baseline"/>
+                <w:lang w:val="en-US" w:eastAsia="zh-CN"/>
+              </w:rPr>
+            </w:pPr>
+            <w:r>
+              <w:rPr>
+                <w:rFonts w:hint="eastAsia"/>
+                <w:vertAlign w:val="baseline"/>
+                <w:lang w:val="en-US" w:eastAsia="zh-CN"/>
+              </w:rPr>
+              <w:t>许炳秋</w:t>
+            </w:r>
+          </w:p>
+        </w:tc>
+        <w:tc>
+          <w:tcPr>
+            <w:tcW w:w="2235" w:type="dxa"/>
+            <w:tcBorders>
+              <w:tl2br w:val="nil"/>
+              <w:tr2bl w:val="nil"/>
+            </w:tcBorders>
+          </w:tcPr>
+          <w:p>
+            <w:pPr>
+              <w:numPr>
+                <w:ilvl w:val="0"/>
+                <w:numId w:val="0"/>
+              </w:numPr>
+              <w:rPr>
+                <w:rFonts w:hint="eastAsia"/>
+                <w:vertAlign w:val="baseline"/>
+                <w:lang w:val="en-US" w:eastAsia="zh-CN"/>
+              </w:rPr>
+            </w:pPr>
+            <w:r>
+              <w:rPr>
+                <w:rFonts w:hint="eastAsia"/>
+                <w:vertAlign w:val="baseline"/>
+                <w:lang w:val="en-US" w:eastAsia="zh-CN"/>
+              </w:rPr>
+              <w:t>设计日期</w:t>
+            </w:r>
+          </w:p>
+        </w:tc>
+        <w:tc>
+          <w:tcPr>
+            <w:tcW w:w="2235" w:type="dxa"/>
+            <w:tcBorders>
+              <w:tl2br w:val="nil"/>
+              <w:tr2bl w:val="nil"/>
+            </w:tcBorders>
+          </w:tcPr>
+          <w:p>
+            <w:pPr>
+              <w:numPr>
+                <w:ilvl w:val="0"/>
+                <w:numId w:val="0"/>
+              </w:numPr>
+              <w:rPr>
+                <w:rFonts w:hint="eastAsia"/>
+                <w:vertAlign w:val="baseline"/>
+                <w:lang w:val="en-US" w:eastAsia="zh-CN"/>
+              </w:rPr>
+            </w:pPr>
+            <w:r>
+              <w:rPr>
+                <w:rFonts w:hint="eastAsia"/>
+                <w:vertAlign w:val="baseline"/>
+                <w:lang w:val="en-US" w:eastAsia="zh-CN"/>
+              </w:rPr>
+              <w:t>2018-11-28</w:t>
+            </w:r>
+          </w:p>
+        </w:tc>
+      </w:tr>
+    </w:tbl>
+    <w:p>
+      <w:pPr>
+        <w:numPr>
+          <w:ilvl w:val="0"/>
+          <w:numId w:val="0"/>
+        </w:numPr>
+        <w:ind w:leftChars="0"/>
+        <w:rPr>
+          <w:rFonts w:hint="eastAsia"/>
+          <w:lang w:val="en-US" w:eastAsia="zh-CN"/>
+        </w:rPr>
+      </w:pPr>
+    </w:p>
+    <w:p>
+      <w:pPr>
+        <w:numPr>
+          <w:ilvl w:val="2"/>
+          <w:numId w:val="3"/>
+        </w:numPr>
+        <w:ind w:left="0" w:leftChars="0" w:firstLine="0" w:firstLineChars="0"/>
+        <w:rPr>
+          <w:rFonts w:hint="eastAsia"/>
+          <w:lang w:val="en-US" w:eastAsia="zh-CN"/>
+        </w:rPr>
+      </w:pPr>
+      <w:r>
+        <w:rPr>
+          <w:rFonts w:hint="eastAsia"/>
+          <w:lang w:val="en-US" w:eastAsia="zh-CN"/>
+        </w:rPr>
+        <w:t>算法</w:t>
+      </w:r>
+    </w:p>
+    <w:p>
+      <w:pPr>
+        <w:numPr>
+          <w:ilvl w:val="0"/>
+          <w:numId w:val="0"/>
+        </w:numPr>
+        <w:ind w:leftChars="0"/>
+        <w:rPr>
+          <w:rFonts w:hint="eastAsia"/>
+          <w:lang w:val="en-US" w:eastAsia="zh-CN"/>
+        </w:rPr>
+      </w:pPr>
+      <w:r>
+        <w:rPr>
+          <w:rFonts w:hint="eastAsia"/>
+          <w:lang w:val="en-US" w:eastAsia="zh-CN"/>
+        </w:rPr>
+        <w:drawing>
+          <wp:inline distT="0" distB="0" distL="114300" distR="114300">
+            <wp:extent cx="2895600" cy="5448300"/>
+            <wp:effectExtent l="0" t="0" r="0" b="7620"/>
+            <wp:docPr id="9" name="图片 9" descr="图1 增加用户"/>
+            <wp:cNvGraphicFramePr>
+              <a:graphicFrameLocks xmlns:a="http://schemas.openxmlformats.org/drawingml/2006/main" noChangeAspect="1"/>
+            </wp:cNvGraphicFramePr>
+            <a:graphic xmlns:a="http://schemas.openxmlformats.org/drawingml/2006/main">
+              <a:graphicData uri="http://schemas.openxmlformats.org/drawingml/2006/picture">
+                <pic:pic xmlns:pic="http://schemas.openxmlformats.org/drawingml/2006/picture">
+                  <pic:nvPicPr>
+                    <pic:cNvPr id="9" name="图片 9" descr="图1 增加用户"/>
+                    <pic:cNvPicPr>
+                      <a:picLocks noChangeAspect="1"/>
+                    </pic:cNvPicPr>
+                  </pic:nvPicPr>
+                  <pic:blipFill>
+                    <a:blip r:embed="rId13"/>
+                    <a:stretch>
+                      <a:fillRect/>
+                    </a:stretch>
+                  </pic:blipFill>
+                  <pic:spPr>
+                    <a:xfrm>
+                      <a:off x="0" y="0"/>
+                      <a:ext cx="2895600" cy="5448300"/>
+                    </a:xfrm>
+                    <a:prstGeom prst="rect">
+                      <a:avLst/>
+                    </a:prstGeom>
+                  </pic:spPr>
+                </pic:pic>
+              </a:graphicData>
+            </a:graphic>
+          </wp:inline>
+        </w:drawing>
+      </w:r>
+    </w:p>
+    <w:p>
+      <w:pPr>
+        <w:numPr>
+          <w:ilvl w:val="0"/>
+          <w:numId w:val="0"/>
+        </w:numPr>
+        <w:ind w:left="840" w:leftChars="0" w:firstLine="420" w:firstLineChars="0"/>
+        <w:rPr>
+          <w:rFonts w:hint="eastAsia"/>
+          <w:lang w:val="en-US" w:eastAsia="zh-CN"/>
+        </w:rPr>
+      </w:pPr>
+      <w:r>
+        <w:rPr>
+          <w:rFonts w:hint="eastAsia"/>
+          <w:lang w:val="en-US" w:eastAsia="zh-CN"/>
+        </w:rPr>
+        <w:t>图1 增加用户</w:t>
+      </w:r>
+    </w:p>
+    <w:p>
+      <w:pPr>
+        <w:numPr>
+          <w:ilvl w:val="0"/>
+          <w:numId w:val="0"/>
+        </w:numPr>
+        <w:rPr>
+          <w:rFonts w:hint="eastAsia"/>
+          <w:lang w:val="en-US" w:eastAsia="zh-CN"/>
+        </w:rPr>
+      </w:pPr>
+      <w:r>
+        <w:rPr>
+          <w:rFonts w:hint="eastAsia"/>
+          <w:lang w:val="en-US" w:eastAsia="zh-CN"/>
+        </w:rPr>
+        <w:t>增加用户说明：输入要增加的新用户名和密码、确认密码，如果输入的内容已存在，则返回上层，否则保存新用户成功。</w:t>
+      </w:r>
+    </w:p>
+    <w:p>
+      <w:pPr>
+        <w:numPr>
+          <w:ilvl w:val="0"/>
+          <w:numId w:val="0"/>
+        </w:numPr>
+        <w:rPr>
+          <w:rFonts w:hint="eastAsia"/>
+          <w:lang w:val="en-US" w:eastAsia="zh-CN"/>
+        </w:rPr>
+      </w:pPr>
+      <w:r>
+        <w:rPr>
+          <w:rFonts w:hint="eastAsia"/>
+          <w:lang w:val="en-US" w:eastAsia="zh-CN"/>
+        </w:rPr>
+        <w:drawing>
+          <wp:inline distT="0" distB="0" distL="114300" distR="114300">
+            <wp:extent cx="3829050" cy="5419725"/>
+            <wp:effectExtent l="0" t="0" r="11430" b="5715"/>
+            <wp:docPr id="11" name="图片 11" descr="图2 删除用户"/>
+            <wp:cNvGraphicFramePr>
+              <a:graphicFrameLocks xmlns:a="http://schemas.openxmlformats.org/drawingml/2006/main" noChangeAspect="1"/>
+            </wp:cNvGraphicFramePr>
+            <a:graphic xmlns:a="http://schemas.openxmlformats.org/drawingml/2006/main">
+              <a:graphicData uri="http://schemas.openxmlformats.org/drawingml/2006/picture">
+                <pic:pic xmlns:pic="http://schemas.openxmlformats.org/drawingml/2006/picture">
+                  <pic:nvPicPr>
+                    <pic:cNvPr id="11" name="图片 11" descr="图2 删除用户"/>
+                    <pic:cNvPicPr>
+                      <a:picLocks noChangeAspect="1"/>
+                    </pic:cNvPicPr>
+                  </pic:nvPicPr>
+                  <pic:blipFill>
+                    <a:blip r:embed="rId14"/>
+                    <a:stretch>
+                      <a:fillRect/>
+                    </a:stretch>
+                  </pic:blipFill>
+                  <pic:spPr>
+                    <a:xfrm>
+                      <a:off x="0" y="0"/>
+                      <a:ext cx="3829050" cy="5419725"/>
+                    </a:xfrm>
+                    <a:prstGeom prst="rect">
+                      <a:avLst/>
+                    </a:prstGeom>
+                  </pic:spPr>
+                </pic:pic>
+              </a:graphicData>
+            </a:graphic>
+          </wp:inline>
+        </w:drawing>
+      </w:r>
+    </w:p>
+    <w:p>
+      <w:pPr>
+        <w:numPr>
+          <w:ilvl w:val="0"/>
+          <w:numId w:val="0"/>
+        </w:numPr>
+        <w:ind w:left="2100" w:leftChars="0" w:firstLine="420" w:firstLineChars="0"/>
+        <w:rPr>
+          <w:rFonts w:hint="eastAsia"/>
+          <w:lang w:val="en-US" w:eastAsia="zh-CN"/>
+        </w:rPr>
+      </w:pPr>
+      <w:r>
+        <w:rPr>
+          <w:rFonts w:hint="eastAsia"/>
+          <w:lang w:val="en-US" w:eastAsia="zh-CN"/>
+        </w:rPr>
+        <w:t>图2 删除用户</w:t>
+      </w:r>
+    </w:p>
+    <w:p>
+      <w:pPr>
+        <w:numPr>
+          <w:ilvl w:val="0"/>
+          <w:numId w:val="0"/>
+        </w:numPr>
+        <w:rPr>
+          <w:rFonts w:hint="eastAsia"/>
+          <w:lang w:val="en-US" w:eastAsia="zh-CN"/>
+        </w:rPr>
+      </w:pPr>
+      <w:r>
+        <w:rPr>
+          <w:rFonts w:hint="eastAsia"/>
+          <w:lang w:val="en-US" w:eastAsia="zh-CN"/>
+        </w:rPr>
+        <w:t>删除用户说明：选择要删除的用户，如果是当前用户则不可进行此操作，而当删除的用户为管理员时，必须输入密码进行删除。</w:t>
+      </w:r>
+    </w:p>
+    <w:p>
+      <w:pPr>
+        <w:rPr>
+          <w:rFonts w:hint="eastAsia"/>
+        </w:rPr>
+      </w:pPr>
+    </w:p>
+    <w:p>
+      <w:pPr>
+        <w:numPr>
+          <w:ilvl w:val="0"/>
+          <w:numId w:val="0"/>
+        </w:numPr>
+        <w:rPr>
+          <w:rFonts w:hint="eastAsia"/>
+        </w:rPr>
+      </w:pPr>
+      <w:r>
+        <w:rPr>
+          <w:rFonts w:hint="eastAsia"/>
+          <w:lang w:val="en-US" w:eastAsia="zh-CN"/>
+        </w:rPr>
+        <w:t>5.2.调度</w:t>
+      </w:r>
+      <w:r>
+        <w:rPr>
+          <w:rFonts w:hint="eastAsia"/>
+        </w:rPr>
+        <w:t>模块</w:t>
+      </w:r>
+    </w:p>
+    <w:p>
+      <w:pPr>
+        <w:numPr>
+          <w:ilvl w:val="0"/>
+          <w:numId w:val="0"/>
+        </w:numPr>
+        <w:rPr>
+          <w:rFonts w:hint="eastAsia"/>
+          <w:lang w:val="en-US" w:eastAsia="zh-CN"/>
+        </w:rPr>
+      </w:pPr>
+      <w:r>
+        <w:rPr>
+          <w:rFonts w:hint="eastAsia"/>
+          <w:lang w:val="en-US" w:eastAsia="zh-CN"/>
+        </w:rPr>
+        <w:t>5.2.1 程序描述：</w:t>
+      </w:r>
+    </w:p>
+    <w:p>
+      <w:pPr>
+        <w:numPr>
+          <w:ilvl w:val="0"/>
+          <w:numId w:val="0"/>
+        </w:numPr>
+        <w:rPr>
+          <w:rFonts w:hint="eastAsia"/>
+          <w:lang w:val="en-US" w:eastAsia="zh-CN"/>
+        </w:rPr>
+      </w:pPr>
+      <w:r>
+        <w:rPr>
+          <w:rFonts w:hint="eastAsia"/>
+          <w:lang w:val="en-US" w:eastAsia="zh-CN"/>
+        </w:rPr>
+        <w:t>5.2.1.1 目的：</w:t>
+      </w:r>
+    </w:p>
+    <w:p>
+      <w:pPr>
+        <w:numPr>
+          <w:ilvl w:val="0"/>
+          <w:numId w:val="0"/>
+        </w:numPr>
+        <w:rPr>
+          <w:rFonts w:hint="eastAsia"/>
+          <w:lang w:val="en-US" w:eastAsia="zh-CN"/>
+        </w:rPr>
+      </w:pPr>
+      <w:r>
+        <w:rPr>
+          <w:rFonts w:hint="eastAsia"/>
+          <w:lang w:val="en-US" w:eastAsia="zh-CN"/>
+        </w:rPr>
+        <w:t xml:space="preserve">        该模块用户为管理人员，经理</w:t>
+      </w:r>
+    </w:p>
+    <w:p>
+      <w:pPr>
+        <w:numPr>
+          <w:ilvl w:val="0"/>
+          <w:numId w:val="0"/>
+        </w:numPr>
+        <w:rPr>
+          <w:rFonts w:hint="eastAsia"/>
+          <w:lang w:val="en-US" w:eastAsia="zh-CN"/>
+        </w:rPr>
+      </w:pPr>
+      <w:r>
+        <w:rPr>
+          <w:rFonts w:hint="eastAsia"/>
+          <w:lang w:val="en-US" w:eastAsia="zh-CN"/>
+        </w:rPr>
+        <w:t xml:space="preserve">        管理人员权限：填写调度内容，提交调度申请，通知</w:t>
+      </w:r>
+    </w:p>
+    <w:p>
+      <w:pPr>
+        <w:numPr>
+          <w:ilvl w:val="0"/>
+          <w:numId w:val="0"/>
+        </w:numPr>
+        <w:rPr>
+          <w:rFonts w:hint="eastAsia"/>
+          <w:lang w:val="en-US" w:eastAsia="zh-CN"/>
+        </w:rPr>
+      </w:pPr>
+      <w:r>
+        <w:rPr>
+          <w:rFonts w:hint="eastAsia"/>
+          <w:lang w:val="en-US" w:eastAsia="zh-CN"/>
+        </w:rPr>
+        <w:t xml:space="preserve">        经理：审批调度，提出建议。</w:t>
+      </w:r>
+    </w:p>
+    <w:p>
+      <w:pPr>
+        <w:numPr>
+          <w:ilvl w:val="0"/>
+          <w:numId w:val="0"/>
+        </w:numPr>
+        <w:rPr>
+          <w:rFonts w:hint="eastAsia"/>
+          <w:lang w:val="en-US" w:eastAsia="zh-CN"/>
+        </w:rPr>
+      </w:pPr>
+      <w:r>
+        <w:rPr>
+          <w:rFonts w:hint="eastAsia"/>
+          <w:lang w:val="en-US" w:eastAsia="zh-CN"/>
+        </w:rPr>
+        <w:t>5.2.2.2 特点：</w:t>
+      </w:r>
+    </w:p>
+    <w:p>
+      <w:pPr>
+        <w:numPr>
+          <w:ilvl w:val="0"/>
+          <w:numId w:val="0"/>
+        </w:numPr>
+        <w:rPr>
+          <w:rFonts w:hint="eastAsia"/>
+          <w:lang w:val="en-US" w:eastAsia="zh-CN"/>
+        </w:rPr>
+      </w:pPr>
+      <w:r>
+        <w:rPr>
+          <w:rFonts w:hint="eastAsia"/>
+          <w:lang w:val="en-US" w:eastAsia="zh-CN"/>
+        </w:rPr>
+        <w:t xml:space="preserve">         非常驻内存，非并发执行。</w:t>
+      </w:r>
+    </w:p>
+    <w:p>
+      <w:pPr>
+        <w:numPr>
+          <w:ilvl w:val="0"/>
+          <w:numId w:val="0"/>
+        </w:numPr>
+        <w:rPr>
+          <w:rFonts w:hint="eastAsia"/>
+          <w:lang w:val="en-US" w:eastAsia="zh-CN"/>
+        </w:rPr>
+      </w:pPr>
+      <w:r>
+        <w:rPr>
+          <w:rFonts w:hint="eastAsia"/>
+          <w:lang w:val="en-US" w:eastAsia="zh-CN"/>
+        </w:rPr>
+        <w:t>5.2.2  功能</w:t>
+      </w:r>
+    </w:p>
+    <w:p>
+      <w:pPr>
+        <w:numPr>
+          <w:ilvl w:val="0"/>
+          <w:numId w:val="0"/>
+        </w:numPr>
+        <w:jc w:val="center"/>
+        <w:rPr>
+          <w:rFonts w:hint="eastAsia"/>
+          <w:lang w:val="en-US" w:eastAsia="zh-CN"/>
+        </w:rPr>
+      </w:pPr>
+      <w:r>
+        <w:rPr>
+          <w:rFonts w:hint="eastAsia"/>
+          <w:lang w:val="en-US" w:eastAsia="zh-CN"/>
+        </w:rPr>
+        <w:t>表3 管理员填写调度申请的IPO图</w:t>
       </w:r>
     </w:p>
     <w:tbl>
@@ -13373,7 +14941,7 @@
                 <w:vertAlign w:val="baseline"/>
                 <w:lang w:val="en-US" w:eastAsia="zh-CN"/>
               </w:rPr>
-              <w:t>M4</w:t>
+              <w:t>M3</w:t>
             </w:r>
           </w:p>
         </w:tc>
@@ -13453,7 +15021,7 @@
                 <w:vertAlign w:val="baseline"/>
                 <w:lang w:val="en-US" w:eastAsia="zh-CN"/>
               </w:rPr>
-              <w:t>通知模块</w:t>
+              <w:t>调度申请</w:t>
             </w:r>
           </w:p>
         </w:tc>
@@ -13613,7 +15181,7 @@
                 <w:vertAlign w:val="baseline"/>
                 <w:lang w:val="en-US" w:eastAsia="zh-CN"/>
               </w:rPr>
-              <w:t>存储模块，查询模块，消息发布（外部模块）</w:t>
+              <w:t>数据分析模块（外部模块），存储模块，信息展示模块，查询模块</w:t>
             </w:r>
           </w:p>
         </w:tc>
@@ -13773,7 +15341,7 @@
                 <w:vertAlign w:val="baseline"/>
                 <w:lang w:val="en-US" w:eastAsia="zh-CN"/>
               </w:rPr>
-              <w:t>管理员将审批成功的调度编写为通知发布</w:t>
+              <w:t>管理者对于数据分析后对相关信息提出更改请求</w:t>
             </w:r>
           </w:p>
         </w:tc>
@@ -13856,7 +15424,7 @@
                 <w:vertAlign w:val="baseline"/>
                 <w:lang w:val="en-US" w:eastAsia="zh-CN"/>
               </w:rPr>
-              <w:t>通知文本</w:t>
+              <w:t>需要修改车次号，数量，修改的司机编号，需要修改的站点，需要增加的站点名称，新增加的车次信息，数量信息。</w:t>
             </w:r>
           </w:p>
         </w:tc>
@@ -13936,7 +15504,7 @@
                 <w:vertAlign w:val="baseline"/>
                 <w:lang w:val="en-US" w:eastAsia="zh-CN"/>
               </w:rPr>
-              <w:t>发送成功</w:t>
+              <w:t>提交成功</w:t>
             </w:r>
           </w:p>
         </w:tc>
@@ -14096,7 +15664,7 @@
                 <w:vertAlign w:val="baseline"/>
                 <w:lang w:val="en-US" w:eastAsia="zh-CN"/>
               </w:rPr>
-              <w:t>司机表，管理员表</w:t>
+              <w:t>站台表，路线表，车辆表，管理人员表，司机表</w:t>
             </w:r>
           </w:p>
         </w:tc>
@@ -14176,7 +15744,7 @@
                 <w:vertAlign w:val="baseline"/>
                 <w:lang w:val="en-US" w:eastAsia="zh-CN"/>
               </w:rPr>
-              <w:t>管理员发布通知时，首先要填入已审批的调度编号，和自己的编号信息，如该调度未通过审批，则无法发布。</w:t>
+              <w:t>用户在提示框中输入或选择相关信息，完成人员调度和车辆调度两行信息的填写后，点击提交</w:t>
             </w:r>
           </w:p>
         </w:tc>
@@ -14399,6 +15967,1199 @@
           <w:ilvl w:val="0"/>
           <w:numId w:val="0"/>
         </w:numPr>
+        <w:jc w:val="center"/>
+        <w:rPr>
+          <w:rFonts w:hint="eastAsia"/>
+          <w:lang w:val="en-US" w:eastAsia="zh-CN"/>
+        </w:rPr>
+      </w:pPr>
+      <w:r>
+        <w:rPr>
+          <w:rFonts w:hint="eastAsia"/>
+          <w:lang w:val="en-US" w:eastAsia="zh-CN"/>
+        </w:rPr>
+        <w:t>表2 管理员通知调度情况的IPO图</w:t>
+      </w:r>
+    </w:p>
+    <w:tbl>
+      <w:tblPr>
+        <w:tblStyle w:val="6"/>
+        <w:tblW w:w="8522" w:type="dxa"/>
+        <w:tblInd w:w="0" w:type="dxa"/>
+        <w:tblBorders>
+          <w:top w:val="double" w:color="auto" w:sz="4" w:space="0"/>
+          <w:left w:val="double" w:color="auto" w:sz="4" w:space="0"/>
+          <w:bottom w:val="double" w:color="auto" w:sz="4" w:space="0"/>
+          <w:right w:val="double" w:color="auto" w:sz="4" w:space="0"/>
+          <w:insideH w:val="double" w:color="auto" w:sz="4" w:space="0"/>
+          <w:insideV w:val="double" w:color="auto" w:sz="4" w:space="0"/>
+        </w:tblBorders>
+        <w:tblLayout w:type="fixed"/>
+        <w:tblCellMar>
+          <w:top w:w="0" w:type="dxa"/>
+          <w:left w:w="108" w:type="dxa"/>
+          <w:bottom w:w="0" w:type="dxa"/>
+          <w:right w:w="108" w:type="dxa"/>
+        </w:tblCellMar>
+      </w:tblPr>
+      <w:tblGrid>
+        <w:gridCol w:w="1817"/>
+        <w:gridCol w:w="2235"/>
+        <w:gridCol w:w="2235"/>
+        <w:gridCol w:w="2235"/>
+      </w:tblGrid>
+      <w:tr>
+        <w:tblPrEx>
+          <w:tblBorders>
+            <w:top w:val="double" w:color="auto" w:sz="4" w:space="0"/>
+            <w:left w:val="double" w:color="auto" w:sz="4" w:space="0"/>
+            <w:bottom w:val="double" w:color="auto" w:sz="4" w:space="0"/>
+            <w:right w:val="double" w:color="auto" w:sz="4" w:space="0"/>
+            <w:insideH w:val="double" w:color="auto" w:sz="4" w:space="0"/>
+            <w:insideV w:val="double" w:color="auto" w:sz="4" w:space="0"/>
+          </w:tblBorders>
+          <w:tblLayout w:type="fixed"/>
+          <w:tblCellMar>
+            <w:top w:w="0" w:type="dxa"/>
+            <w:left w:w="108" w:type="dxa"/>
+            <w:bottom w:w="0" w:type="dxa"/>
+            <w:right w:w="108" w:type="dxa"/>
+          </w:tblCellMar>
+        </w:tblPrEx>
+        <w:tc>
+          <w:tcPr>
+            <w:tcW w:w="8522" w:type="dxa"/>
+            <w:gridSpan w:val="4"/>
+            <w:tcBorders>
+              <w:tl2br w:val="nil"/>
+              <w:tr2bl w:val="nil"/>
+            </w:tcBorders>
+          </w:tcPr>
+          <w:p>
+            <w:pPr>
+              <w:numPr>
+                <w:ilvl w:val="0"/>
+                <w:numId w:val="0"/>
+              </w:numPr>
+              <w:jc w:val="center"/>
+              <w:rPr>
+                <w:rFonts w:hint="eastAsia"/>
+                <w:vertAlign w:val="baseline"/>
+                <w:lang w:val="en-US" w:eastAsia="zh-CN"/>
+              </w:rPr>
+            </w:pPr>
+            <w:r>
+              <w:rPr>
+                <w:rFonts w:hint="eastAsia"/>
+                <w:vertAlign w:val="baseline"/>
+                <w:lang w:val="en-US" w:eastAsia="zh-CN"/>
+              </w:rPr>
+              <w:t>IPO表</w:t>
+            </w:r>
+          </w:p>
+        </w:tc>
+      </w:tr>
+      <w:tr>
+        <w:tblPrEx>
+          <w:tblBorders>
+            <w:top w:val="double" w:color="auto" w:sz="4" w:space="0"/>
+            <w:left w:val="double" w:color="auto" w:sz="4" w:space="0"/>
+            <w:bottom w:val="double" w:color="auto" w:sz="4" w:space="0"/>
+            <w:right w:val="double" w:color="auto" w:sz="4" w:space="0"/>
+            <w:insideH w:val="double" w:color="auto" w:sz="4" w:space="0"/>
+            <w:insideV w:val="double" w:color="auto" w:sz="4" w:space="0"/>
+          </w:tblBorders>
+          <w:tblLayout w:type="fixed"/>
+          <w:tblCellMar>
+            <w:top w:w="0" w:type="dxa"/>
+            <w:left w:w="108" w:type="dxa"/>
+            <w:bottom w:w="0" w:type="dxa"/>
+            <w:right w:w="108" w:type="dxa"/>
+          </w:tblCellMar>
+        </w:tblPrEx>
+        <w:tc>
+          <w:tcPr>
+            <w:tcW w:w="1817" w:type="dxa"/>
+            <w:tcBorders>
+              <w:tl2br w:val="nil"/>
+              <w:tr2bl w:val="nil"/>
+            </w:tcBorders>
+          </w:tcPr>
+          <w:p>
+            <w:pPr>
+              <w:numPr>
+                <w:ilvl w:val="0"/>
+                <w:numId w:val="0"/>
+              </w:numPr>
+              <w:rPr>
+                <w:rFonts w:hint="eastAsia"/>
+                <w:vertAlign w:val="baseline"/>
+                <w:lang w:val="en-US" w:eastAsia="zh-CN"/>
+              </w:rPr>
+            </w:pPr>
+            <w:r>
+              <w:rPr>
+                <w:rFonts w:hint="eastAsia"/>
+                <w:vertAlign w:val="baseline"/>
+                <w:lang w:val="en-US" w:eastAsia="zh-CN"/>
+              </w:rPr>
+              <w:t>模块编号</w:t>
+            </w:r>
+          </w:p>
+        </w:tc>
+        <w:tc>
+          <w:tcPr>
+            <w:tcW w:w="6705" w:type="dxa"/>
+            <w:gridSpan w:val="3"/>
+            <w:tcBorders>
+              <w:tl2br w:val="nil"/>
+              <w:tr2bl w:val="nil"/>
+            </w:tcBorders>
+          </w:tcPr>
+          <w:p>
+            <w:pPr>
+              <w:numPr>
+                <w:ilvl w:val="0"/>
+                <w:numId w:val="0"/>
+              </w:numPr>
+              <w:rPr>
+                <w:rFonts w:hint="eastAsia"/>
+                <w:vertAlign w:val="baseline"/>
+                <w:lang w:val="en-US" w:eastAsia="zh-CN"/>
+              </w:rPr>
+            </w:pPr>
+            <w:r>
+              <w:rPr>
+                <w:rFonts w:hint="eastAsia"/>
+                <w:vertAlign w:val="baseline"/>
+                <w:lang w:val="en-US" w:eastAsia="zh-CN"/>
+              </w:rPr>
+              <w:t>M4</w:t>
+            </w:r>
+          </w:p>
+        </w:tc>
+      </w:tr>
+      <w:tr>
+        <w:tblPrEx>
+          <w:tblBorders>
+            <w:top w:val="double" w:color="auto" w:sz="4" w:space="0"/>
+            <w:left w:val="double" w:color="auto" w:sz="4" w:space="0"/>
+            <w:bottom w:val="double" w:color="auto" w:sz="4" w:space="0"/>
+            <w:right w:val="double" w:color="auto" w:sz="4" w:space="0"/>
+            <w:insideH w:val="double" w:color="auto" w:sz="4" w:space="0"/>
+            <w:insideV w:val="double" w:color="auto" w:sz="4" w:space="0"/>
+          </w:tblBorders>
+          <w:tblLayout w:type="fixed"/>
+          <w:tblCellMar>
+            <w:top w:w="0" w:type="dxa"/>
+            <w:left w:w="108" w:type="dxa"/>
+            <w:bottom w:w="0" w:type="dxa"/>
+            <w:right w:w="108" w:type="dxa"/>
+          </w:tblCellMar>
+        </w:tblPrEx>
+        <w:tc>
+          <w:tcPr>
+            <w:tcW w:w="1817" w:type="dxa"/>
+            <w:tcBorders>
+              <w:tl2br w:val="nil"/>
+              <w:tr2bl w:val="nil"/>
+            </w:tcBorders>
+          </w:tcPr>
+          <w:p>
+            <w:pPr>
+              <w:numPr>
+                <w:ilvl w:val="0"/>
+                <w:numId w:val="0"/>
+              </w:numPr>
+              <w:rPr>
+                <w:rFonts w:hint="eastAsia"/>
+                <w:vertAlign w:val="baseline"/>
+                <w:lang w:val="en-US" w:eastAsia="zh-CN"/>
+              </w:rPr>
+            </w:pPr>
+            <w:r>
+              <w:rPr>
+                <w:rFonts w:hint="eastAsia"/>
+                <w:vertAlign w:val="baseline"/>
+                <w:lang w:val="en-US" w:eastAsia="zh-CN"/>
+              </w:rPr>
+              <w:t>模块名称</w:t>
+            </w:r>
+          </w:p>
+        </w:tc>
+        <w:tc>
+          <w:tcPr>
+            <w:tcW w:w="6705" w:type="dxa"/>
+            <w:gridSpan w:val="3"/>
+            <w:tcBorders>
+              <w:tl2br w:val="nil"/>
+              <w:tr2bl w:val="nil"/>
+            </w:tcBorders>
+          </w:tcPr>
+          <w:p>
+            <w:pPr>
+              <w:numPr>
+                <w:ilvl w:val="0"/>
+                <w:numId w:val="0"/>
+              </w:numPr>
+              <w:rPr>
+                <w:rFonts w:hint="eastAsia"/>
+                <w:vertAlign w:val="baseline"/>
+                <w:lang w:val="en-US" w:eastAsia="zh-CN"/>
+              </w:rPr>
+            </w:pPr>
+            <w:r>
+              <w:rPr>
+                <w:rFonts w:hint="eastAsia"/>
+                <w:vertAlign w:val="baseline"/>
+                <w:lang w:val="en-US" w:eastAsia="zh-CN"/>
+              </w:rPr>
+              <w:t>通知模块</w:t>
+            </w:r>
+          </w:p>
+        </w:tc>
+      </w:tr>
+      <w:tr>
+        <w:tblPrEx>
+          <w:tblBorders>
+            <w:top w:val="double" w:color="auto" w:sz="4" w:space="0"/>
+            <w:left w:val="double" w:color="auto" w:sz="4" w:space="0"/>
+            <w:bottom w:val="double" w:color="auto" w:sz="4" w:space="0"/>
+            <w:right w:val="double" w:color="auto" w:sz="4" w:space="0"/>
+            <w:insideH w:val="double" w:color="auto" w:sz="4" w:space="0"/>
+            <w:insideV w:val="double" w:color="auto" w:sz="4" w:space="0"/>
+          </w:tblBorders>
+          <w:tblLayout w:type="fixed"/>
+          <w:tblCellMar>
+            <w:top w:w="0" w:type="dxa"/>
+            <w:left w:w="108" w:type="dxa"/>
+            <w:bottom w:w="0" w:type="dxa"/>
+            <w:right w:w="108" w:type="dxa"/>
+          </w:tblCellMar>
+        </w:tblPrEx>
+        <w:tc>
+          <w:tcPr>
+            <w:tcW w:w="1817" w:type="dxa"/>
+            <w:tcBorders>
+              <w:tl2br w:val="nil"/>
+              <w:tr2bl w:val="nil"/>
+            </w:tcBorders>
+          </w:tcPr>
+          <w:p>
+            <w:pPr>
+              <w:numPr>
+                <w:ilvl w:val="0"/>
+                <w:numId w:val="0"/>
+              </w:numPr>
+              <w:rPr>
+                <w:rFonts w:hint="eastAsia"/>
+                <w:vertAlign w:val="baseline"/>
+                <w:lang w:val="en-US" w:eastAsia="zh-CN"/>
+              </w:rPr>
+            </w:pPr>
+            <w:r>
+              <w:rPr>
+                <w:rFonts w:hint="eastAsia"/>
+                <w:vertAlign w:val="baseline"/>
+                <w:lang w:val="en-US" w:eastAsia="zh-CN"/>
+              </w:rPr>
+              <w:t>所属子系统</w:t>
+            </w:r>
+          </w:p>
+        </w:tc>
+        <w:tc>
+          <w:tcPr>
+            <w:tcW w:w="6705" w:type="dxa"/>
+            <w:gridSpan w:val="3"/>
+            <w:tcBorders>
+              <w:tl2br w:val="nil"/>
+              <w:tr2bl w:val="nil"/>
+            </w:tcBorders>
+          </w:tcPr>
+          <w:p>
+            <w:pPr>
+              <w:numPr>
+                <w:ilvl w:val="0"/>
+                <w:numId w:val="0"/>
+              </w:numPr>
+              <w:rPr>
+                <w:rFonts w:hint="eastAsia"/>
+                <w:vertAlign w:val="baseline"/>
+                <w:lang w:val="en-US" w:eastAsia="zh-CN"/>
+              </w:rPr>
+            </w:pPr>
+            <w:r>
+              <w:rPr>
+                <w:rFonts w:hint="eastAsia"/>
+                <w:vertAlign w:val="baseline"/>
+                <w:lang w:val="en-US" w:eastAsia="zh-CN"/>
+              </w:rPr>
+              <w:t>管理员管理</w:t>
+            </w:r>
+          </w:p>
+        </w:tc>
+      </w:tr>
+      <w:tr>
+        <w:tblPrEx>
+          <w:tblBorders>
+            <w:top w:val="double" w:color="auto" w:sz="4" w:space="0"/>
+            <w:left w:val="double" w:color="auto" w:sz="4" w:space="0"/>
+            <w:bottom w:val="double" w:color="auto" w:sz="4" w:space="0"/>
+            <w:right w:val="double" w:color="auto" w:sz="4" w:space="0"/>
+            <w:insideH w:val="double" w:color="auto" w:sz="4" w:space="0"/>
+            <w:insideV w:val="double" w:color="auto" w:sz="4" w:space="0"/>
+          </w:tblBorders>
+          <w:tblLayout w:type="fixed"/>
+          <w:tblCellMar>
+            <w:top w:w="0" w:type="dxa"/>
+            <w:left w:w="108" w:type="dxa"/>
+            <w:bottom w:w="0" w:type="dxa"/>
+            <w:right w:w="108" w:type="dxa"/>
+          </w:tblCellMar>
+        </w:tblPrEx>
+        <w:tc>
+          <w:tcPr>
+            <w:tcW w:w="1817" w:type="dxa"/>
+            <w:tcBorders>
+              <w:tl2br w:val="nil"/>
+              <w:tr2bl w:val="nil"/>
+            </w:tcBorders>
+          </w:tcPr>
+          <w:p>
+            <w:pPr>
+              <w:numPr>
+                <w:ilvl w:val="0"/>
+                <w:numId w:val="0"/>
+              </w:numPr>
+              <w:rPr>
+                <w:rFonts w:hint="eastAsia"/>
+                <w:vertAlign w:val="baseline"/>
+                <w:lang w:val="en-US" w:eastAsia="zh-CN"/>
+              </w:rPr>
+            </w:pPr>
+            <w:r>
+              <w:rPr>
+                <w:rFonts w:hint="eastAsia"/>
+                <w:vertAlign w:val="baseline"/>
+                <w:lang w:val="en-US" w:eastAsia="zh-CN"/>
+              </w:rPr>
+              <w:t>调用模块</w:t>
+            </w:r>
+          </w:p>
+        </w:tc>
+        <w:tc>
+          <w:tcPr>
+            <w:tcW w:w="6705" w:type="dxa"/>
+            <w:gridSpan w:val="3"/>
+            <w:tcBorders>
+              <w:tl2br w:val="nil"/>
+              <w:tr2bl w:val="nil"/>
+            </w:tcBorders>
+          </w:tcPr>
+          <w:p>
+            <w:pPr>
+              <w:numPr>
+                <w:ilvl w:val="0"/>
+                <w:numId w:val="0"/>
+              </w:numPr>
+              <w:rPr>
+                <w:rFonts w:hint="eastAsia"/>
+                <w:vertAlign w:val="baseline"/>
+                <w:lang w:val="en-US" w:eastAsia="zh-CN"/>
+              </w:rPr>
+            </w:pPr>
+            <w:r>
+              <w:rPr>
+                <w:rFonts w:hint="eastAsia"/>
+                <w:vertAlign w:val="baseline"/>
+                <w:lang w:val="en-US" w:eastAsia="zh-CN"/>
+              </w:rPr>
+              <w:t>存储模块，查询模块，消息发布（外部模块）</w:t>
+            </w:r>
+          </w:p>
+        </w:tc>
+      </w:tr>
+      <w:tr>
+        <w:tblPrEx>
+          <w:tblBorders>
+            <w:top w:val="double" w:color="auto" w:sz="4" w:space="0"/>
+            <w:left w:val="double" w:color="auto" w:sz="4" w:space="0"/>
+            <w:bottom w:val="double" w:color="auto" w:sz="4" w:space="0"/>
+            <w:right w:val="double" w:color="auto" w:sz="4" w:space="0"/>
+            <w:insideH w:val="double" w:color="auto" w:sz="4" w:space="0"/>
+            <w:insideV w:val="double" w:color="auto" w:sz="4" w:space="0"/>
+          </w:tblBorders>
+          <w:tblLayout w:type="fixed"/>
+          <w:tblCellMar>
+            <w:top w:w="0" w:type="dxa"/>
+            <w:left w:w="108" w:type="dxa"/>
+            <w:bottom w:w="0" w:type="dxa"/>
+            <w:right w:w="108" w:type="dxa"/>
+          </w:tblCellMar>
+        </w:tblPrEx>
+        <w:tc>
+          <w:tcPr>
+            <w:tcW w:w="1817" w:type="dxa"/>
+            <w:tcBorders>
+              <w:tl2br w:val="nil"/>
+              <w:tr2bl w:val="nil"/>
+            </w:tcBorders>
+          </w:tcPr>
+          <w:p>
+            <w:pPr>
+              <w:numPr>
+                <w:ilvl w:val="0"/>
+                <w:numId w:val="0"/>
+              </w:numPr>
+              <w:rPr>
+                <w:rFonts w:hint="eastAsia"/>
+                <w:vertAlign w:val="baseline"/>
+                <w:lang w:val="en-US" w:eastAsia="zh-CN"/>
+              </w:rPr>
+            </w:pPr>
+            <w:r>
+              <w:rPr>
+                <w:rFonts w:hint="eastAsia"/>
+                <w:vertAlign w:val="baseline"/>
+                <w:lang w:val="en-US" w:eastAsia="zh-CN"/>
+              </w:rPr>
+              <w:t>被调用模块</w:t>
+            </w:r>
+          </w:p>
+        </w:tc>
+        <w:tc>
+          <w:tcPr>
+            <w:tcW w:w="6705" w:type="dxa"/>
+            <w:gridSpan w:val="3"/>
+            <w:tcBorders>
+              <w:tl2br w:val="nil"/>
+              <w:tr2bl w:val="nil"/>
+            </w:tcBorders>
+          </w:tcPr>
+          <w:p>
+            <w:pPr>
+              <w:numPr>
+                <w:ilvl w:val="0"/>
+                <w:numId w:val="0"/>
+              </w:numPr>
+              <w:rPr>
+                <w:rFonts w:hint="eastAsia"/>
+                <w:vertAlign w:val="baseline"/>
+                <w:lang w:val="en-US" w:eastAsia="zh-CN"/>
+              </w:rPr>
+            </w:pPr>
+            <w:r>
+              <w:rPr>
+                <w:rFonts w:hint="eastAsia"/>
+                <w:vertAlign w:val="baseline"/>
+                <w:lang w:val="en-US" w:eastAsia="zh-CN"/>
+              </w:rPr>
+              <w:t>管理员管理</w:t>
+            </w:r>
+          </w:p>
+        </w:tc>
+      </w:tr>
+      <w:tr>
+        <w:tblPrEx>
+          <w:tblBorders>
+            <w:top w:val="double" w:color="auto" w:sz="4" w:space="0"/>
+            <w:left w:val="double" w:color="auto" w:sz="4" w:space="0"/>
+            <w:bottom w:val="double" w:color="auto" w:sz="4" w:space="0"/>
+            <w:right w:val="double" w:color="auto" w:sz="4" w:space="0"/>
+            <w:insideH w:val="double" w:color="auto" w:sz="4" w:space="0"/>
+            <w:insideV w:val="double" w:color="auto" w:sz="4" w:space="0"/>
+          </w:tblBorders>
+          <w:tblLayout w:type="fixed"/>
+          <w:tblCellMar>
+            <w:top w:w="0" w:type="dxa"/>
+            <w:left w:w="108" w:type="dxa"/>
+            <w:bottom w:w="0" w:type="dxa"/>
+            <w:right w:w="108" w:type="dxa"/>
+          </w:tblCellMar>
+        </w:tblPrEx>
+        <w:tc>
+          <w:tcPr>
+            <w:tcW w:w="1817" w:type="dxa"/>
+            <w:tcBorders>
+              <w:tl2br w:val="nil"/>
+              <w:tr2bl w:val="nil"/>
+            </w:tcBorders>
+          </w:tcPr>
+          <w:p>
+            <w:pPr>
+              <w:numPr>
+                <w:ilvl w:val="0"/>
+                <w:numId w:val="0"/>
+              </w:numPr>
+              <w:rPr>
+                <w:rFonts w:hint="eastAsia"/>
+                <w:vertAlign w:val="baseline"/>
+                <w:lang w:val="en-US" w:eastAsia="zh-CN"/>
+              </w:rPr>
+            </w:pPr>
+            <w:r>
+              <w:rPr>
+                <w:rFonts w:hint="eastAsia"/>
+                <w:vertAlign w:val="baseline"/>
+                <w:lang w:val="en-US" w:eastAsia="zh-CN"/>
+              </w:rPr>
+              <w:t>模块描述</w:t>
+            </w:r>
+          </w:p>
+        </w:tc>
+        <w:tc>
+          <w:tcPr>
+            <w:tcW w:w="6705" w:type="dxa"/>
+            <w:gridSpan w:val="3"/>
+            <w:tcBorders>
+              <w:tl2br w:val="nil"/>
+              <w:tr2bl w:val="nil"/>
+            </w:tcBorders>
+          </w:tcPr>
+          <w:p>
+            <w:pPr>
+              <w:numPr>
+                <w:ilvl w:val="0"/>
+                <w:numId w:val="0"/>
+              </w:numPr>
+              <w:rPr>
+                <w:rFonts w:hint="eastAsia"/>
+                <w:vertAlign w:val="baseline"/>
+                <w:lang w:val="en-US" w:eastAsia="zh-CN"/>
+              </w:rPr>
+            </w:pPr>
+            <w:r>
+              <w:rPr>
+                <w:rFonts w:hint="eastAsia"/>
+                <w:vertAlign w:val="baseline"/>
+                <w:lang w:val="en-US" w:eastAsia="zh-CN"/>
+              </w:rPr>
+              <w:t>管理员将审批成功的调度编写为通知发布</w:t>
+            </w:r>
+          </w:p>
+        </w:tc>
+      </w:tr>
+      <w:tr>
+        <w:tblPrEx>
+          <w:tblBorders>
+            <w:top w:val="double" w:color="auto" w:sz="4" w:space="0"/>
+            <w:left w:val="double" w:color="auto" w:sz="4" w:space="0"/>
+            <w:bottom w:val="double" w:color="auto" w:sz="4" w:space="0"/>
+            <w:right w:val="double" w:color="auto" w:sz="4" w:space="0"/>
+            <w:insideH w:val="double" w:color="auto" w:sz="4" w:space="0"/>
+            <w:insideV w:val="double" w:color="auto" w:sz="4" w:space="0"/>
+          </w:tblBorders>
+          <w:tblLayout w:type="fixed"/>
+          <w:tblCellMar>
+            <w:top w:w="0" w:type="dxa"/>
+            <w:left w:w="108" w:type="dxa"/>
+            <w:bottom w:w="0" w:type="dxa"/>
+            <w:right w:w="108" w:type="dxa"/>
+          </w:tblCellMar>
+        </w:tblPrEx>
+        <w:tc>
+          <w:tcPr>
+            <w:tcW w:w="1817" w:type="dxa"/>
+            <w:tcBorders>
+              <w:tl2br w:val="nil"/>
+              <w:tr2bl w:val="nil"/>
+            </w:tcBorders>
+          </w:tcPr>
+          <w:p>
+            <w:pPr>
+              <w:numPr>
+                <w:ilvl w:val="0"/>
+                <w:numId w:val="0"/>
+              </w:numPr>
+              <w:jc w:val="left"/>
+              <w:rPr>
+                <w:rFonts w:hint="eastAsia"/>
+                <w:b/>
+                <w:bCs/>
+                <w:vertAlign w:val="baseline"/>
+                <w:lang w:val="en-US" w:eastAsia="zh-CN"/>
+              </w:rPr>
+            </w:pPr>
+            <w:r>
+              <w:rPr>
+                <w:rFonts w:hint="eastAsia"/>
+                <w:vertAlign w:val="baseline"/>
+                <w:lang w:val="en-US" w:eastAsia="zh-CN"/>
+              </w:rPr>
+              <w:t>输入参数</w:t>
+            </w:r>
+          </w:p>
+        </w:tc>
+        <w:tc>
+          <w:tcPr>
+            <w:tcW w:w="6705" w:type="dxa"/>
+            <w:gridSpan w:val="3"/>
+            <w:tcBorders>
+              <w:tl2br w:val="nil"/>
+              <w:tr2bl w:val="nil"/>
+            </w:tcBorders>
+          </w:tcPr>
+          <w:p>
+            <w:pPr>
+              <w:numPr>
+                <w:ilvl w:val="0"/>
+                <w:numId w:val="0"/>
+              </w:numPr>
+              <w:rPr>
+                <w:rFonts w:hint="eastAsia"/>
+                <w:vertAlign w:val="baseline"/>
+                <w:lang w:val="en-US" w:eastAsia="zh-CN"/>
+              </w:rPr>
+            </w:pPr>
+            <w:r>
+              <w:rPr>
+                <w:rFonts w:hint="eastAsia"/>
+                <w:vertAlign w:val="baseline"/>
+                <w:lang w:val="en-US" w:eastAsia="zh-CN"/>
+              </w:rPr>
+              <w:t>通知文本</w:t>
+            </w:r>
+          </w:p>
+        </w:tc>
+      </w:tr>
+      <w:tr>
+        <w:tblPrEx>
+          <w:tblBorders>
+            <w:top w:val="double" w:color="auto" w:sz="4" w:space="0"/>
+            <w:left w:val="double" w:color="auto" w:sz="4" w:space="0"/>
+            <w:bottom w:val="double" w:color="auto" w:sz="4" w:space="0"/>
+            <w:right w:val="double" w:color="auto" w:sz="4" w:space="0"/>
+            <w:insideH w:val="double" w:color="auto" w:sz="4" w:space="0"/>
+            <w:insideV w:val="double" w:color="auto" w:sz="4" w:space="0"/>
+          </w:tblBorders>
+          <w:tblLayout w:type="fixed"/>
+          <w:tblCellMar>
+            <w:top w:w="0" w:type="dxa"/>
+            <w:left w:w="108" w:type="dxa"/>
+            <w:bottom w:w="0" w:type="dxa"/>
+            <w:right w:w="108" w:type="dxa"/>
+          </w:tblCellMar>
+        </w:tblPrEx>
+        <w:tc>
+          <w:tcPr>
+            <w:tcW w:w="1817" w:type="dxa"/>
+            <w:tcBorders>
+              <w:tl2br w:val="nil"/>
+              <w:tr2bl w:val="nil"/>
+            </w:tcBorders>
+          </w:tcPr>
+          <w:p>
+            <w:pPr>
+              <w:numPr>
+                <w:ilvl w:val="0"/>
+                <w:numId w:val="0"/>
+              </w:numPr>
+              <w:rPr>
+                <w:rFonts w:hint="eastAsia"/>
+                <w:vertAlign w:val="baseline"/>
+                <w:lang w:val="en-US" w:eastAsia="zh-CN"/>
+              </w:rPr>
+            </w:pPr>
+            <w:r>
+              <w:rPr>
+                <w:rFonts w:hint="eastAsia"/>
+                <w:vertAlign w:val="baseline"/>
+                <w:lang w:val="en-US" w:eastAsia="zh-CN"/>
+              </w:rPr>
+              <w:t>输出参数</w:t>
+            </w:r>
+          </w:p>
+        </w:tc>
+        <w:tc>
+          <w:tcPr>
+            <w:tcW w:w="6705" w:type="dxa"/>
+            <w:gridSpan w:val="3"/>
+            <w:tcBorders>
+              <w:tl2br w:val="nil"/>
+              <w:tr2bl w:val="nil"/>
+            </w:tcBorders>
+          </w:tcPr>
+          <w:p>
+            <w:pPr>
+              <w:numPr>
+                <w:ilvl w:val="0"/>
+                <w:numId w:val="0"/>
+              </w:numPr>
+              <w:rPr>
+                <w:rFonts w:hint="eastAsia"/>
+                <w:vertAlign w:val="baseline"/>
+                <w:lang w:val="en-US" w:eastAsia="zh-CN"/>
+              </w:rPr>
+            </w:pPr>
+            <w:r>
+              <w:rPr>
+                <w:rFonts w:hint="eastAsia"/>
+                <w:vertAlign w:val="baseline"/>
+                <w:lang w:val="en-US" w:eastAsia="zh-CN"/>
+              </w:rPr>
+              <w:t>发送成功</w:t>
+            </w:r>
+          </w:p>
+        </w:tc>
+      </w:tr>
+      <w:tr>
+        <w:tblPrEx>
+          <w:tblBorders>
+            <w:top w:val="double" w:color="auto" w:sz="4" w:space="0"/>
+            <w:left w:val="double" w:color="auto" w:sz="4" w:space="0"/>
+            <w:bottom w:val="double" w:color="auto" w:sz="4" w:space="0"/>
+            <w:right w:val="double" w:color="auto" w:sz="4" w:space="0"/>
+            <w:insideH w:val="double" w:color="auto" w:sz="4" w:space="0"/>
+            <w:insideV w:val="double" w:color="auto" w:sz="4" w:space="0"/>
+          </w:tblBorders>
+          <w:tblLayout w:type="fixed"/>
+          <w:tblCellMar>
+            <w:top w:w="0" w:type="dxa"/>
+            <w:left w:w="108" w:type="dxa"/>
+            <w:bottom w:w="0" w:type="dxa"/>
+            <w:right w:w="108" w:type="dxa"/>
+          </w:tblCellMar>
+        </w:tblPrEx>
+        <w:tc>
+          <w:tcPr>
+            <w:tcW w:w="1817" w:type="dxa"/>
+            <w:tcBorders>
+              <w:tl2br w:val="nil"/>
+              <w:tr2bl w:val="nil"/>
+            </w:tcBorders>
+          </w:tcPr>
+          <w:p>
+            <w:pPr>
+              <w:numPr>
+                <w:ilvl w:val="0"/>
+                <w:numId w:val="0"/>
+              </w:numPr>
+              <w:rPr>
+                <w:rFonts w:hint="eastAsia"/>
+                <w:vertAlign w:val="baseline"/>
+                <w:lang w:val="en-US" w:eastAsia="zh-CN"/>
+              </w:rPr>
+            </w:pPr>
+            <w:r>
+              <w:rPr>
+                <w:rFonts w:hint="eastAsia"/>
+                <w:vertAlign w:val="baseline"/>
+                <w:lang w:val="en-US" w:eastAsia="zh-CN"/>
+              </w:rPr>
+              <w:t>变量说明</w:t>
+            </w:r>
+          </w:p>
+        </w:tc>
+        <w:tc>
+          <w:tcPr>
+            <w:tcW w:w="6705" w:type="dxa"/>
+            <w:gridSpan w:val="3"/>
+            <w:tcBorders>
+              <w:tl2br w:val="nil"/>
+              <w:tr2bl w:val="nil"/>
+            </w:tcBorders>
+          </w:tcPr>
+          <w:p>
+            <w:pPr>
+              <w:numPr>
+                <w:ilvl w:val="0"/>
+                <w:numId w:val="0"/>
+              </w:numPr>
+              <w:rPr>
+                <w:rFonts w:hint="eastAsia"/>
+                <w:vertAlign w:val="baseline"/>
+                <w:lang w:val="en-US" w:eastAsia="zh-CN"/>
+              </w:rPr>
+            </w:pPr>
+            <w:r>
+              <w:rPr>
+                <w:rFonts w:hint="eastAsia"/>
+                <w:vertAlign w:val="baseline"/>
+                <w:lang w:val="en-US" w:eastAsia="zh-CN"/>
+              </w:rPr>
+              <w:t>文本</w:t>
+            </w:r>
+          </w:p>
+        </w:tc>
+      </w:tr>
+      <w:tr>
+        <w:tblPrEx>
+          <w:tblBorders>
+            <w:top w:val="double" w:color="auto" w:sz="4" w:space="0"/>
+            <w:left w:val="double" w:color="auto" w:sz="4" w:space="0"/>
+            <w:bottom w:val="double" w:color="auto" w:sz="4" w:space="0"/>
+            <w:right w:val="double" w:color="auto" w:sz="4" w:space="0"/>
+            <w:insideH w:val="double" w:color="auto" w:sz="4" w:space="0"/>
+            <w:insideV w:val="double" w:color="auto" w:sz="4" w:space="0"/>
+          </w:tblBorders>
+          <w:tblLayout w:type="fixed"/>
+          <w:tblCellMar>
+            <w:top w:w="0" w:type="dxa"/>
+            <w:left w:w="108" w:type="dxa"/>
+            <w:bottom w:w="0" w:type="dxa"/>
+            <w:right w:w="108" w:type="dxa"/>
+          </w:tblCellMar>
+        </w:tblPrEx>
+        <w:tc>
+          <w:tcPr>
+            <w:tcW w:w="1817" w:type="dxa"/>
+            <w:tcBorders>
+              <w:tl2br w:val="nil"/>
+              <w:tr2bl w:val="nil"/>
+            </w:tcBorders>
+          </w:tcPr>
+          <w:p>
+            <w:pPr>
+              <w:numPr>
+                <w:ilvl w:val="0"/>
+                <w:numId w:val="0"/>
+              </w:numPr>
+              <w:rPr>
+                <w:rFonts w:hint="eastAsia"/>
+                <w:vertAlign w:val="baseline"/>
+                <w:lang w:val="en-US" w:eastAsia="zh-CN"/>
+              </w:rPr>
+            </w:pPr>
+            <w:r>
+              <w:rPr>
+                <w:rFonts w:hint="eastAsia"/>
+                <w:vertAlign w:val="baseline"/>
+                <w:lang w:val="en-US" w:eastAsia="zh-CN"/>
+              </w:rPr>
+              <w:t>相关数据表</w:t>
+            </w:r>
+          </w:p>
+        </w:tc>
+        <w:tc>
+          <w:tcPr>
+            <w:tcW w:w="6705" w:type="dxa"/>
+            <w:gridSpan w:val="3"/>
+            <w:tcBorders>
+              <w:tl2br w:val="nil"/>
+              <w:tr2bl w:val="nil"/>
+            </w:tcBorders>
+          </w:tcPr>
+          <w:p>
+            <w:pPr>
+              <w:numPr>
+                <w:ilvl w:val="0"/>
+                <w:numId w:val="0"/>
+              </w:numPr>
+              <w:rPr>
+                <w:rFonts w:hint="eastAsia"/>
+                <w:vertAlign w:val="baseline"/>
+                <w:lang w:val="en-US" w:eastAsia="zh-CN"/>
+              </w:rPr>
+            </w:pPr>
+            <w:r>
+              <w:rPr>
+                <w:rFonts w:hint="eastAsia"/>
+                <w:vertAlign w:val="baseline"/>
+                <w:lang w:val="en-US" w:eastAsia="zh-CN"/>
+              </w:rPr>
+              <w:t>司机表，管理员表</w:t>
+            </w:r>
+          </w:p>
+        </w:tc>
+      </w:tr>
+      <w:tr>
+        <w:tblPrEx>
+          <w:tblBorders>
+            <w:top w:val="double" w:color="auto" w:sz="4" w:space="0"/>
+            <w:left w:val="double" w:color="auto" w:sz="4" w:space="0"/>
+            <w:bottom w:val="double" w:color="auto" w:sz="4" w:space="0"/>
+            <w:right w:val="double" w:color="auto" w:sz="4" w:space="0"/>
+            <w:insideH w:val="double" w:color="auto" w:sz="4" w:space="0"/>
+            <w:insideV w:val="double" w:color="auto" w:sz="4" w:space="0"/>
+          </w:tblBorders>
+          <w:tblLayout w:type="fixed"/>
+          <w:tblCellMar>
+            <w:top w:w="0" w:type="dxa"/>
+            <w:left w:w="108" w:type="dxa"/>
+            <w:bottom w:w="0" w:type="dxa"/>
+            <w:right w:w="108" w:type="dxa"/>
+          </w:tblCellMar>
+        </w:tblPrEx>
+        <w:tc>
+          <w:tcPr>
+            <w:tcW w:w="1817" w:type="dxa"/>
+            <w:tcBorders>
+              <w:tl2br w:val="nil"/>
+              <w:tr2bl w:val="nil"/>
+            </w:tcBorders>
+          </w:tcPr>
+          <w:p>
+            <w:pPr>
+              <w:numPr>
+                <w:ilvl w:val="0"/>
+                <w:numId w:val="0"/>
+              </w:numPr>
+              <w:rPr>
+                <w:rFonts w:hint="eastAsia"/>
+                <w:vertAlign w:val="baseline"/>
+                <w:lang w:val="en-US" w:eastAsia="zh-CN"/>
+              </w:rPr>
+            </w:pPr>
+            <w:r>
+              <w:rPr>
+                <w:rFonts w:hint="eastAsia"/>
+                <w:vertAlign w:val="baseline"/>
+                <w:lang w:val="en-US" w:eastAsia="zh-CN"/>
+              </w:rPr>
+              <w:t>处理</w:t>
+            </w:r>
+          </w:p>
+        </w:tc>
+        <w:tc>
+          <w:tcPr>
+            <w:tcW w:w="6705" w:type="dxa"/>
+            <w:gridSpan w:val="3"/>
+            <w:tcBorders>
+              <w:tl2br w:val="nil"/>
+              <w:tr2bl w:val="nil"/>
+            </w:tcBorders>
+          </w:tcPr>
+          <w:p>
+            <w:pPr>
+              <w:numPr>
+                <w:ilvl w:val="0"/>
+                <w:numId w:val="0"/>
+              </w:numPr>
+              <w:rPr>
+                <w:rFonts w:hint="eastAsia"/>
+                <w:vertAlign w:val="baseline"/>
+                <w:lang w:val="en-US" w:eastAsia="zh-CN"/>
+              </w:rPr>
+            </w:pPr>
+            <w:r>
+              <w:rPr>
+                <w:rFonts w:hint="eastAsia"/>
+                <w:vertAlign w:val="baseline"/>
+                <w:lang w:val="en-US" w:eastAsia="zh-CN"/>
+              </w:rPr>
+              <w:t>管理员发布通知时，首先要填入已审批的调度编号，和自己的编号信息，如该调度未通过审批，则无法发布。</w:t>
+            </w:r>
+          </w:p>
+        </w:tc>
+      </w:tr>
+      <w:tr>
+        <w:tblPrEx>
+          <w:tblBorders>
+            <w:top w:val="double" w:color="auto" w:sz="4" w:space="0"/>
+            <w:left w:val="double" w:color="auto" w:sz="4" w:space="0"/>
+            <w:bottom w:val="double" w:color="auto" w:sz="4" w:space="0"/>
+            <w:right w:val="double" w:color="auto" w:sz="4" w:space="0"/>
+            <w:insideH w:val="double" w:color="auto" w:sz="4" w:space="0"/>
+            <w:insideV w:val="double" w:color="auto" w:sz="4" w:space="0"/>
+          </w:tblBorders>
+          <w:tblLayout w:type="fixed"/>
+          <w:tblCellMar>
+            <w:top w:w="0" w:type="dxa"/>
+            <w:left w:w="108" w:type="dxa"/>
+            <w:bottom w:w="0" w:type="dxa"/>
+            <w:right w:w="108" w:type="dxa"/>
+          </w:tblCellMar>
+        </w:tblPrEx>
+        <w:tc>
+          <w:tcPr>
+            <w:tcW w:w="1817" w:type="dxa"/>
+            <w:tcBorders>
+              <w:tl2br w:val="nil"/>
+              <w:tr2bl w:val="nil"/>
+            </w:tcBorders>
+          </w:tcPr>
+          <w:p>
+            <w:pPr>
+              <w:numPr>
+                <w:ilvl w:val="0"/>
+                <w:numId w:val="0"/>
+              </w:numPr>
+              <w:rPr>
+                <w:rFonts w:hint="eastAsia"/>
+                <w:vertAlign w:val="baseline"/>
+                <w:lang w:val="en-US" w:eastAsia="zh-CN"/>
+              </w:rPr>
+            </w:pPr>
+            <w:r>
+              <w:rPr>
+                <w:rFonts w:hint="eastAsia"/>
+                <w:vertAlign w:val="baseline"/>
+                <w:lang w:val="en-US" w:eastAsia="zh-CN"/>
+              </w:rPr>
+              <w:t>备注</w:t>
+            </w:r>
+          </w:p>
+        </w:tc>
+        <w:tc>
+          <w:tcPr>
+            <w:tcW w:w="6705" w:type="dxa"/>
+            <w:gridSpan w:val="3"/>
+            <w:tcBorders>
+              <w:tl2br w:val="nil"/>
+              <w:tr2bl w:val="nil"/>
+            </w:tcBorders>
+          </w:tcPr>
+          <w:p>
+            <w:pPr>
+              <w:numPr>
+                <w:ilvl w:val="0"/>
+                <w:numId w:val="0"/>
+              </w:numPr>
+              <w:rPr>
+                <w:rFonts w:hint="eastAsia"/>
+                <w:vertAlign w:val="baseline"/>
+                <w:lang w:val="en-US" w:eastAsia="zh-CN"/>
+              </w:rPr>
+            </w:pPr>
+          </w:p>
+        </w:tc>
+      </w:tr>
+      <w:tr>
+        <w:tblPrEx>
+          <w:tblBorders>
+            <w:top w:val="double" w:color="auto" w:sz="4" w:space="0"/>
+            <w:left w:val="double" w:color="auto" w:sz="4" w:space="0"/>
+            <w:bottom w:val="double" w:color="auto" w:sz="4" w:space="0"/>
+            <w:right w:val="double" w:color="auto" w:sz="4" w:space="0"/>
+            <w:insideH w:val="double" w:color="auto" w:sz="4" w:space="0"/>
+            <w:insideV w:val="double" w:color="auto" w:sz="4" w:space="0"/>
+          </w:tblBorders>
+          <w:tblLayout w:type="fixed"/>
+          <w:tblCellMar>
+            <w:top w:w="0" w:type="dxa"/>
+            <w:left w:w="108" w:type="dxa"/>
+            <w:bottom w:w="0" w:type="dxa"/>
+            <w:right w:w="108" w:type="dxa"/>
+          </w:tblCellMar>
+        </w:tblPrEx>
+        <w:tc>
+          <w:tcPr>
+            <w:tcW w:w="1817" w:type="dxa"/>
+            <w:tcBorders>
+              <w:tl2br w:val="nil"/>
+              <w:tr2bl w:val="nil"/>
+            </w:tcBorders>
+          </w:tcPr>
+          <w:p>
+            <w:pPr>
+              <w:numPr>
+                <w:ilvl w:val="0"/>
+                <w:numId w:val="0"/>
+              </w:numPr>
+              <w:rPr>
+                <w:rFonts w:hint="eastAsia"/>
+                <w:vertAlign w:val="baseline"/>
+                <w:lang w:val="en-US" w:eastAsia="zh-CN"/>
+              </w:rPr>
+            </w:pPr>
+            <w:r>
+              <w:rPr>
+                <w:rFonts w:hint="eastAsia"/>
+                <w:vertAlign w:val="baseline"/>
+                <w:lang w:val="en-US" w:eastAsia="zh-CN"/>
+              </w:rPr>
+              <w:t>设计人</w:t>
+            </w:r>
+          </w:p>
+        </w:tc>
+        <w:tc>
+          <w:tcPr>
+            <w:tcW w:w="2235" w:type="dxa"/>
+            <w:tcBorders>
+              <w:tl2br w:val="nil"/>
+              <w:tr2bl w:val="nil"/>
+            </w:tcBorders>
+          </w:tcPr>
+          <w:p>
+            <w:pPr>
+              <w:numPr>
+                <w:ilvl w:val="0"/>
+                <w:numId w:val="0"/>
+              </w:numPr>
+              <w:rPr>
+                <w:rFonts w:hint="eastAsia"/>
+                <w:vertAlign w:val="baseline"/>
+                <w:lang w:val="en-US" w:eastAsia="zh-CN"/>
+              </w:rPr>
+            </w:pPr>
+            <w:r>
+              <w:rPr>
+                <w:rFonts w:hint="eastAsia"/>
+                <w:vertAlign w:val="baseline"/>
+                <w:lang w:val="en-US" w:eastAsia="zh-CN"/>
+              </w:rPr>
+              <w:t>李亚康</w:t>
+            </w:r>
+          </w:p>
+        </w:tc>
+        <w:tc>
+          <w:tcPr>
+            <w:tcW w:w="2235" w:type="dxa"/>
+            <w:tcBorders>
+              <w:tl2br w:val="nil"/>
+              <w:tr2bl w:val="nil"/>
+            </w:tcBorders>
+          </w:tcPr>
+          <w:p>
+            <w:pPr>
+              <w:numPr>
+                <w:ilvl w:val="0"/>
+                <w:numId w:val="0"/>
+              </w:numPr>
+              <w:rPr>
+                <w:rFonts w:hint="eastAsia"/>
+                <w:vertAlign w:val="baseline"/>
+                <w:lang w:val="en-US" w:eastAsia="zh-CN"/>
+              </w:rPr>
+            </w:pPr>
+            <w:r>
+              <w:rPr>
+                <w:rFonts w:hint="eastAsia"/>
+                <w:vertAlign w:val="baseline"/>
+                <w:lang w:val="en-US" w:eastAsia="zh-CN"/>
+              </w:rPr>
+              <w:t>设计日期</w:t>
+            </w:r>
+          </w:p>
+        </w:tc>
+        <w:tc>
+          <w:tcPr>
+            <w:tcW w:w="2235" w:type="dxa"/>
+            <w:tcBorders>
+              <w:tl2br w:val="nil"/>
+              <w:tr2bl w:val="nil"/>
+            </w:tcBorders>
+          </w:tcPr>
+          <w:p>
+            <w:pPr>
+              <w:numPr>
+                <w:ilvl w:val="0"/>
+                <w:numId w:val="0"/>
+              </w:numPr>
+              <w:rPr>
+                <w:rFonts w:hint="eastAsia"/>
+                <w:vertAlign w:val="baseline"/>
+                <w:lang w:val="en-US" w:eastAsia="zh-CN"/>
+              </w:rPr>
+            </w:pPr>
+            <w:r>
+              <w:rPr>
+                <w:rFonts w:hint="eastAsia"/>
+                <w:vertAlign w:val="baseline"/>
+                <w:lang w:val="en-US" w:eastAsia="zh-CN"/>
+              </w:rPr>
+              <w:t>2018-11-28</w:t>
+            </w:r>
+          </w:p>
+        </w:tc>
+      </w:tr>
+    </w:tbl>
+    <w:p>
+      <w:pPr>
+        <w:numPr>
+          <w:ilvl w:val="0"/>
+          <w:numId w:val="0"/>
+        </w:numPr>
         <w:rPr>
           <w:rFonts w:hint="eastAsia"/>
           <w:lang w:val="en-US" w:eastAsia="zh-CN"/>
@@ -14446,7 +17207,7 @@
                     </pic:cNvPicPr>
                   </pic:nvPicPr>
                   <pic:blipFill>
-                    <a:blip r:embed="rId13"/>
+                    <a:blip r:embed="rId15"/>
                     <a:srcRect r="31170"/>
                     <a:stretch>
                       <a:fillRect/>
@@ -14537,7 +17298,7 @@
                     </pic:cNvPicPr>
                   </pic:nvPicPr>
                   <pic:blipFill>
-                    <a:blip r:embed="rId14"/>
+                    <a:blip r:embed="rId16"/>
                     <a:stretch>
                       <a:fillRect/>
                     </a:stretch>
@@ -14578,9 +17339,18 @@
           <w:rFonts w:hint="eastAsia"/>
           <w:lang w:val="en-US" w:eastAsia="zh-CN"/>
         </w:rPr>
-        <w:t xml:space="preserve">                   图5. 调度通知</w:t>
+        <w:t xml:space="preserve">                   </w:t>
+      </w:r>
+      <w:bookmarkStart w:id="0" w:name="OLE_LINK1"/>
+      <w:r>
+        <w:rPr>
+          <w:rFonts w:hint="eastAsia"/>
+          <w:lang w:val="en-US" w:eastAsia="zh-CN"/>
+        </w:rPr>
+        <w:t>图5. 调度通知</w:t>
       </w:r>
     </w:p>
+    <w:bookmarkEnd w:id="0"/>
     <w:p>
       <w:pPr>
         <w:numPr>
@@ -14735,6 +17505,36 @@
           <w:lang w:val="en-US" w:eastAsia="zh-CN"/>
         </w:rPr>
         <w:t xml:space="preserve">       普通用户：查询站点以及路线信息以及车次司机信息。</w:t>
+      </w:r>
+    </w:p>
+    <w:p>
+      <w:pPr>
+        <w:rPr>
+          <w:rFonts w:hint="eastAsia"/>
+          <w:lang w:val="en-US" w:eastAsia="zh-CN"/>
+        </w:rPr>
+      </w:pPr>
+      <w:r>
+        <w:rPr>
+          <w:rFonts w:hint="eastAsia"/>
+          <w:lang w:val="en-US" w:eastAsia="zh-CN"/>
+        </w:rPr>
+        <w:t>5.3.1.2 特点：</w:t>
+      </w:r>
+    </w:p>
+    <w:p>
+      <w:pPr>
+        <w:rPr>
+          <w:rFonts w:hint="eastAsia"/>
+          <w:lang w:val="en-US" w:eastAsia="zh-CN"/>
+        </w:rPr>
+      </w:pPr>
+      <w:r>
+        <w:rPr>
+          <w:rFonts w:hint="eastAsia"/>
+          <w:lang w:val="en-US" w:eastAsia="zh-CN"/>
+        </w:rPr>
+        <w:t xml:space="preserve">       常驻内存，高并发</w:t>
       </w:r>
     </w:p>
     <w:p>
@@ -18510,6 +21310,7 @@
                 <w:lang w:val="en-US" w:eastAsia="zh-CN"/>
               </w:rPr>
             </w:pPr>
+            <w:bookmarkStart w:id="1" w:name="OLE_LINK2"/>
             <w:r>
               <w:rPr>
                 <w:rFonts w:hint="eastAsia"/>
@@ -19632,6 +22433,7 @@
           </w:p>
         </w:tc>
       </w:tr>
+      <w:bookmarkEnd w:id="1"/>
     </w:tbl>
     <w:p>
       <w:pPr>
@@ -19649,9 +22451,59 @@
       </w:r>
     </w:p>
     <w:p>
+      <w:r>
+        <w:drawing>
+          <wp:inline distT="0" distB="0" distL="114300" distR="114300">
+            <wp:extent cx="4831080" cy="3993515"/>
+            <wp:effectExtent l="0" t="0" r="0" b="14605"/>
+            <wp:docPr id="2" name="图片 1"/>
+            <wp:cNvGraphicFramePr>
+              <a:graphicFrameLocks xmlns:a="http://schemas.openxmlformats.org/drawingml/2006/main" noChangeAspect="1"/>
+            </wp:cNvGraphicFramePr>
+            <a:graphic xmlns:a="http://schemas.openxmlformats.org/drawingml/2006/main">
+              <a:graphicData uri="http://schemas.openxmlformats.org/drawingml/2006/picture">
+                <pic:pic xmlns:pic="http://schemas.openxmlformats.org/drawingml/2006/picture">
+                  <pic:nvPicPr>
+                    <pic:cNvPr id="2" name="图片 1"/>
+                    <pic:cNvPicPr>
+                      <a:picLocks noChangeAspect="1"/>
+                    </pic:cNvPicPr>
+                  </pic:nvPicPr>
+                  <pic:blipFill>
+                    <a:blip r:embed="rId17"/>
+                    <a:stretch>
+                      <a:fillRect/>
+                    </a:stretch>
+                  </pic:blipFill>
+                  <pic:spPr>
+                    <a:xfrm>
+                      <a:off x="0" y="0"/>
+                      <a:ext cx="4831080" cy="3993515"/>
+                    </a:xfrm>
+                    <a:prstGeom prst="rect">
+                      <a:avLst/>
+                    </a:prstGeom>
+                    <a:noFill/>
+                    <a:ln w="9525">
+                      <a:noFill/>
+                    </a:ln>
+                  </pic:spPr>
+                </pic:pic>
+              </a:graphicData>
+            </a:graphic>
+          </wp:inline>
+        </w:drawing>
+      </w:r>
+    </w:p>
+    <w:p>
       <w:pPr>
-        <w:rPr>
-          <w:rFonts w:hint="eastAsia"/>
+        <w:numPr>
+          <w:ilvl w:val="0"/>
+          <w:numId w:val="0"/>
+        </w:numPr>
+        <w:ind w:firstLine="2730" w:firstLineChars="1300"/>
+        <w:rPr>
+          <w:rFonts w:hint="eastAsia" w:eastAsiaTheme="minorEastAsia"/>
           <w:lang w:val="en-US" w:eastAsia="zh-CN"/>
         </w:rPr>
       </w:pPr>
@@ -19660,10 +22512,1387 @@
           <w:rFonts w:hint="eastAsia"/>
           <w:lang w:val="en-US" w:eastAsia="zh-CN"/>
         </w:rPr>
-        <w:t xml:space="preserve">5.4 </w:t>
-      </w:r>
-      <w:bookmarkStart w:id="0" w:name="_GoBack"/>
-      <w:bookmarkEnd w:id="0"/>
+        <w:t>图6. 查询</w:t>
+      </w:r>
+    </w:p>
+    <w:p>
+      <w:pPr>
+        <w:rPr>
+          <w:rFonts w:hint="eastAsia"/>
+          <w:lang w:val="en-US" w:eastAsia="zh-CN"/>
+        </w:rPr>
+      </w:pPr>
+      <w:r>
+        <w:rPr>
+          <w:rFonts w:hint="eastAsia"/>
+          <w:lang w:val="en-US" w:eastAsia="zh-CN"/>
+        </w:rPr>
+        <w:t>5.4 展示模块</w:t>
+      </w:r>
+    </w:p>
+    <w:p>
+      <w:pPr>
+        <w:rPr>
+          <w:rFonts w:hint="eastAsia"/>
+          <w:lang w:val="en-US" w:eastAsia="zh-CN"/>
+        </w:rPr>
+      </w:pPr>
+      <w:r>
+        <w:rPr>
+          <w:rFonts w:hint="eastAsia"/>
+          <w:lang w:val="en-US" w:eastAsia="zh-CN"/>
+        </w:rPr>
+        <w:t>5.4.1程序描述</w:t>
+      </w:r>
+    </w:p>
+    <w:p>
+      <w:pPr>
+        <w:rPr>
+          <w:rFonts w:hint="eastAsia"/>
+          <w:lang w:val="en-US" w:eastAsia="zh-CN"/>
+        </w:rPr>
+      </w:pPr>
+      <w:r>
+        <w:rPr>
+          <w:rFonts w:hint="eastAsia"/>
+          <w:lang w:val="en-US" w:eastAsia="zh-CN"/>
+        </w:rPr>
+        <w:t>5.4.1.1 目的：</w:t>
+      </w:r>
+    </w:p>
+    <w:p>
+      <w:pPr>
+        <w:rPr>
+          <w:rFonts w:hint="eastAsia"/>
+          <w:lang w:val="en-US" w:eastAsia="zh-CN"/>
+        </w:rPr>
+      </w:pPr>
+      <w:r>
+        <w:rPr>
+          <w:rFonts w:hint="eastAsia"/>
+          <w:lang w:val="en-US" w:eastAsia="zh-CN"/>
+        </w:rPr>
+        <w:t xml:space="preserve">         该模块用户为管理人员，经理，司机，普通人员</w:t>
+      </w:r>
+    </w:p>
+    <w:p>
+      <w:pPr>
+        <w:rPr>
+          <w:rFonts w:hint="eastAsia"/>
+          <w:lang w:val="en-US" w:eastAsia="zh-CN"/>
+        </w:rPr>
+      </w:pPr>
+      <w:r>
+        <w:rPr>
+          <w:rFonts w:hint="eastAsia"/>
+          <w:lang w:val="en-US" w:eastAsia="zh-CN"/>
+        </w:rPr>
+        <w:t xml:space="preserve">         用户可看到查询结果的不同方式的展示</w:t>
+      </w:r>
+    </w:p>
+    <w:p>
+      <w:pPr>
+        <w:rPr>
+          <w:rFonts w:hint="eastAsia"/>
+          <w:lang w:val="en-US" w:eastAsia="zh-CN"/>
+        </w:rPr>
+      </w:pPr>
+      <w:r>
+        <w:rPr>
+          <w:rFonts w:hint="eastAsia"/>
+          <w:lang w:val="en-US" w:eastAsia="zh-CN"/>
+        </w:rPr>
+        <w:t>5.4.2 功能：</w:t>
+      </w:r>
+    </w:p>
+    <w:p>
+      <w:pPr>
+        <w:numPr>
+          <w:ilvl w:val="0"/>
+          <w:numId w:val="0"/>
+        </w:numPr>
+        <w:jc w:val="center"/>
+        <w:rPr>
+          <w:rFonts w:hint="eastAsia"/>
+          <w:lang w:val="en-US" w:eastAsia="zh-CN"/>
+        </w:rPr>
+      </w:pPr>
+      <w:r>
+        <w:rPr>
+          <w:rFonts w:hint="eastAsia"/>
+          <w:lang w:val="en-US" w:eastAsia="zh-CN"/>
+        </w:rPr>
+        <w:t>表9展示功能IPO图</w:t>
+      </w:r>
+    </w:p>
+    <w:tbl>
+      <w:tblPr>
+        <w:tblStyle w:val="6"/>
+        <w:tblW w:w="8522" w:type="dxa"/>
+        <w:tblInd w:w="0" w:type="dxa"/>
+        <w:tblBorders>
+          <w:top w:val="double" w:color="auto" w:sz="4" w:space="0"/>
+          <w:left w:val="double" w:color="auto" w:sz="4" w:space="0"/>
+          <w:bottom w:val="double" w:color="auto" w:sz="4" w:space="0"/>
+          <w:right w:val="double" w:color="auto" w:sz="4" w:space="0"/>
+          <w:insideH w:val="double" w:color="auto" w:sz="4" w:space="0"/>
+          <w:insideV w:val="double" w:color="auto" w:sz="4" w:space="0"/>
+        </w:tblBorders>
+        <w:tblLayout w:type="fixed"/>
+        <w:tblCellMar>
+          <w:top w:w="0" w:type="dxa"/>
+          <w:left w:w="108" w:type="dxa"/>
+          <w:bottom w:w="0" w:type="dxa"/>
+          <w:right w:w="108" w:type="dxa"/>
+        </w:tblCellMar>
+      </w:tblPr>
+      <w:tblGrid>
+        <w:gridCol w:w="1817"/>
+        <w:gridCol w:w="2235"/>
+        <w:gridCol w:w="2235"/>
+        <w:gridCol w:w="2235"/>
+      </w:tblGrid>
+      <w:tr>
+        <w:tblPrEx>
+          <w:tblBorders>
+            <w:top w:val="double" w:color="auto" w:sz="4" w:space="0"/>
+            <w:left w:val="double" w:color="auto" w:sz="4" w:space="0"/>
+            <w:bottom w:val="double" w:color="auto" w:sz="4" w:space="0"/>
+            <w:right w:val="double" w:color="auto" w:sz="4" w:space="0"/>
+            <w:insideH w:val="double" w:color="auto" w:sz="4" w:space="0"/>
+            <w:insideV w:val="double" w:color="auto" w:sz="4" w:space="0"/>
+          </w:tblBorders>
+          <w:tblLayout w:type="fixed"/>
+          <w:tblCellMar>
+            <w:top w:w="0" w:type="dxa"/>
+            <w:left w:w="108" w:type="dxa"/>
+            <w:bottom w:w="0" w:type="dxa"/>
+            <w:right w:w="108" w:type="dxa"/>
+          </w:tblCellMar>
+        </w:tblPrEx>
+        <w:trPr>
+          <w:trHeight w:val="291" w:hRule="atLeast"/>
+        </w:trPr>
+        <w:tc>
+          <w:tcPr>
+            <w:tcW w:w="8522" w:type="dxa"/>
+            <w:gridSpan w:val="4"/>
+            <w:tcBorders>
+              <w:tl2br w:val="nil"/>
+              <w:tr2bl w:val="nil"/>
+            </w:tcBorders>
+          </w:tcPr>
+          <w:p>
+            <w:pPr>
+              <w:numPr>
+                <w:ilvl w:val="0"/>
+                <w:numId w:val="0"/>
+              </w:numPr>
+              <w:jc w:val="center"/>
+              <w:rPr>
+                <w:rFonts w:hint="eastAsia"/>
+                <w:vertAlign w:val="baseline"/>
+                <w:lang w:val="en-US" w:eastAsia="zh-CN"/>
+              </w:rPr>
+            </w:pPr>
+            <w:r>
+              <w:rPr>
+                <w:rFonts w:hint="eastAsia"/>
+                <w:vertAlign w:val="baseline"/>
+                <w:lang w:val="en-US" w:eastAsia="zh-CN"/>
+              </w:rPr>
+              <w:t>IPO表</w:t>
+            </w:r>
+          </w:p>
+        </w:tc>
+      </w:tr>
+      <w:tr>
+        <w:tblPrEx>
+          <w:tblBorders>
+            <w:top w:val="double" w:color="auto" w:sz="4" w:space="0"/>
+            <w:left w:val="double" w:color="auto" w:sz="4" w:space="0"/>
+            <w:bottom w:val="double" w:color="auto" w:sz="4" w:space="0"/>
+            <w:right w:val="double" w:color="auto" w:sz="4" w:space="0"/>
+            <w:insideH w:val="double" w:color="auto" w:sz="4" w:space="0"/>
+            <w:insideV w:val="double" w:color="auto" w:sz="4" w:space="0"/>
+          </w:tblBorders>
+          <w:tblLayout w:type="fixed"/>
+          <w:tblCellMar>
+            <w:top w:w="0" w:type="dxa"/>
+            <w:left w:w="108" w:type="dxa"/>
+            <w:bottom w:w="0" w:type="dxa"/>
+            <w:right w:w="108" w:type="dxa"/>
+          </w:tblCellMar>
+        </w:tblPrEx>
+        <w:tc>
+          <w:tcPr>
+            <w:tcW w:w="1817" w:type="dxa"/>
+            <w:tcBorders>
+              <w:tl2br w:val="nil"/>
+              <w:tr2bl w:val="nil"/>
+            </w:tcBorders>
+          </w:tcPr>
+          <w:p>
+            <w:pPr>
+              <w:numPr>
+                <w:ilvl w:val="0"/>
+                <w:numId w:val="0"/>
+              </w:numPr>
+              <w:rPr>
+                <w:rFonts w:hint="eastAsia"/>
+                <w:vertAlign w:val="baseline"/>
+                <w:lang w:val="en-US" w:eastAsia="zh-CN"/>
+              </w:rPr>
+            </w:pPr>
+            <w:r>
+              <w:rPr>
+                <w:rFonts w:hint="eastAsia"/>
+                <w:vertAlign w:val="baseline"/>
+                <w:lang w:val="en-US" w:eastAsia="zh-CN"/>
+              </w:rPr>
+              <w:t>模块编号</w:t>
+            </w:r>
+          </w:p>
+        </w:tc>
+        <w:tc>
+          <w:tcPr>
+            <w:tcW w:w="6705" w:type="dxa"/>
+            <w:gridSpan w:val="3"/>
+            <w:tcBorders>
+              <w:tl2br w:val="nil"/>
+              <w:tr2bl w:val="nil"/>
+            </w:tcBorders>
+          </w:tcPr>
+          <w:p>
+            <w:pPr>
+              <w:numPr>
+                <w:ilvl w:val="0"/>
+                <w:numId w:val="0"/>
+              </w:numPr>
+              <w:rPr>
+                <w:rFonts w:hint="eastAsia"/>
+                <w:vertAlign w:val="baseline"/>
+                <w:lang w:val="en-US" w:eastAsia="zh-CN"/>
+              </w:rPr>
+            </w:pPr>
+            <w:r>
+              <w:rPr>
+                <w:rFonts w:hint="eastAsia"/>
+                <w:vertAlign w:val="baseline"/>
+                <w:lang w:val="en-US" w:eastAsia="zh-CN"/>
+              </w:rPr>
+              <w:t>M9</w:t>
+            </w:r>
+          </w:p>
+        </w:tc>
+      </w:tr>
+      <w:tr>
+        <w:tblPrEx>
+          <w:tblBorders>
+            <w:top w:val="double" w:color="auto" w:sz="4" w:space="0"/>
+            <w:left w:val="double" w:color="auto" w:sz="4" w:space="0"/>
+            <w:bottom w:val="double" w:color="auto" w:sz="4" w:space="0"/>
+            <w:right w:val="double" w:color="auto" w:sz="4" w:space="0"/>
+            <w:insideH w:val="double" w:color="auto" w:sz="4" w:space="0"/>
+            <w:insideV w:val="double" w:color="auto" w:sz="4" w:space="0"/>
+          </w:tblBorders>
+          <w:tblLayout w:type="fixed"/>
+          <w:tblCellMar>
+            <w:top w:w="0" w:type="dxa"/>
+            <w:left w:w="108" w:type="dxa"/>
+            <w:bottom w:w="0" w:type="dxa"/>
+            <w:right w:w="108" w:type="dxa"/>
+          </w:tblCellMar>
+        </w:tblPrEx>
+        <w:tc>
+          <w:tcPr>
+            <w:tcW w:w="1817" w:type="dxa"/>
+            <w:tcBorders>
+              <w:tl2br w:val="nil"/>
+              <w:tr2bl w:val="nil"/>
+            </w:tcBorders>
+          </w:tcPr>
+          <w:p>
+            <w:pPr>
+              <w:numPr>
+                <w:ilvl w:val="0"/>
+                <w:numId w:val="0"/>
+              </w:numPr>
+              <w:rPr>
+                <w:rFonts w:hint="eastAsia"/>
+                <w:vertAlign w:val="baseline"/>
+                <w:lang w:val="en-US" w:eastAsia="zh-CN"/>
+              </w:rPr>
+            </w:pPr>
+            <w:r>
+              <w:rPr>
+                <w:rFonts w:hint="eastAsia"/>
+                <w:vertAlign w:val="baseline"/>
+                <w:lang w:val="en-US" w:eastAsia="zh-CN"/>
+              </w:rPr>
+              <w:t>模块名称</w:t>
+            </w:r>
+          </w:p>
+        </w:tc>
+        <w:tc>
+          <w:tcPr>
+            <w:tcW w:w="6705" w:type="dxa"/>
+            <w:gridSpan w:val="3"/>
+            <w:tcBorders>
+              <w:tl2br w:val="nil"/>
+              <w:tr2bl w:val="nil"/>
+            </w:tcBorders>
+          </w:tcPr>
+          <w:p>
+            <w:pPr>
+              <w:numPr>
+                <w:ilvl w:val="0"/>
+                <w:numId w:val="0"/>
+              </w:numPr>
+              <w:rPr>
+                <w:rFonts w:hint="eastAsia"/>
+                <w:vertAlign w:val="baseline"/>
+                <w:lang w:val="en-US" w:eastAsia="zh-CN"/>
+              </w:rPr>
+            </w:pPr>
+            <w:r>
+              <w:rPr>
+                <w:rFonts w:hint="eastAsia"/>
+                <w:vertAlign w:val="baseline"/>
+                <w:lang w:val="en-US" w:eastAsia="zh-CN"/>
+              </w:rPr>
+              <w:t>信息展示</w:t>
+            </w:r>
+          </w:p>
+        </w:tc>
+      </w:tr>
+      <w:tr>
+        <w:tblPrEx>
+          <w:tblBorders>
+            <w:top w:val="double" w:color="auto" w:sz="4" w:space="0"/>
+            <w:left w:val="double" w:color="auto" w:sz="4" w:space="0"/>
+            <w:bottom w:val="double" w:color="auto" w:sz="4" w:space="0"/>
+            <w:right w:val="double" w:color="auto" w:sz="4" w:space="0"/>
+            <w:insideH w:val="double" w:color="auto" w:sz="4" w:space="0"/>
+            <w:insideV w:val="double" w:color="auto" w:sz="4" w:space="0"/>
+          </w:tblBorders>
+          <w:tblLayout w:type="fixed"/>
+          <w:tblCellMar>
+            <w:top w:w="0" w:type="dxa"/>
+            <w:left w:w="108" w:type="dxa"/>
+            <w:bottom w:w="0" w:type="dxa"/>
+            <w:right w:w="108" w:type="dxa"/>
+          </w:tblCellMar>
+        </w:tblPrEx>
+        <w:tc>
+          <w:tcPr>
+            <w:tcW w:w="1817" w:type="dxa"/>
+            <w:tcBorders>
+              <w:tl2br w:val="nil"/>
+              <w:tr2bl w:val="nil"/>
+            </w:tcBorders>
+          </w:tcPr>
+          <w:p>
+            <w:pPr>
+              <w:numPr>
+                <w:ilvl w:val="0"/>
+                <w:numId w:val="0"/>
+              </w:numPr>
+              <w:rPr>
+                <w:rFonts w:hint="eastAsia"/>
+                <w:vertAlign w:val="baseline"/>
+                <w:lang w:val="en-US" w:eastAsia="zh-CN"/>
+              </w:rPr>
+            </w:pPr>
+            <w:r>
+              <w:rPr>
+                <w:rFonts w:hint="eastAsia"/>
+                <w:vertAlign w:val="baseline"/>
+                <w:lang w:val="en-US" w:eastAsia="zh-CN"/>
+              </w:rPr>
+              <w:t>所属子系统</w:t>
+            </w:r>
+          </w:p>
+        </w:tc>
+        <w:tc>
+          <w:tcPr>
+            <w:tcW w:w="6705" w:type="dxa"/>
+            <w:gridSpan w:val="3"/>
+            <w:tcBorders>
+              <w:tl2br w:val="nil"/>
+              <w:tr2bl w:val="nil"/>
+            </w:tcBorders>
+          </w:tcPr>
+          <w:p>
+            <w:pPr>
+              <w:numPr>
+                <w:ilvl w:val="0"/>
+                <w:numId w:val="0"/>
+              </w:numPr>
+              <w:rPr>
+                <w:rFonts w:hint="eastAsia"/>
+                <w:vertAlign w:val="baseline"/>
+                <w:lang w:val="en-US" w:eastAsia="zh-CN"/>
+              </w:rPr>
+            </w:pPr>
+            <w:r>
+              <w:rPr>
+                <w:rFonts w:hint="eastAsia"/>
+                <w:vertAlign w:val="baseline"/>
+                <w:lang w:val="en-US" w:eastAsia="zh-CN"/>
+              </w:rPr>
+              <w:t>信息处理系统</w:t>
+            </w:r>
+          </w:p>
+        </w:tc>
+      </w:tr>
+      <w:tr>
+        <w:tblPrEx>
+          <w:tblBorders>
+            <w:top w:val="double" w:color="auto" w:sz="4" w:space="0"/>
+            <w:left w:val="double" w:color="auto" w:sz="4" w:space="0"/>
+            <w:bottom w:val="double" w:color="auto" w:sz="4" w:space="0"/>
+            <w:right w:val="double" w:color="auto" w:sz="4" w:space="0"/>
+            <w:insideH w:val="double" w:color="auto" w:sz="4" w:space="0"/>
+            <w:insideV w:val="double" w:color="auto" w:sz="4" w:space="0"/>
+          </w:tblBorders>
+          <w:tblLayout w:type="fixed"/>
+          <w:tblCellMar>
+            <w:top w:w="0" w:type="dxa"/>
+            <w:left w:w="108" w:type="dxa"/>
+            <w:bottom w:w="0" w:type="dxa"/>
+            <w:right w:w="108" w:type="dxa"/>
+          </w:tblCellMar>
+        </w:tblPrEx>
+        <w:trPr>
+          <w:trHeight w:val="274" w:hRule="atLeast"/>
+        </w:trPr>
+        <w:tc>
+          <w:tcPr>
+            <w:tcW w:w="1817" w:type="dxa"/>
+            <w:tcBorders>
+              <w:tl2br w:val="nil"/>
+              <w:tr2bl w:val="nil"/>
+            </w:tcBorders>
+          </w:tcPr>
+          <w:p>
+            <w:pPr>
+              <w:numPr>
+                <w:ilvl w:val="0"/>
+                <w:numId w:val="0"/>
+              </w:numPr>
+              <w:rPr>
+                <w:rFonts w:hint="eastAsia"/>
+                <w:vertAlign w:val="baseline"/>
+                <w:lang w:val="en-US" w:eastAsia="zh-CN"/>
+              </w:rPr>
+            </w:pPr>
+            <w:r>
+              <w:rPr>
+                <w:rFonts w:hint="eastAsia"/>
+                <w:vertAlign w:val="baseline"/>
+                <w:lang w:val="en-US" w:eastAsia="zh-CN"/>
+              </w:rPr>
+              <w:t>调用模块</w:t>
+            </w:r>
+          </w:p>
+        </w:tc>
+        <w:tc>
+          <w:tcPr>
+            <w:tcW w:w="6705" w:type="dxa"/>
+            <w:gridSpan w:val="3"/>
+            <w:tcBorders>
+              <w:tl2br w:val="nil"/>
+              <w:tr2bl w:val="nil"/>
+            </w:tcBorders>
+          </w:tcPr>
+          <w:p>
+            <w:pPr>
+              <w:numPr>
+                <w:ilvl w:val="0"/>
+                <w:numId w:val="0"/>
+              </w:numPr>
+              <w:rPr>
+                <w:rFonts w:hint="eastAsia"/>
+                <w:vertAlign w:val="baseline"/>
+                <w:lang w:val="en-US" w:eastAsia="zh-CN"/>
+              </w:rPr>
+            </w:pPr>
+            <w:r>
+              <w:rPr>
+                <w:rFonts w:hint="eastAsia"/>
+                <w:vertAlign w:val="baseline"/>
+                <w:lang w:val="en-US" w:eastAsia="zh-CN"/>
+              </w:rPr>
+              <w:t>查询模块</w:t>
+            </w:r>
+          </w:p>
+        </w:tc>
+      </w:tr>
+      <w:tr>
+        <w:tblPrEx>
+          <w:tblBorders>
+            <w:top w:val="double" w:color="auto" w:sz="4" w:space="0"/>
+            <w:left w:val="double" w:color="auto" w:sz="4" w:space="0"/>
+            <w:bottom w:val="double" w:color="auto" w:sz="4" w:space="0"/>
+            <w:right w:val="double" w:color="auto" w:sz="4" w:space="0"/>
+            <w:insideH w:val="double" w:color="auto" w:sz="4" w:space="0"/>
+            <w:insideV w:val="double" w:color="auto" w:sz="4" w:space="0"/>
+          </w:tblBorders>
+          <w:tblLayout w:type="fixed"/>
+          <w:tblCellMar>
+            <w:top w:w="0" w:type="dxa"/>
+            <w:left w:w="108" w:type="dxa"/>
+            <w:bottom w:w="0" w:type="dxa"/>
+            <w:right w:w="108" w:type="dxa"/>
+          </w:tblCellMar>
+        </w:tblPrEx>
+        <w:tc>
+          <w:tcPr>
+            <w:tcW w:w="1817" w:type="dxa"/>
+            <w:tcBorders>
+              <w:tl2br w:val="nil"/>
+              <w:tr2bl w:val="nil"/>
+            </w:tcBorders>
+          </w:tcPr>
+          <w:p>
+            <w:pPr>
+              <w:numPr>
+                <w:ilvl w:val="0"/>
+                <w:numId w:val="0"/>
+              </w:numPr>
+              <w:rPr>
+                <w:rFonts w:hint="eastAsia"/>
+                <w:vertAlign w:val="baseline"/>
+                <w:lang w:val="en-US" w:eastAsia="zh-CN"/>
+              </w:rPr>
+            </w:pPr>
+            <w:r>
+              <w:rPr>
+                <w:rFonts w:hint="eastAsia"/>
+                <w:vertAlign w:val="baseline"/>
+                <w:lang w:val="en-US" w:eastAsia="zh-CN"/>
+              </w:rPr>
+              <w:t>被调用模块</w:t>
+            </w:r>
+          </w:p>
+        </w:tc>
+        <w:tc>
+          <w:tcPr>
+            <w:tcW w:w="6705" w:type="dxa"/>
+            <w:gridSpan w:val="3"/>
+            <w:tcBorders>
+              <w:tl2br w:val="nil"/>
+              <w:tr2bl w:val="nil"/>
+            </w:tcBorders>
+          </w:tcPr>
+          <w:p>
+            <w:pPr>
+              <w:numPr>
+                <w:ilvl w:val="0"/>
+                <w:numId w:val="0"/>
+              </w:numPr>
+              <w:rPr>
+                <w:rFonts w:hint="eastAsia"/>
+                <w:vertAlign w:val="baseline"/>
+                <w:lang w:val="en-US" w:eastAsia="zh-CN"/>
+              </w:rPr>
+            </w:pPr>
+            <w:r>
+              <w:rPr>
+                <w:rFonts w:hint="eastAsia"/>
+                <w:vertAlign w:val="baseline"/>
+                <w:lang w:val="en-US" w:eastAsia="zh-CN"/>
+              </w:rPr>
+              <w:t>展示模块</w:t>
+            </w:r>
+          </w:p>
+        </w:tc>
+      </w:tr>
+      <w:tr>
+        <w:tblPrEx>
+          <w:tblBorders>
+            <w:top w:val="double" w:color="auto" w:sz="4" w:space="0"/>
+            <w:left w:val="double" w:color="auto" w:sz="4" w:space="0"/>
+            <w:bottom w:val="double" w:color="auto" w:sz="4" w:space="0"/>
+            <w:right w:val="double" w:color="auto" w:sz="4" w:space="0"/>
+            <w:insideH w:val="double" w:color="auto" w:sz="4" w:space="0"/>
+            <w:insideV w:val="double" w:color="auto" w:sz="4" w:space="0"/>
+          </w:tblBorders>
+          <w:tblLayout w:type="fixed"/>
+          <w:tblCellMar>
+            <w:top w:w="0" w:type="dxa"/>
+            <w:left w:w="108" w:type="dxa"/>
+            <w:bottom w:w="0" w:type="dxa"/>
+            <w:right w:w="108" w:type="dxa"/>
+          </w:tblCellMar>
+        </w:tblPrEx>
+        <w:tc>
+          <w:tcPr>
+            <w:tcW w:w="1817" w:type="dxa"/>
+            <w:tcBorders>
+              <w:tl2br w:val="nil"/>
+              <w:tr2bl w:val="nil"/>
+            </w:tcBorders>
+          </w:tcPr>
+          <w:p>
+            <w:pPr>
+              <w:numPr>
+                <w:ilvl w:val="0"/>
+                <w:numId w:val="0"/>
+              </w:numPr>
+              <w:rPr>
+                <w:rFonts w:hint="eastAsia"/>
+                <w:vertAlign w:val="baseline"/>
+                <w:lang w:val="en-US" w:eastAsia="zh-CN"/>
+              </w:rPr>
+            </w:pPr>
+            <w:r>
+              <w:rPr>
+                <w:rFonts w:hint="eastAsia"/>
+                <w:vertAlign w:val="baseline"/>
+                <w:lang w:val="en-US" w:eastAsia="zh-CN"/>
+              </w:rPr>
+              <w:t>模块描述</w:t>
+            </w:r>
+          </w:p>
+        </w:tc>
+        <w:tc>
+          <w:tcPr>
+            <w:tcW w:w="6705" w:type="dxa"/>
+            <w:gridSpan w:val="3"/>
+            <w:tcBorders>
+              <w:tl2br w:val="nil"/>
+              <w:tr2bl w:val="nil"/>
+            </w:tcBorders>
+          </w:tcPr>
+          <w:p>
+            <w:pPr>
+              <w:numPr>
+                <w:ilvl w:val="0"/>
+                <w:numId w:val="0"/>
+              </w:numPr>
+              <w:rPr>
+                <w:rFonts w:hint="eastAsia"/>
+                <w:vertAlign w:val="baseline"/>
+                <w:lang w:val="en-US" w:eastAsia="zh-CN"/>
+              </w:rPr>
+            </w:pPr>
+            <w:r>
+              <w:rPr>
+                <w:rFonts w:hint="eastAsia"/>
+                <w:vertAlign w:val="baseline"/>
+                <w:lang w:val="en-US" w:eastAsia="zh-CN"/>
+              </w:rPr>
+              <w:t>展示以不同方式用户所需数据</w:t>
+            </w:r>
+          </w:p>
+        </w:tc>
+      </w:tr>
+      <w:tr>
+        <w:tblPrEx>
+          <w:tblBorders>
+            <w:top w:val="double" w:color="auto" w:sz="4" w:space="0"/>
+            <w:left w:val="double" w:color="auto" w:sz="4" w:space="0"/>
+            <w:bottom w:val="double" w:color="auto" w:sz="4" w:space="0"/>
+            <w:right w:val="double" w:color="auto" w:sz="4" w:space="0"/>
+            <w:insideH w:val="double" w:color="auto" w:sz="4" w:space="0"/>
+            <w:insideV w:val="double" w:color="auto" w:sz="4" w:space="0"/>
+          </w:tblBorders>
+          <w:tblLayout w:type="fixed"/>
+          <w:tblCellMar>
+            <w:top w:w="0" w:type="dxa"/>
+            <w:left w:w="108" w:type="dxa"/>
+            <w:bottom w:w="0" w:type="dxa"/>
+            <w:right w:w="108" w:type="dxa"/>
+          </w:tblCellMar>
+        </w:tblPrEx>
+        <w:tc>
+          <w:tcPr>
+            <w:tcW w:w="1817" w:type="dxa"/>
+            <w:tcBorders>
+              <w:tl2br w:val="nil"/>
+              <w:tr2bl w:val="nil"/>
+            </w:tcBorders>
+          </w:tcPr>
+          <w:p>
+            <w:pPr>
+              <w:numPr>
+                <w:ilvl w:val="0"/>
+                <w:numId w:val="0"/>
+              </w:numPr>
+              <w:jc w:val="left"/>
+              <w:rPr>
+                <w:rFonts w:hint="eastAsia"/>
+                <w:b/>
+                <w:bCs/>
+                <w:vertAlign w:val="baseline"/>
+                <w:lang w:val="en-US" w:eastAsia="zh-CN"/>
+              </w:rPr>
+            </w:pPr>
+            <w:r>
+              <w:rPr>
+                <w:rFonts w:hint="eastAsia"/>
+                <w:vertAlign w:val="baseline"/>
+                <w:lang w:val="en-US" w:eastAsia="zh-CN"/>
+              </w:rPr>
+              <w:t>输入参数</w:t>
+            </w:r>
+          </w:p>
+        </w:tc>
+        <w:tc>
+          <w:tcPr>
+            <w:tcW w:w="6705" w:type="dxa"/>
+            <w:gridSpan w:val="3"/>
+            <w:tcBorders>
+              <w:tl2br w:val="nil"/>
+              <w:tr2bl w:val="nil"/>
+            </w:tcBorders>
+          </w:tcPr>
+          <w:p>
+            <w:pPr>
+              <w:numPr>
+                <w:ilvl w:val="0"/>
+                <w:numId w:val="0"/>
+              </w:numPr>
+              <w:rPr>
+                <w:rFonts w:hint="eastAsia"/>
+                <w:vertAlign w:val="baseline"/>
+                <w:lang w:val="en-US" w:eastAsia="zh-CN"/>
+              </w:rPr>
+            </w:pPr>
+            <w:r>
+              <w:rPr>
+                <w:rFonts w:hint="eastAsia"/>
+                <w:vertAlign w:val="baseline"/>
+                <w:lang w:val="en-US" w:eastAsia="zh-CN"/>
+              </w:rPr>
+              <w:t>鼠标点击事件</w:t>
+            </w:r>
+          </w:p>
+        </w:tc>
+      </w:tr>
+      <w:tr>
+        <w:tblPrEx>
+          <w:tblBorders>
+            <w:top w:val="double" w:color="auto" w:sz="4" w:space="0"/>
+            <w:left w:val="double" w:color="auto" w:sz="4" w:space="0"/>
+            <w:bottom w:val="double" w:color="auto" w:sz="4" w:space="0"/>
+            <w:right w:val="double" w:color="auto" w:sz="4" w:space="0"/>
+            <w:insideH w:val="double" w:color="auto" w:sz="4" w:space="0"/>
+            <w:insideV w:val="double" w:color="auto" w:sz="4" w:space="0"/>
+          </w:tblBorders>
+          <w:tblLayout w:type="fixed"/>
+          <w:tblCellMar>
+            <w:top w:w="0" w:type="dxa"/>
+            <w:left w:w="108" w:type="dxa"/>
+            <w:bottom w:w="0" w:type="dxa"/>
+            <w:right w:w="108" w:type="dxa"/>
+          </w:tblCellMar>
+        </w:tblPrEx>
+        <w:tc>
+          <w:tcPr>
+            <w:tcW w:w="1817" w:type="dxa"/>
+            <w:tcBorders>
+              <w:tl2br w:val="nil"/>
+              <w:tr2bl w:val="nil"/>
+            </w:tcBorders>
+          </w:tcPr>
+          <w:p>
+            <w:pPr>
+              <w:numPr>
+                <w:ilvl w:val="0"/>
+                <w:numId w:val="0"/>
+              </w:numPr>
+              <w:rPr>
+                <w:rFonts w:hint="eastAsia"/>
+                <w:vertAlign w:val="baseline"/>
+                <w:lang w:val="en-US" w:eastAsia="zh-CN"/>
+              </w:rPr>
+            </w:pPr>
+            <w:r>
+              <w:rPr>
+                <w:rFonts w:hint="eastAsia"/>
+                <w:vertAlign w:val="baseline"/>
+                <w:lang w:val="en-US" w:eastAsia="zh-CN"/>
+              </w:rPr>
+              <w:t>输出参数</w:t>
+            </w:r>
+          </w:p>
+        </w:tc>
+        <w:tc>
+          <w:tcPr>
+            <w:tcW w:w="6705" w:type="dxa"/>
+            <w:gridSpan w:val="3"/>
+            <w:tcBorders>
+              <w:tl2br w:val="nil"/>
+              <w:tr2bl w:val="nil"/>
+            </w:tcBorders>
+          </w:tcPr>
+          <w:p>
+            <w:pPr>
+              <w:numPr>
+                <w:ilvl w:val="0"/>
+                <w:numId w:val="0"/>
+              </w:numPr>
+              <w:rPr>
+                <w:rFonts w:hint="eastAsia"/>
+                <w:vertAlign w:val="baseline"/>
+                <w:lang w:val="en-US" w:eastAsia="zh-CN"/>
+              </w:rPr>
+            </w:pPr>
+            <w:r>
+              <w:rPr>
+                <w:rFonts w:hint="eastAsia"/>
+                <w:vertAlign w:val="baseline"/>
+                <w:lang w:val="en-US" w:eastAsia="zh-CN"/>
+              </w:rPr>
+              <w:t>可视化数据</w:t>
+            </w:r>
+          </w:p>
+        </w:tc>
+      </w:tr>
+      <w:tr>
+        <w:tblPrEx>
+          <w:tblBorders>
+            <w:top w:val="double" w:color="auto" w:sz="4" w:space="0"/>
+            <w:left w:val="double" w:color="auto" w:sz="4" w:space="0"/>
+            <w:bottom w:val="double" w:color="auto" w:sz="4" w:space="0"/>
+            <w:right w:val="double" w:color="auto" w:sz="4" w:space="0"/>
+            <w:insideH w:val="double" w:color="auto" w:sz="4" w:space="0"/>
+            <w:insideV w:val="double" w:color="auto" w:sz="4" w:space="0"/>
+          </w:tblBorders>
+          <w:tblLayout w:type="fixed"/>
+          <w:tblCellMar>
+            <w:top w:w="0" w:type="dxa"/>
+            <w:left w:w="108" w:type="dxa"/>
+            <w:bottom w:w="0" w:type="dxa"/>
+            <w:right w:w="108" w:type="dxa"/>
+          </w:tblCellMar>
+        </w:tblPrEx>
+        <w:tc>
+          <w:tcPr>
+            <w:tcW w:w="1817" w:type="dxa"/>
+            <w:tcBorders>
+              <w:tl2br w:val="nil"/>
+              <w:tr2bl w:val="nil"/>
+            </w:tcBorders>
+          </w:tcPr>
+          <w:p>
+            <w:pPr>
+              <w:numPr>
+                <w:ilvl w:val="0"/>
+                <w:numId w:val="0"/>
+              </w:numPr>
+              <w:rPr>
+                <w:rFonts w:hint="eastAsia"/>
+                <w:vertAlign w:val="baseline"/>
+                <w:lang w:val="en-US" w:eastAsia="zh-CN"/>
+              </w:rPr>
+            </w:pPr>
+            <w:r>
+              <w:rPr>
+                <w:rFonts w:hint="eastAsia"/>
+                <w:vertAlign w:val="baseline"/>
+                <w:lang w:val="en-US" w:eastAsia="zh-CN"/>
+              </w:rPr>
+              <w:t>变量说明</w:t>
+            </w:r>
+          </w:p>
+        </w:tc>
+        <w:tc>
+          <w:tcPr>
+            <w:tcW w:w="6705" w:type="dxa"/>
+            <w:gridSpan w:val="3"/>
+            <w:tcBorders>
+              <w:tl2br w:val="nil"/>
+              <w:tr2bl w:val="nil"/>
+            </w:tcBorders>
+          </w:tcPr>
+          <w:p>
+            <w:pPr>
+              <w:numPr>
+                <w:ilvl w:val="0"/>
+                <w:numId w:val="0"/>
+              </w:numPr>
+              <w:rPr>
+                <w:rFonts w:hint="eastAsia"/>
+                <w:vertAlign w:val="baseline"/>
+                <w:lang w:val="en-US" w:eastAsia="zh-CN"/>
+              </w:rPr>
+            </w:pPr>
+            <w:r>
+              <w:rPr>
+                <w:rFonts w:hint="eastAsia"/>
+                <w:vertAlign w:val="baseline"/>
+                <w:lang w:val="en-US" w:eastAsia="zh-CN"/>
+              </w:rPr>
+              <w:t>无</w:t>
+            </w:r>
+          </w:p>
+        </w:tc>
+      </w:tr>
+      <w:tr>
+        <w:tblPrEx>
+          <w:tblBorders>
+            <w:top w:val="double" w:color="auto" w:sz="4" w:space="0"/>
+            <w:left w:val="double" w:color="auto" w:sz="4" w:space="0"/>
+            <w:bottom w:val="double" w:color="auto" w:sz="4" w:space="0"/>
+            <w:right w:val="double" w:color="auto" w:sz="4" w:space="0"/>
+            <w:insideH w:val="double" w:color="auto" w:sz="4" w:space="0"/>
+            <w:insideV w:val="double" w:color="auto" w:sz="4" w:space="0"/>
+          </w:tblBorders>
+          <w:tblLayout w:type="fixed"/>
+          <w:tblCellMar>
+            <w:top w:w="0" w:type="dxa"/>
+            <w:left w:w="108" w:type="dxa"/>
+            <w:bottom w:w="0" w:type="dxa"/>
+            <w:right w:w="108" w:type="dxa"/>
+          </w:tblCellMar>
+        </w:tblPrEx>
+        <w:tc>
+          <w:tcPr>
+            <w:tcW w:w="1817" w:type="dxa"/>
+            <w:tcBorders>
+              <w:tl2br w:val="nil"/>
+              <w:tr2bl w:val="nil"/>
+            </w:tcBorders>
+          </w:tcPr>
+          <w:p>
+            <w:pPr>
+              <w:numPr>
+                <w:ilvl w:val="0"/>
+                <w:numId w:val="0"/>
+              </w:numPr>
+              <w:rPr>
+                <w:rFonts w:hint="eastAsia"/>
+                <w:vertAlign w:val="baseline"/>
+                <w:lang w:val="en-US" w:eastAsia="zh-CN"/>
+              </w:rPr>
+            </w:pPr>
+            <w:r>
+              <w:rPr>
+                <w:rFonts w:hint="eastAsia"/>
+                <w:vertAlign w:val="baseline"/>
+                <w:lang w:val="en-US" w:eastAsia="zh-CN"/>
+              </w:rPr>
+              <w:t>相关数据表</w:t>
+            </w:r>
+          </w:p>
+        </w:tc>
+        <w:tc>
+          <w:tcPr>
+            <w:tcW w:w="6705" w:type="dxa"/>
+            <w:gridSpan w:val="3"/>
+            <w:tcBorders>
+              <w:tl2br w:val="nil"/>
+              <w:tr2bl w:val="nil"/>
+            </w:tcBorders>
+          </w:tcPr>
+          <w:p>
+            <w:pPr>
+              <w:numPr>
+                <w:ilvl w:val="0"/>
+                <w:numId w:val="0"/>
+              </w:numPr>
+              <w:rPr>
+                <w:rFonts w:hint="eastAsia"/>
+                <w:vertAlign w:val="baseline"/>
+                <w:lang w:val="en-US" w:eastAsia="zh-CN"/>
+              </w:rPr>
+            </w:pPr>
+            <w:r>
+              <w:rPr>
+                <w:rFonts w:hint="eastAsia"/>
+                <w:vertAlign w:val="baseline"/>
+                <w:lang w:val="en-US" w:eastAsia="zh-CN"/>
+              </w:rPr>
+              <w:t>无</w:t>
+            </w:r>
+          </w:p>
+        </w:tc>
+      </w:tr>
+      <w:tr>
+        <w:tblPrEx>
+          <w:tblBorders>
+            <w:top w:val="double" w:color="auto" w:sz="4" w:space="0"/>
+            <w:left w:val="double" w:color="auto" w:sz="4" w:space="0"/>
+            <w:bottom w:val="double" w:color="auto" w:sz="4" w:space="0"/>
+            <w:right w:val="double" w:color="auto" w:sz="4" w:space="0"/>
+            <w:insideH w:val="double" w:color="auto" w:sz="4" w:space="0"/>
+            <w:insideV w:val="double" w:color="auto" w:sz="4" w:space="0"/>
+          </w:tblBorders>
+          <w:tblLayout w:type="fixed"/>
+          <w:tblCellMar>
+            <w:top w:w="0" w:type="dxa"/>
+            <w:left w:w="108" w:type="dxa"/>
+            <w:bottom w:w="0" w:type="dxa"/>
+            <w:right w:w="108" w:type="dxa"/>
+          </w:tblCellMar>
+        </w:tblPrEx>
+        <w:tc>
+          <w:tcPr>
+            <w:tcW w:w="1817" w:type="dxa"/>
+            <w:tcBorders>
+              <w:tl2br w:val="nil"/>
+              <w:tr2bl w:val="nil"/>
+            </w:tcBorders>
+          </w:tcPr>
+          <w:p>
+            <w:pPr>
+              <w:numPr>
+                <w:ilvl w:val="0"/>
+                <w:numId w:val="0"/>
+              </w:numPr>
+              <w:rPr>
+                <w:rFonts w:hint="eastAsia"/>
+                <w:vertAlign w:val="baseline"/>
+                <w:lang w:val="en-US" w:eastAsia="zh-CN"/>
+              </w:rPr>
+            </w:pPr>
+            <w:r>
+              <w:rPr>
+                <w:rFonts w:hint="eastAsia"/>
+                <w:vertAlign w:val="baseline"/>
+                <w:lang w:val="en-US" w:eastAsia="zh-CN"/>
+              </w:rPr>
+              <w:t>处理</w:t>
+            </w:r>
+          </w:p>
+        </w:tc>
+        <w:tc>
+          <w:tcPr>
+            <w:tcW w:w="6705" w:type="dxa"/>
+            <w:gridSpan w:val="3"/>
+            <w:tcBorders>
+              <w:tl2br w:val="nil"/>
+              <w:tr2bl w:val="nil"/>
+            </w:tcBorders>
+          </w:tcPr>
+          <w:p>
+            <w:pPr>
+              <w:numPr>
+                <w:ilvl w:val="0"/>
+                <w:numId w:val="0"/>
+              </w:numPr>
+              <w:rPr>
+                <w:rFonts w:hint="eastAsia"/>
+                <w:vertAlign w:val="baseline"/>
+                <w:lang w:val="en-US" w:eastAsia="zh-CN"/>
+              </w:rPr>
+            </w:pPr>
+            <w:r>
+              <w:rPr>
+                <w:rFonts w:hint="eastAsia"/>
+                <w:vertAlign w:val="baseline"/>
+                <w:lang w:val="en-US" w:eastAsia="zh-CN"/>
+              </w:rPr>
+              <w:t>用户点击查询后，争对与不同数据进行可视化处理</w:t>
+            </w:r>
+          </w:p>
+        </w:tc>
+      </w:tr>
+      <w:tr>
+        <w:tblPrEx>
+          <w:tblBorders>
+            <w:top w:val="double" w:color="auto" w:sz="4" w:space="0"/>
+            <w:left w:val="double" w:color="auto" w:sz="4" w:space="0"/>
+            <w:bottom w:val="double" w:color="auto" w:sz="4" w:space="0"/>
+            <w:right w:val="double" w:color="auto" w:sz="4" w:space="0"/>
+            <w:insideH w:val="double" w:color="auto" w:sz="4" w:space="0"/>
+            <w:insideV w:val="double" w:color="auto" w:sz="4" w:space="0"/>
+          </w:tblBorders>
+          <w:tblLayout w:type="fixed"/>
+          <w:tblCellMar>
+            <w:top w:w="0" w:type="dxa"/>
+            <w:left w:w="108" w:type="dxa"/>
+            <w:bottom w:w="0" w:type="dxa"/>
+            <w:right w:w="108" w:type="dxa"/>
+          </w:tblCellMar>
+        </w:tblPrEx>
+        <w:tc>
+          <w:tcPr>
+            <w:tcW w:w="1817" w:type="dxa"/>
+            <w:tcBorders>
+              <w:tl2br w:val="nil"/>
+              <w:tr2bl w:val="nil"/>
+            </w:tcBorders>
+          </w:tcPr>
+          <w:p>
+            <w:pPr>
+              <w:numPr>
+                <w:ilvl w:val="0"/>
+                <w:numId w:val="0"/>
+              </w:numPr>
+              <w:rPr>
+                <w:rFonts w:hint="eastAsia"/>
+                <w:vertAlign w:val="baseline"/>
+                <w:lang w:val="en-US" w:eastAsia="zh-CN"/>
+              </w:rPr>
+            </w:pPr>
+            <w:r>
+              <w:rPr>
+                <w:rFonts w:hint="eastAsia"/>
+                <w:vertAlign w:val="baseline"/>
+                <w:lang w:val="en-US" w:eastAsia="zh-CN"/>
+              </w:rPr>
+              <w:t>备注</w:t>
+            </w:r>
+          </w:p>
+        </w:tc>
+        <w:tc>
+          <w:tcPr>
+            <w:tcW w:w="6705" w:type="dxa"/>
+            <w:gridSpan w:val="3"/>
+            <w:tcBorders>
+              <w:tl2br w:val="nil"/>
+              <w:tr2bl w:val="nil"/>
+            </w:tcBorders>
+          </w:tcPr>
+          <w:p>
+            <w:pPr>
+              <w:numPr>
+                <w:ilvl w:val="0"/>
+                <w:numId w:val="0"/>
+              </w:numPr>
+              <w:rPr>
+                <w:rFonts w:hint="eastAsia"/>
+                <w:vertAlign w:val="baseline"/>
+                <w:lang w:val="en-US" w:eastAsia="zh-CN"/>
+              </w:rPr>
+            </w:pPr>
+          </w:p>
+        </w:tc>
+      </w:tr>
+      <w:tr>
+        <w:tblPrEx>
+          <w:tblBorders>
+            <w:top w:val="double" w:color="auto" w:sz="4" w:space="0"/>
+            <w:left w:val="double" w:color="auto" w:sz="4" w:space="0"/>
+            <w:bottom w:val="double" w:color="auto" w:sz="4" w:space="0"/>
+            <w:right w:val="double" w:color="auto" w:sz="4" w:space="0"/>
+            <w:insideH w:val="double" w:color="auto" w:sz="4" w:space="0"/>
+            <w:insideV w:val="double" w:color="auto" w:sz="4" w:space="0"/>
+          </w:tblBorders>
+          <w:tblLayout w:type="fixed"/>
+          <w:tblCellMar>
+            <w:top w:w="0" w:type="dxa"/>
+            <w:left w:w="108" w:type="dxa"/>
+            <w:bottom w:w="0" w:type="dxa"/>
+            <w:right w:w="108" w:type="dxa"/>
+          </w:tblCellMar>
+        </w:tblPrEx>
+        <w:tc>
+          <w:tcPr>
+            <w:tcW w:w="1817" w:type="dxa"/>
+            <w:tcBorders>
+              <w:tl2br w:val="nil"/>
+              <w:tr2bl w:val="nil"/>
+            </w:tcBorders>
+          </w:tcPr>
+          <w:p>
+            <w:pPr>
+              <w:numPr>
+                <w:ilvl w:val="0"/>
+                <w:numId w:val="0"/>
+              </w:numPr>
+              <w:rPr>
+                <w:rFonts w:hint="eastAsia"/>
+                <w:vertAlign w:val="baseline"/>
+                <w:lang w:val="en-US" w:eastAsia="zh-CN"/>
+              </w:rPr>
+            </w:pPr>
+            <w:r>
+              <w:rPr>
+                <w:rFonts w:hint="eastAsia"/>
+                <w:vertAlign w:val="baseline"/>
+                <w:lang w:val="en-US" w:eastAsia="zh-CN"/>
+              </w:rPr>
+              <w:t>设计人</w:t>
+            </w:r>
+          </w:p>
+        </w:tc>
+        <w:tc>
+          <w:tcPr>
+            <w:tcW w:w="2235" w:type="dxa"/>
+            <w:tcBorders>
+              <w:tl2br w:val="nil"/>
+              <w:tr2bl w:val="nil"/>
+            </w:tcBorders>
+          </w:tcPr>
+          <w:p>
+            <w:pPr>
+              <w:numPr>
+                <w:ilvl w:val="0"/>
+                <w:numId w:val="0"/>
+              </w:numPr>
+              <w:rPr>
+                <w:rFonts w:hint="eastAsia"/>
+                <w:vertAlign w:val="baseline"/>
+                <w:lang w:val="en-US" w:eastAsia="zh-CN"/>
+              </w:rPr>
+            </w:pPr>
+            <w:r>
+              <w:rPr>
+                <w:rFonts w:hint="eastAsia"/>
+                <w:vertAlign w:val="baseline"/>
+                <w:lang w:val="en-US" w:eastAsia="zh-CN"/>
+              </w:rPr>
+              <w:t>李亚康</w:t>
+            </w:r>
+          </w:p>
+        </w:tc>
+        <w:tc>
+          <w:tcPr>
+            <w:tcW w:w="2235" w:type="dxa"/>
+            <w:tcBorders>
+              <w:tl2br w:val="nil"/>
+              <w:tr2bl w:val="nil"/>
+            </w:tcBorders>
+          </w:tcPr>
+          <w:p>
+            <w:pPr>
+              <w:numPr>
+                <w:ilvl w:val="0"/>
+                <w:numId w:val="0"/>
+              </w:numPr>
+              <w:rPr>
+                <w:rFonts w:hint="eastAsia"/>
+                <w:vertAlign w:val="baseline"/>
+                <w:lang w:val="en-US" w:eastAsia="zh-CN"/>
+              </w:rPr>
+            </w:pPr>
+            <w:r>
+              <w:rPr>
+                <w:rFonts w:hint="eastAsia"/>
+                <w:vertAlign w:val="baseline"/>
+                <w:lang w:val="en-US" w:eastAsia="zh-CN"/>
+              </w:rPr>
+              <w:t>设计日期</w:t>
+            </w:r>
+          </w:p>
+        </w:tc>
+        <w:tc>
+          <w:tcPr>
+            <w:tcW w:w="2235" w:type="dxa"/>
+            <w:tcBorders>
+              <w:tl2br w:val="nil"/>
+              <w:tr2bl w:val="nil"/>
+            </w:tcBorders>
+          </w:tcPr>
+          <w:p>
+            <w:pPr>
+              <w:numPr>
+                <w:ilvl w:val="0"/>
+                <w:numId w:val="0"/>
+              </w:numPr>
+              <w:rPr>
+                <w:rFonts w:hint="eastAsia"/>
+                <w:vertAlign w:val="baseline"/>
+                <w:lang w:val="en-US" w:eastAsia="zh-CN"/>
+              </w:rPr>
+            </w:pPr>
+            <w:r>
+              <w:rPr>
+                <w:rFonts w:hint="eastAsia"/>
+                <w:vertAlign w:val="baseline"/>
+                <w:lang w:val="en-US" w:eastAsia="zh-CN"/>
+              </w:rPr>
+              <w:t>2018-11-28</w:t>
+            </w:r>
+          </w:p>
+        </w:tc>
+      </w:tr>
+    </w:tbl>
+    <w:p>
+      <w:pPr>
+        <w:rPr>
+          <w:rFonts w:hint="eastAsia"/>
+          <w:lang w:val="en-US" w:eastAsia="zh-CN"/>
+        </w:rPr>
+      </w:pPr>
+      <w:r>
+        <w:rPr>
+          <w:rFonts w:hint="eastAsia"/>
+          <w:lang w:val="en-US" w:eastAsia="zh-CN"/>
+        </w:rPr>
+        <w:t>5.4.3算法:</w:t>
+      </w:r>
+    </w:p>
+    <w:p>
+      <w:r>
+        <w:drawing>
+          <wp:inline distT="0" distB="0" distL="114300" distR="114300">
+            <wp:extent cx="4545965" cy="3755390"/>
+            <wp:effectExtent l="0" t="0" r="10795" b="8890"/>
+            <wp:docPr id="5" name="图片 2"/>
+            <wp:cNvGraphicFramePr>
+              <a:graphicFrameLocks xmlns:a="http://schemas.openxmlformats.org/drawingml/2006/main" noChangeAspect="1"/>
+            </wp:cNvGraphicFramePr>
+            <a:graphic xmlns:a="http://schemas.openxmlformats.org/drawingml/2006/main">
+              <a:graphicData uri="http://schemas.openxmlformats.org/drawingml/2006/picture">
+                <pic:pic xmlns:pic="http://schemas.openxmlformats.org/drawingml/2006/picture">
+                  <pic:nvPicPr>
+                    <pic:cNvPr id="5" name="图片 2"/>
+                    <pic:cNvPicPr>
+                      <a:picLocks noChangeAspect="1"/>
+                    </pic:cNvPicPr>
+                  </pic:nvPicPr>
+                  <pic:blipFill>
+                    <a:blip r:embed="rId18"/>
+                    <a:stretch>
+                      <a:fillRect/>
+                    </a:stretch>
+                  </pic:blipFill>
+                  <pic:spPr>
+                    <a:xfrm>
+                      <a:off x="0" y="0"/>
+                      <a:ext cx="4545965" cy="3755390"/>
+                    </a:xfrm>
+                    <a:prstGeom prst="rect">
+                      <a:avLst/>
+                    </a:prstGeom>
+                    <a:noFill/>
+                    <a:ln w="9525">
+                      <a:noFill/>
+                    </a:ln>
+                  </pic:spPr>
+                </pic:pic>
+              </a:graphicData>
+            </a:graphic>
+          </wp:inline>
+        </w:drawing>
+      </w:r>
+    </w:p>
+    <w:p>
+      <w:pPr>
+        <w:numPr>
+          <w:ilvl w:val="0"/>
+          <w:numId w:val="0"/>
+        </w:numPr>
+        <w:ind w:firstLine="2730" w:firstLineChars="1300"/>
+        <w:rPr>
+          <w:rFonts w:hint="eastAsia" w:eastAsiaTheme="minorEastAsia"/>
+          <w:lang w:val="en-US" w:eastAsia="zh-CN"/>
+        </w:rPr>
+      </w:pPr>
+      <w:r>
+        <w:rPr>
+          <w:rFonts w:hint="eastAsia"/>
+          <w:lang w:val="en-US" w:eastAsia="zh-CN"/>
+        </w:rPr>
+        <w:t>图7.展示</w:t>
+      </w:r>
+    </w:p>
+    <w:p>
+      <w:pPr>
+        <w:rPr>
+          <w:rFonts w:hint="eastAsia"/>
+          <w:lang w:val="en-US" w:eastAsia="zh-CN"/>
+        </w:rPr>
+      </w:pPr>
+      <w:bookmarkStart w:id="2" w:name="_GoBack"/>
+      <w:bookmarkEnd w:id="2"/>
     </w:p>
     <w:sectPr>
       <w:pgSz w:w="11906" w:h="16838"/>
@@ -19678,6 +23907,126 @@
 <file path=word/numbering.xml><?xml version="1.0" encoding="utf-8"?>
 <w:numbering xmlns:wpc="http://schemas.microsoft.com/office/word/2010/wordprocessingCanvas" xmlns:mc="http://schemas.openxmlformats.org/markup-compatibility/2006" xmlns:o="urn:schemas-microsoft-com:office:office" xmlns:r="http://schemas.openxmlformats.org/officeDocument/2006/relationships" xmlns:m="http://schemas.openxmlformats.org/officeDocument/2006/math" xmlns:v="urn:schemas-microsoft-com:vml" xmlns:wp14="http://schemas.microsoft.com/office/word/2010/wordprocessingDrawing" xmlns:wp="http://schemas.openxmlformats.org/drawingml/2006/wordprocessingDrawing" xmlns:w10="urn:schemas-microsoft-com:office:word" xmlns:w="http://schemas.openxmlformats.org/wordprocessingml/2006/main" xmlns:w14="http://schemas.microsoft.com/office/word/2010/wordml" xmlns:wpg="http://schemas.microsoft.com/office/word/2010/wordprocessingGroup" xmlns:wpi="http://schemas.microsoft.com/office/word/2010/wordprocessingInk" xmlns:wne="http://schemas.microsoft.com/office/word/2006/wordml" xmlns:wps="http://schemas.microsoft.com/office/word/2010/wordprocessingShape" mc:Ignorable="w14 wp14">
   <w:abstractNum w:abstractNumId="0">
+    <w:nsid w:val="09B84C5C"/>
+    <w:multiLevelType w:val="multilevel"/>
+    <w:tmpl w:val="09B84C5C"/>
+    <w:lvl w:ilvl="0" w:tentative="0">
+      <w:start w:val="5"/>
+      <w:numFmt w:val="decimal"/>
+      <w:lvlText w:val="%1."/>
+      <w:lvlJc w:val="left"/>
+      <w:pPr>
+        <w:tabs>
+          <w:tab w:val="left" w:pos="312"/>
+        </w:tabs>
+      </w:pPr>
+    </w:lvl>
+    <w:lvl w:ilvl="1" w:tentative="0">
+      <w:start w:val="1"/>
+      <w:numFmt w:val="decimal"/>
+      <w:suff w:val="space"/>
+      <w:lvlText w:val="%1.%2"/>
+      <w:lvlJc w:val="left"/>
+      <w:pPr>
+        <w:ind w:left="0" w:leftChars="0" w:firstLine="0" w:firstLineChars="0"/>
+      </w:pPr>
+      <w:rPr>
+        <w:rFonts w:hint="default"/>
+      </w:rPr>
+    </w:lvl>
+    <w:lvl w:ilvl="2" w:tentative="0">
+      <w:start w:val="1"/>
+      <w:numFmt w:val="decimal"/>
+      <w:suff w:val="space"/>
+      <w:lvlText w:val="%1.%2.%3"/>
+      <w:lvlJc w:val="left"/>
+      <w:pPr>
+        <w:ind w:left="0" w:leftChars="0" w:firstLine="0" w:firstLineChars="0"/>
+      </w:pPr>
+      <w:rPr>
+        <w:rFonts w:hint="default"/>
+      </w:rPr>
+    </w:lvl>
+    <w:lvl w:ilvl="3" w:tentative="0">
+      <w:start w:val="1"/>
+      <w:numFmt w:val="decimal"/>
+      <w:suff w:val="space"/>
+      <w:lvlText w:val="%1.%2.%3.%4"/>
+      <w:lvlJc w:val="left"/>
+      <w:pPr>
+        <w:ind w:left="0" w:leftChars="0" w:firstLine="0" w:firstLineChars="0"/>
+      </w:pPr>
+      <w:rPr>
+        <w:rFonts w:hint="default"/>
+      </w:rPr>
+    </w:lvl>
+    <w:lvl w:ilvl="4" w:tentative="0">
+      <w:start w:val="1"/>
+      <w:numFmt w:val="decimal"/>
+      <w:suff w:val="space"/>
+      <w:lvlText w:val="%1.%2.%3.%4.%5"/>
+      <w:lvlJc w:val="left"/>
+      <w:pPr>
+        <w:ind w:left="0" w:leftChars="0" w:firstLine="0" w:firstLineChars="0"/>
+      </w:pPr>
+      <w:rPr>
+        <w:rFonts w:hint="default"/>
+      </w:rPr>
+    </w:lvl>
+    <w:lvl w:ilvl="5" w:tentative="0">
+      <w:start w:val="1"/>
+      <w:numFmt w:val="decimal"/>
+      <w:suff w:val="space"/>
+      <w:lvlText w:val="%1.%2.%3.%4.%5.%6"/>
+      <w:lvlJc w:val="left"/>
+      <w:pPr>
+        <w:ind w:left="0" w:leftChars="0" w:firstLine="0" w:firstLineChars="0"/>
+      </w:pPr>
+      <w:rPr>
+        <w:rFonts w:hint="default"/>
+      </w:rPr>
+    </w:lvl>
+    <w:lvl w:ilvl="6" w:tentative="0">
+      <w:start w:val="1"/>
+      <w:numFmt w:val="decimal"/>
+      <w:suff w:val="space"/>
+      <w:lvlText w:val="%1.%2.%3.%4.%5.%6.%7"/>
+      <w:lvlJc w:val="left"/>
+      <w:pPr>
+        <w:ind w:left="0" w:leftChars="0" w:firstLine="0" w:firstLineChars="0"/>
+      </w:pPr>
+      <w:rPr>
+        <w:rFonts w:hint="default"/>
+      </w:rPr>
+    </w:lvl>
+    <w:lvl w:ilvl="7" w:tentative="0">
+      <w:start w:val="1"/>
+      <w:numFmt w:val="decimal"/>
+      <w:suff w:val="space"/>
+      <w:lvlText w:val="%1.%2.%3.%4.%5.%6.%7.%8"/>
+      <w:lvlJc w:val="left"/>
+      <w:pPr>
+        <w:ind w:left="0" w:leftChars="0" w:firstLine="0" w:firstLineChars="0"/>
+      </w:pPr>
+      <w:rPr>
+        <w:rFonts w:hint="default"/>
+      </w:rPr>
+    </w:lvl>
+    <w:lvl w:ilvl="8" w:tentative="0">
+      <w:start w:val="1"/>
+      <w:numFmt w:val="decimal"/>
+      <w:suff w:val="space"/>
+      <w:lvlText w:val="%1.%2.%3.%4.%5.%6.%7.%8.%9"/>
+      <w:lvlJc w:val="left"/>
+      <w:pPr>
+        <w:ind w:left="0" w:leftChars="0" w:firstLine="0" w:firstLineChars="0"/>
+      </w:pPr>
+      <w:rPr>
+        <w:rFonts w:hint="default"/>
+      </w:rPr>
+    </w:lvl>
+  </w:abstractNum>
+  <w:abstractNum w:abstractNumId="1">
     <w:nsid w:val="1F779C2D"/>
     <w:multiLevelType w:val="singleLevel"/>
     <w:tmpl w:val="1F779C2D"/>
@@ -19693,7 +24042,7 @@
       </w:pPr>
     </w:lvl>
   </w:abstractNum>
-  <w:abstractNum w:abstractNumId="1">
+  <w:abstractNum w:abstractNumId="2">
     <w:nsid w:val="302A73B9"/>
     <w:multiLevelType w:val="multilevel"/>
     <w:tmpl w:val="302A73B9"/>
@@ -19807,9 +24156,12 @@
     </w:lvl>
   </w:abstractNum>
   <w:num w:numId="1">
+    <w:abstractNumId w:val="2"/>
+  </w:num>
+  <w:num w:numId="2">
     <w:abstractNumId w:val="1"/>
   </w:num>
-  <w:num w:numId="2">
+  <w:num w:numId="3">
     <w:abstractNumId w:val="0"/>
   </w:num>
 </w:numbering>
@@ -19856,7 +24208,7 @@
     <w:lsdException w:uiPriority="99" w:name="Normal Indent"/>
     <w:lsdException w:uiPriority="99" w:name="footnote text"/>
     <w:lsdException w:uiPriority="99" w:name="annotation text"/>
-    <w:lsdException w:uiPriority="99" w:semiHidden="0" w:name="header"/>
+    <w:lsdException w:qFormat="1" w:uiPriority="99" w:semiHidden="0" w:name="header"/>
     <w:lsdException w:uiPriority="99" w:semiHidden="0" w:name="footer"/>
     <w:lsdException w:uiPriority="99" w:name="index heading"/>
     <w:lsdException w:qFormat="1" w:uiPriority="35" w:name="caption"/>
@@ -19890,7 +24242,7 @@
     <w:lsdException w:qFormat="1" w:unhideWhenUsed="0" w:uiPriority="10" w:semiHidden="0" w:name="Title"/>
     <w:lsdException w:uiPriority="99" w:name="Closing"/>
     <w:lsdException w:uiPriority="99" w:name="Signature"/>
-    <w:lsdException w:uiPriority="1" w:name="Default Paragraph Font"/>
+    <w:lsdException w:qFormat="1" w:uiPriority="1" w:name="Default Paragraph Font"/>
     <w:lsdException w:uiPriority="99" w:name="Body Text"/>
     <w:lsdException w:uiPriority="99" w:name="Body Text Indent"/>
     <w:lsdException w:uiPriority="99" w:name="List Continue"/>
@@ -19973,7 +24325,7 @@
     <w:lsdException w:uiPriority="99" w:name="Table Web 2"/>
     <w:lsdException w:uiPriority="99" w:name="Table Web 3"/>
     <w:lsdException w:uiPriority="99" w:name="Balloon Text"/>
-    <w:lsdException w:unhideWhenUsed="0" w:uiPriority="39" w:semiHidden="0" w:name="Table Grid"/>
+    <w:lsdException w:qFormat="1" w:unhideWhenUsed="0" w:uiPriority="39" w:semiHidden="0" w:name="Table Grid"/>
     <w:lsdException w:uiPriority="99" w:name="Table Theme"/>
     <w:lsdException w:unhideWhenUsed="0" w:uiPriority="60" w:semiHidden="0" w:name="Light Shading"/>
     <w:lsdException w:unhideWhenUsed="0" w:uiPriority="61" w:semiHidden="0" w:name="Light List"/>
@@ -20095,6 +24447,7 @@
     <w:name w:val="Default Paragraph Font"/>
     <w:semiHidden/>
     <w:unhideWhenUsed/>
+    <w:qFormat/>
     <w:uiPriority w:val="1"/>
   </w:style>
   <w:style w:type="table" w:default="1" w:styleId="5">
@@ -20136,6 +24489,7 @@
     <w:basedOn w:val="1"/>
     <w:link w:val="7"/>
     <w:unhideWhenUsed/>
+    <w:qFormat/>
     <w:uiPriority w:val="99"/>
     <w:pPr>
       <w:pBdr>
@@ -20156,6 +24510,7 @@
   <w:style w:type="table" w:styleId="6">
     <w:name w:val="Table Grid"/>
     <w:basedOn w:val="5"/>
+    <w:qFormat/>
     <w:uiPriority w:val="39"/>
     <w:tblPr>
       <w:tblBorders>
@@ -20173,6 +24528,7 @@
     <w:name w:val="页眉 字符"/>
     <w:basedOn w:val="4"/>
     <w:link w:val="3"/>
+    <w:qFormat/>
     <w:uiPriority w:val="99"/>
     <w:rPr>
       <w:sz w:val="18"/>
@@ -20257,6 +24613,7 @@
   <w:style w:type="table" w:customStyle="1" w:styleId="11">
     <w:name w:val="Plain Table 2"/>
     <w:basedOn w:val="5"/>
+    <w:qFormat/>
     <w:uiPriority w:val="42"/>
     <w:tblPr>
       <w:tblBorders>
@@ -20327,6 +24684,7 @@
   <w:style w:type="table" w:customStyle="1" w:styleId="12">
     <w:name w:val="Plain Table 3"/>
     <w:basedOn w:val="5"/>
+    <w:qFormat/>
     <w:uiPriority w:val="43"/>
     <w:tblStylePr w:type="firstRow">
       <w:rPr>
@@ -20404,6 +24762,7 @@
   <w:style w:type="table" w:customStyle="1" w:styleId="13">
     <w:name w:val="Grid Table 1 Light Accent 2"/>
     <w:basedOn w:val="5"/>
+    <w:qFormat/>
     <w:uiPriority w:val="46"/>
     <w:tblPr>
       <w:tblBorders>

--- a/docs/软件设计说明书.docx
+++ b/docs/软件设计说明书.docx
@@ -4172,6 +4172,61 @@
           <w:lang w:val="en-US" w:eastAsia="zh-CN"/>
         </w:rPr>
       </w:pPr>
+      <w:r>
+        <w:rPr>
+          <w:rFonts w:hint="eastAsia"/>
+          <w:lang w:val="en-US" w:eastAsia="zh-CN"/>
+        </w:rPr>
+        <w:t>2.5.3：内部接口：</w:t>
+      </w:r>
+    </w:p>
+    <w:p>
+      <w:pPr>
+        <w:jc w:val="left"/>
+        <w:rPr>
+          <w:rFonts w:hint="eastAsia"/>
+          <w:lang w:val="en-US" w:eastAsia="zh-CN"/>
+        </w:rPr>
+      </w:pPr>
+      <w:r>
+        <w:rPr>
+          <w:rFonts w:hint="eastAsia"/>
+          <w:lang w:val="en-US" w:eastAsia="zh-CN"/>
+        </w:rPr>
+        <w:t>管理员获取数据信息：数据分析接口</w:t>
+      </w:r>
+    </w:p>
+    <w:p>
+      <w:pPr>
+        <w:jc w:val="left"/>
+        <w:rPr>
+          <w:rFonts w:hint="eastAsia"/>
+          <w:lang w:val="en-US" w:eastAsia="zh-CN"/>
+        </w:rPr>
+      </w:pPr>
+      <w:r>
+        <w:rPr>
+          <w:rFonts w:hint="eastAsia"/>
+          <w:lang w:val="en-US" w:eastAsia="zh-CN"/>
+        </w:rPr>
+        <w:t>查询信息：数据查询接口</w:t>
+      </w:r>
+    </w:p>
+    <w:p>
+      <w:pPr>
+        <w:jc w:val="left"/>
+        <w:rPr>
+          <w:rFonts w:hint="eastAsia"/>
+          <w:lang w:val="en-US" w:eastAsia="zh-CN"/>
+        </w:rPr>
+      </w:pPr>
+      <w:r>
+        <w:rPr>
+          <w:rFonts w:hint="eastAsia"/>
+          <w:lang w:val="en-US" w:eastAsia="zh-CN"/>
+        </w:rPr>
+        <w:t>增加，删除数据：数据修改接口</w:t>
+      </w:r>
     </w:p>
     <w:p>
       <w:pPr>
@@ -4732,6 +4787,12 @@
             <w:insideV w:val="single" w:color="BEBEBE" w:themeColor="background1" w:themeShade="BF" w:sz="4" w:space="0"/>
           </w:tblBorders>
           <w:tblLayout w:type="fixed"/>
+          <w:tblCellMar>
+            <w:top w:w="0" w:type="dxa"/>
+            <w:left w:w="108" w:type="dxa"/>
+            <w:bottom w:w="0" w:type="dxa"/>
+            <w:right w:w="108" w:type="dxa"/>
+          </w:tblCellMar>
         </w:tblPrEx>
         <w:tc>
           <w:tcPr>
@@ -4837,6 +4898,12 @@
             <w:insideV w:val="single" w:color="BEBEBE" w:themeColor="background1" w:themeShade="BF" w:sz="4" w:space="0"/>
           </w:tblBorders>
           <w:tblLayout w:type="fixed"/>
+          <w:tblCellMar>
+            <w:top w:w="0" w:type="dxa"/>
+            <w:left w:w="108" w:type="dxa"/>
+            <w:bottom w:w="0" w:type="dxa"/>
+            <w:right w:w="108" w:type="dxa"/>
+          </w:tblCellMar>
         </w:tblPrEx>
         <w:tc>
           <w:tcPr>
@@ -4940,6 +5007,12 @@
             <w:insideV w:val="single" w:color="BEBEBE" w:themeColor="background1" w:themeShade="BF" w:sz="4" w:space="0"/>
           </w:tblBorders>
           <w:tblLayout w:type="fixed"/>
+          <w:tblCellMar>
+            <w:top w:w="0" w:type="dxa"/>
+            <w:left w:w="108" w:type="dxa"/>
+            <w:bottom w:w="0" w:type="dxa"/>
+            <w:right w:w="108" w:type="dxa"/>
+          </w:tblCellMar>
         </w:tblPrEx>
         <w:tc>
           <w:tcPr>
@@ -10557,12 +10630,6 @@
             <w:insideV w:val="single" w:color="auto" w:sz="4" w:space="0"/>
           </w:tblBorders>
           <w:tblLayout w:type="fixed"/>
-          <w:tblCellMar>
-            <w:top w:w="0" w:type="dxa"/>
-            <w:left w:w="108" w:type="dxa"/>
-            <w:bottom w:w="0" w:type="dxa"/>
-            <w:right w:w="108" w:type="dxa"/>
-          </w:tblCellMar>
         </w:tblPrEx>
         <w:tc>
           <w:tcPr>
@@ -13234,6 +13301,12 @@
             <w:insideV w:val="double" w:color="auto" w:sz="4" w:space="0"/>
           </w:tblBorders>
           <w:tblLayout w:type="fixed"/>
+          <w:tblCellMar>
+            <w:top w:w="0" w:type="dxa"/>
+            <w:left w:w="108" w:type="dxa"/>
+            <w:bottom w:w="0" w:type="dxa"/>
+            <w:right w:w="108" w:type="dxa"/>
+          </w:tblCellMar>
         </w:tblPrEx>
         <w:tc>
           <w:tcPr>
@@ -23886,13 +23959,1512 @@
     </w:p>
     <w:p>
       <w:pPr>
+        <w:numPr>
+          <w:ilvl w:val="0"/>
+          <w:numId w:val="0"/>
+        </w:numPr>
         <w:rPr>
           <w:rFonts w:hint="eastAsia"/>
           <w:lang w:val="en-US" w:eastAsia="zh-CN"/>
         </w:rPr>
       </w:pPr>
+      <w:r>
+        <w:rPr>
+          <w:rFonts w:hint="eastAsia"/>
+          <w:lang w:val="en-US" w:eastAsia="zh-CN"/>
+        </w:rPr>
+        <w:t>5.5 数据分析模块</w:t>
+      </w:r>
+    </w:p>
+    <w:p>
+      <w:pPr>
+        <w:numPr>
+          <w:ilvl w:val="0"/>
+          <w:numId w:val="0"/>
+        </w:numPr>
+        <w:rPr>
+          <w:rFonts w:hint="eastAsia"/>
+          <w:lang w:val="en-US" w:eastAsia="zh-CN"/>
+        </w:rPr>
+      </w:pPr>
+      <w:r>
+        <w:rPr>
+          <w:rFonts w:hint="eastAsia"/>
+          <w:lang w:val="en-US" w:eastAsia="zh-CN"/>
+        </w:rPr>
+        <w:t>5.5.1 程序描述：</w:t>
+      </w:r>
+    </w:p>
+    <w:p>
+      <w:pPr>
+        <w:numPr>
+          <w:ilvl w:val="0"/>
+          <w:numId w:val="0"/>
+        </w:numPr>
+        <w:rPr>
+          <w:rFonts w:hint="eastAsia"/>
+          <w:lang w:val="en-US" w:eastAsia="zh-CN"/>
+        </w:rPr>
+      </w:pPr>
+      <w:r>
+        <w:rPr>
+          <w:rFonts w:hint="eastAsia"/>
+          <w:lang w:val="en-US" w:eastAsia="zh-CN"/>
+        </w:rPr>
+        <w:t>5.5.1.1 目的：</w:t>
+      </w:r>
+    </w:p>
+    <w:p>
+      <w:pPr>
+        <w:numPr>
+          <w:ilvl w:val="0"/>
+          <w:numId w:val="0"/>
+        </w:numPr>
+        <w:rPr>
+          <w:rFonts w:hint="eastAsia"/>
+          <w:lang w:val="en-US" w:eastAsia="zh-CN"/>
+        </w:rPr>
+      </w:pPr>
+      <w:r>
+        <w:rPr>
+          <w:rFonts w:hint="eastAsia"/>
+          <w:lang w:val="en-US" w:eastAsia="zh-CN"/>
+        </w:rPr>
+        <w:t xml:space="preserve">       该系统用户为管理人员</w:t>
+      </w:r>
+    </w:p>
+    <w:p>
+      <w:pPr>
+        <w:numPr>
+          <w:ilvl w:val="0"/>
+          <w:numId w:val="0"/>
+        </w:numPr>
+        <w:rPr>
+          <w:rFonts w:hint="eastAsia"/>
+          <w:lang w:val="en-US" w:eastAsia="zh-CN"/>
+        </w:rPr>
+      </w:pPr>
+      <w:r>
+        <w:rPr>
+          <w:rFonts w:hint="eastAsia"/>
+          <w:lang w:val="en-US" w:eastAsia="zh-CN"/>
+        </w:rPr>
+        <w:t xml:space="preserve">       管理员可以查看数据分析模块分析数据后的结果</w:t>
+      </w:r>
+    </w:p>
+    <w:p>
+      <w:pPr>
+        <w:numPr>
+          <w:ilvl w:val="0"/>
+          <w:numId w:val="0"/>
+        </w:numPr>
+        <w:rPr>
+          <w:rFonts w:hint="eastAsia"/>
+          <w:lang w:val="en-US" w:eastAsia="zh-CN"/>
+        </w:rPr>
+      </w:pPr>
+      <w:r>
+        <w:rPr>
+          <w:rFonts w:hint="eastAsia"/>
+          <w:lang w:val="en-US" w:eastAsia="zh-CN"/>
+        </w:rPr>
+        <w:t>5.5.2 功能：</w:t>
+      </w:r>
+    </w:p>
+    <w:p>
+      <w:pPr>
+        <w:numPr>
+          <w:ilvl w:val="0"/>
+          <w:numId w:val="0"/>
+        </w:numPr>
+        <w:jc w:val="center"/>
+        <w:rPr>
+          <w:rFonts w:hint="eastAsia"/>
+          <w:lang w:val="en-US" w:eastAsia="zh-CN"/>
+        </w:rPr>
+      </w:pPr>
+      <w:r>
+        <w:rPr>
+          <w:rFonts w:hint="eastAsia"/>
+          <w:lang w:val="en-US" w:eastAsia="zh-CN"/>
+        </w:rPr>
+        <w:t>表10展示功能IPO图</w:t>
+      </w:r>
+    </w:p>
+    <w:tbl>
+      <w:tblPr>
+        <w:tblStyle w:val="6"/>
+        <w:tblW w:w="8522" w:type="dxa"/>
+        <w:tblInd w:w="0" w:type="dxa"/>
+        <w:tblBorders>
+          <w:top w:val="double" w:color="auto" w:sz="4" w:space="0"/>
+          <w:left w:val="double" w:color="auto" w:sz="4" w:space="0"/>
+          <w:bottom w:val="double" w:color="auto" w:sz="4" w:space="0"/>
+          <w:right w:val="double" w:color="auto" w:sz="4" w:space="0"/>
+          <w:insideH w:val="double" w:color="auto" w:sz="4" w:space="0"/>
+          <w:insideV w:val="double" w:color="auto" w:sz="4" w:space="0"/>
+        </w:tblBorders>
+        <w:tblLayout w:type="fixed"/>
+        <w:tblCellMar>
+          <w:top w:w="0" w:type="dxa"/>
+          <w:left w:w="108" w:type="dxa"/>
+          <w:bottom w:w="0" w:type="dxa"/>
+          <w:right w:w="108" w:type="dxa"/>
+        </w:tblCellMar>
+      </w:tblPr>
+      <w:tblGrid>
+        <w:gridCol w:w="1817"/>
+        <w:gridCol w:w="2235"/>
+        <w:gridCol w:w="2235"/>
+        <w:gridCol w:w="2235"/>
+      </w:tblGrid>
+      <w:tr>
+        <w:tblPrEx>
+          <w:tblBorders>
+            <w:top w:val="double" w:color="auto" w:sz="4" w:space="0"/>
+            <w:left w:val="double" w:color="auto" w:sz="4" w:space="0"/>
+            <w:bottom w:val="double" w:color="auto" w:sz="4" w:space="0"/>
+            <w:right w:val="double" w:color="auto" w:sz="4" w:space="0"/>
+            <w:insideH w:val="double" w:color="auto" w:sz="4" w:space="0"/>
+            <w:insideV w:val="double" w:color="auto" w:sz="4" w:space="0"/>
+          </w:tblBorders>
+          <w:tblLayout w:type="fixed"/>
+          <w:tblCellMar>
+            <w:top w:w="0" w:type="dxa"/>
+            <w:left w:w="108" w:type="dxa"/>
+            <w:bottom w:w="0" w:type="dxa"/>
+            <w:right w:w="108" w:type="dxa"/>
+          </w:tblCellMar>
+        </w:tblPrEx>
+        <w:trPr>
+          <w:trHeight w:val="291" w:hRule="atLeast"/>
+        </w:trPr>
+        <w:tc>
+          <w:tcPr>
+            <w:tcW w:w="8522" w:type="dxa"/>
+            <w:gridSpan w:val="4"/>
+            <w:tcBorders>
+              <w:tl2br w:val="nil"/>
+              <w:tr2bl w:val="nil"/>
+            </w:tcBorders>
+          </w:tcPr>
+          <w:p>
+            <w:pPr>
+              <w:numPr>
+                <w:ilvl w:val="0"/>
+                <w:numId w:val="0"/>
+              </w:numPr>
+              <w:jc w:val="center"/>
+              <w:rPr>
+                <w:rFonts w:hint="eastAsia"/>
+                <w:vertAlign w:val="baseline"/>
+                <w:lang w:val="en-US" w:eastAsia="zh-CN"/>
+              </w:rPr>
+            </w:pPr>
+            <w:r>
+              <w:rPr>
+                <w:rFonts w:hint="eastAsia"/>
+                <w:vertAlign w:val="baseline"/>
+                <w:lang w:val="en-US" w:eastAsia="zh-CN"/>
+              </w:rPr>
+              <w:t>IPO表</w:t>
+            </w:r>
+          </w:p>
+        </w:tc>
+      </w:tr>
+      <w:tr>
+        <w:tblPrEx>
+          <w:tblBorders>
+            <w:top w:val="double" w:color="auto" w:sz="4" w:space="0"/>
+            <w:left w:val="double" w:color="auto" w:sz="4" w:space="0"/>
+            <w:bottom w:val="double" w:color="auto" w:sz="4" w:space="0"/>
+            <w:right w:val="double" w:color="auto" w:sz="4" w:space="0"/>
+            <w:insideH w:val="double" w:color="auto" w:sz="4" w:space="0"/>
+            <w:insideV w:val="double" w:color="auto" w:sz="4" w:space="0"/>
+          </w:tblBorders>
+          <w:tblLayout w:type="fixed"/>
+          <w:tblCellMar>
+            <w:top w:w="0" w:type="dxa"/>
+            <w:left w:w="108" w:type="dxa"/>
+            <w:bottom w:w="0" w:type="dxa"/>
+            <w:right w:w="108" w:type="dxa"/>
+          </w:tblCellMar>
+        </w:tblPrEx>
+        <w:trPr>
+          <w:trHeight w:val="291" w:hRule="atLeast"/>
+        </w:trPr>
+        <w:tc>
+          <w:tcPr>
+            <w:tcW w:w="1817" w:type="dxa"/>
+            <w:tcBorders>
+              <w:tl2br w:val="nil"/>
+              <w:tr2bl w:val="nil"/>
+            </w:tcBorders>
+          </w:tcPr>
+          <w:p>
+            <w:pPr>
+              <w:numPr>
+                <w:ilvl w:val="0"/>
+                <w:numId w:val="0"/>
+              </w:numPr>
+              <w:rPr>
+                <w:rFonts w:hint="eastAsia"/>
+                <w:vertAlign w:val="baseline"/>
+                <w:lang w:val="en-US" w:eastAsia="zh-CN"/>
+              </w:rPr>
+            </w:pPr>
+            <w:r>
+              <w:rPr>
+                <w:rFonts w:hint="eastAsia"/>
+                <w:vertAlign w:val="baseline"/>
+                <w:lang w:val="en-US" w:eastAsia="zh-CN"/>
+              </w:rPr>
+              <w:t>模块编号</w:t>
+            </w:r>
+          </w:p>
+        </w:tc>
+        <w:tc>
+          <w:tcPr>
+            <w:tcW w:w="6705" w:type="dxa"/>
+            <w:gridSpan w:val="3"/>
+            <w:tcBorders>
+              <w:tl2br w:val="nil"/>
+              <w:tr2bl w:val="nil"/>
+            </w:tcBorders>
+          </w:tcPr>
+          <w:p>
+            <w:pPr>
+              <w:numPr>
+                <w:ilvl w:val="0"/>
+                <w:numId w:val="0"/>
+              </w:numPr>
+              <w:rPr>
+                <w:rFonts w:hint="eastAsia"/>
+                <w:vertAlign w:val="baseline"/>
+                <w:lang w:val="en-US" w:eastAsia="zh-CN"/>
+              </w:rPr>
+            </w:pPr>
+            <w:r>
+              <w:rPr>
+                <w:rFonts w:hint="eastAsia"/>
+                <w:vertAlign w:val="baseline"/>
+                <w:lang w:val="en-US" w:eastAsia="zh-CN"/>
+              </w:rPr>
+              <w:t>M10</w:t>
+            </w:r>
+          </w:p>
+        </w:tc>
+      </w:tr>
+      <w:tr>
+        <w:tblPrEx>
+          <w:tblBorders>
+            <w:top w:val="double" w:color="auto" w:sz="4" w:space="0"/>
+            <w:left w:val="double" w:color="auto" w:sz="4" w:space="0"/>
+            <w:bottom w:val="double" w:color="auto" w:sz="4" w:space="0"/>
+            <w:right w:val="double" w:color="auto" w:sz="4" w:space="0"/>
+            <w:insideH w:val="double" w:color="auto" w:sz="4" w:space="0"/>
+            <w:insideV w:val="double" w:color="auto" w:sz="4" w:space="0"/>
+          </w:tblBorders>
+          <w:tblLayout w:type="fixed"/>
+          <w:tblCellMar>
+            <w:top w:w="0" w:type="dxa"/>
+            <w:left w:w="108" w:type="dxa"/>
+            <w:bottom w:w="0" w:type="dxa"/>
+            <w:right w:w="108" w:type="dxa"/>
+          </w:tblCellMar>
+        </w:tblPrEx>
+        <w:tc>
+          <w:tcPr>
+            <w:tcW w:w="1817" w:type="dxa"/>
+            <w:tcBorders>
+              <w:tl2br w:val="nil"/>
+              <w:tr2bl w:val="nil"/>
+            </w:tcBorders>
+          </w:tcPr>
+          <w:p>
+            <w:pPr>
+              <w:numPr>
+                <w:ilvl w:val="0"/>
+                <w:numId w:val="0"/>
+              </w:numPr>
+              <w:rPr>
+                <w:rFonts w:hint="eastAsia"/>
+                <w:vertAlign w:val="baseline"/>
+                <w:lang w:val="en-US" w:eastAsia="zh-CN"/>
+              </w:rPr>
+            </w:pPr>
+            <w:r>
+              <w:rPr>
+                <w:rFonts w:hint="eastAsia"/>
+                <w:vertAlign w:val="baseline"/>
+                <w:lang w:val="en-US" w:eastAsia="zh-CN"/>
+              </w:rPr>
+              <w:t>模块名称</w:t>
+            </w:r>
+          </w:p>
+        </w:tc>
+        <w:tc>
+          <w:tcPr>
+            <w:tcW w:w="6705" w:type="dxa"/>
+            <w:gridSpan w:val="3"/>
+            <w:tcBorders>
+              <w:tl2br w:val="nil"/>
+              <w:tr2bl w:val="nil"/>
+            </w:tcBorders>
+          </w:tcPr>
+          <w:p>
+            <w:pPr>
+              <w:numPr>
+                <w:ilvl w:val="0"/>
+                <w:numId w:val="0"/>
+              </w:numPr>
+              <w:rPr>
+                <w:rFonts w:hint="eastAsia"/>
+                <w:vertAlign w:val="baseline"/>
+                <w:lang w:val="en-US" w:eastAsia="zh-CN"/>
+              </w:rPr>
+            </w:pPr>
+            <w:r>
+              <w:rPr>
+                <w:rFonts w:hint="eastAsia"/>
+                <w:vertAlign w:val="baseline"/>
+                <w:lang w:val="en-US" w:eastAsia="zh-CN"/>
+              </w:rPr>
+              <w:t>数据分析</w:t>
+            </w:r>
+          </w:p>
+        </w:tc>
+      </w:tr>
+      <w:tr>
+        <w:tblPrEx>
+          <w:tblBorders>
+            <w:top w:val="double" w:color="auto" w:sz="4" w:space="0"/>
+            <w:left w:val="double" w:color="auto" w:sz="4" w:space="0"/>
+            <w:bottom w:val="double" w:color="auto" w:sz="4" w:space="0"/>
+            <w:right w:val="double" w:color="auto" w:sz="4" w:space="0"/>
+            <w:insideH w:val="double" w:color="auto" w:sz="4" w:space="0"/>
+            <w:insideV w:val="double" w:color="auto" w:sz="4" w:space="0"/>
+          </w:tblBorders>
+          <w:tblLayout w:type="fixed"/>
+          <w:tblCellMar>
+            <w:top w:w="0" w:type="dxa"/>
+            <w:left w:w="108" w:type="dxa"/>
+            <w:bottom w:w="0" w:type="dxa"/>
+            <w:right w:w="108" w:type="dxa"/>
+          </w:tblCellMar>
+        </w:tblPrEx>
+        <w:tc>
+          <w:tcPr>
+            <w:tcW w:w="1817" w:type="dxa"/>
+            <w:tcBorders>
+              <w:tl2br w:val="nil"/>
+              <w:tr2bl w:val="nil"/>
+            </w:tcBorders>
+          </w:tcPr>
+          <w:p>
+            <w:pPr>
+              <w:numPr>
+                <w:ilvl w:val="0"/>
+                <w:numId w:val="0"/>
+              </w:numPr>
+              <w:rPr>
+                <w:rFonts w:hint="eastAsia"/>
+                <w:vertAlign w:val="baseline"/>
+                <w:lang w:val="en-US" w:eastAsia="zh-CN"/>
+              </w:rPr>
+            </w:pPr>
+            <w:r>
+              <w:rPr>
+                <w:rFonts w:hint="eastAsia"/>
+                <w:vertAlign w:val="baseline"/>
+                <w:lang w:val="en-US" w:eastAsia="zh-CN"/>
+              </w:rPr>
+              <w:t>所属子系统</w:t>
+            </w:r>
+          </w:p>
+        </w:tc>
+        <w:tc>
+          <w:tcPr>
+            <w:tcW w:w="6705" w:type="dxa"/>
+            <w:gridSpan w:val="3"/>
+            <w:tcBorders>
+              <w:tl2br w:val="nil"/>
+              <w:tr2bl w:val="nil"/>
+            </w:tcBorders>
+          </w:tcPr>
+          <w:p>
+            <w:pPr>
+              <w:numPr>
+                <w:ilvl w:val="0"/>
+                <w:numId w:val="0"/>
+              </w:numPr>
+              <w:rPr>
+                <w:rFonts w:hint="eastAsia"/>
+                <w:vertAlign w:val="baseline"/>
+                <w:lang w:val="en-US" w:eastAsia="zh-CN"/>
+              </w:rPr>
+            </w:pPr>
+            <w:r>
+              <w:rPr>
+                <w:rFonts w:hint="eastAsia"/>
+                <w:vertAlign w:val="baseline"/>
+                <w:lang w:val="en-US" w:eastAsia="zh-CN"/>
+              </w:rPr>
+              <w:t>信息处理系统</w:t>
+            </w:r>
+          </w:p>
+        </w:tc>
+      </w:tr>
+      <w:tr>
+        <w:tblPrEx>
+          <w:tblBorders>
+            <w:top w:val="double" w:color="auto" w:sz="4" w:space="0"/>
+            <w:left w:val="double" w:color="auto" w:sz="4" w:space="0"/>
+            <w:bottom w:val="double" w:color="auto" w:sz="4" w:space="0"/>
+            <w:right w:val="double" w:color="auto" w:sz="4" w:space="0"/>
+            <w:insideH w:val="double" w:color="auto" w:sz="4" w:space="0"/>
+            <w:insideV w:val="double" w:color="auto" w:sz="4" w:space="0"/>
+          </w:tblBorders>
+          <w:tblLayout w:type="fixed"/>
+          <w:tblCellMar>
+            <w:top w:w="0" w:type="dxa"/>
+            <w:left w:w="108" w:type="dxa"/>
+            <w:bottom w:w="0" w:type="dxa"/>
+            <w:right w:w="108" w:type="dxa"/>
+          </w:tblCellMar>
+        </w:tblPrEx>
+        <w:trPr>
+          <w:trHeight w:val="273" w:hRule="atLeast"/>
+        </w:trPr>
+        <w:tc>
+          <w:tcPr>
+            <w:tcW w:w="1817" w:type="dxa"/>
+            <w:tcBorders>
+              <w:tl2br w:val="nil"/>
+              <w:tr2bl w:val="nil"/>
+            </w:tcBorders>
+          </w:tcPr>
+          <w:p>
+            <w:pPr>
+              <w:numPr>
+                <w:ilvl w:val="0"/>
+                <w:numId w:val="0"/>
+              </w:numPr>
+              <w:rPr>
+                <w:rFonts w:hint="eastAsia"/>
+                <w:vertAlign w:val="baseline"/>
+                <w:lang w:val="en-US" w:eastAsia="zh-CN"/>
+              </w:rPr>
+            </w:pPr>
+            <w:r>
+              <w:rPr>
+                <w:rFonts w:hint="eastAsia"/>
+                <w:vertAlign w:val="baseline"/>
+                <w:lang w:val="en-US" w:eastAsia="zh-CN"/>
+              </w:rPr>
+              <w:t>调用模块</w:t>
+            </w:r>
+          </w:p>
+        </w:tc>
+        <w:tc>
+          <w:tcPr>
+            <w:tcW w:w="6705" w:type="dxa"/>
+            <w:gridSpan w:val="3"/>
+            <w:tcBorders>
+              <w:tl2br w:val="nil"/>
+              <w:tr2bl w:val="nil"/>
+            </w:tcBorders>
+          </w:tcPr>
+          <w:p>
+            <w:pPr>
+              <w:numPr>
+                <w:ilvl w:val="0"/>
+                <w:numId w:val="0"/>
+              </w:numPr>
+              <w:rPr>
+                <w:rFonts w:hint="eastAsia"/>
+                <w:vertAlign w:val="baseline"/>
+                <w:lang w:val="en-US" w:eastAsia="zh-CN"/>
+              </w:rPr>
+            </w:pPr>
+            <w:r>
+              <w:rPr>
+                <w:rFonts w:hint="eastAsia"/>
+                <w:vertAlign w:val="baseline"/>
+                <w:lang w:val="en-US" w:eastAsia="zh-CN"/>
+              </w:rPr>
+              <w:t>数据采集模块（外部模块）</w:t>
+            </w:r>
+          </w:p>
+        </w:tc>
+      </w:tr>
+      <w:tr>
+        <w:tblPrEx>
+          <w:tblBorders>
+            <w:top w:val="double" w:color="auto" w:sz="4" w:space="0"/>
+            <w:left w:val="double" w:color="auto" w:sz="4" w:space="0"/>
+            <w:bottom w:val="double" w:color="auto" w:sz="4" w:space="0"/>
+            <w:right w:val="double" w:color="auto" w:sz="4" w:space="0"/>
+            <w:insideH w:val="double" w:color="auto" w:sz="4" w:space="0"/>
+            <w:insideV w:val="double" w:color="auto" w:sz="4" w:space="0"/>
+          </w:tblBorders>
+          <w:tblLayout w:type="fixed"/>
+          <w:tblCellMar>
+            <w:top w:w="0" w:type="dxa"/>
+            <w:left w:w="108" w:type="dxa"/>
+            <w:bottom w:w="0" w:type="dxa"/>
+            <w:right w:w="108" w:type="dxa"/>
+          </w:tblCellMar>
+        </w:tblPrEx>
+        <w:tc>
+          <w:tcPr>
+            <w:tcW w:w="1817" w:type="dxa"/>
+            <w:tcBorders>
+              <w:tl2br w:val="nil"/>
+              <w:tr2bl w:val="nil"/>
+            </w:tcBorders>
+          </w:tcPr>
+          <w:p>
+            <w:pPr>
+              <w:numPr>
+                <w:ilvl w:val="0"/>
+                <w:numId w:val="0"/>
+              </w:numPr>
+              <w:rPr>
+                <w:rFonts w:hint="eastAsia"/>
+                <w:vertAlign w:val="baseline"/>
+                <w:lang w:val="en-US" w:eastAsia="zh-CN"/>
+              </w:rPr>
+            </w:pPr>
+            <w:r>
+              <w:rPr>
+                <w:rFonts w:hint="eastAsia"/>
+                <w:vertAlign w:val="baseline"/>
+                <w:lang w:val="en-US" w:eastAsia="zh-CN"/>
+              </w:rPr>
+              <w:t>被调用模块</w:t>
+            </w:r>
+          </w:p>
+        </w:tc>
+        <w:tc>
+          <w:tcPr>
+            <w:tcW w:w="6705" w:type="dxa"/>
+            <w:gridSpan w:val="3"/>
+            <w:tcBorders>
+              <w:tl2br w:val="nil"/>
+              <w:tr2bl w:val="nil"/>
+            </w:tcBorders>
+          </w:tcPr>
+          <w:p>
+            <w:pPr>
+              <w:numPr>
+                <w:ilvl w:val="0"/>
+                <w:numId w:val="0"/>
+              </w:numPr>
+              <w:rPr>
+                <w:rFonts w:hint="eastAsia"/>
+                <w:vertAlign w:val="baseline"/>
+                <w:lang w:val="en-US" w:eastAsia="zh-CN"/>
+              </w:rPr>
+            </w:pPr>
+            <w:r>
+              <w:rPr>
+                <w:rFonts w:hint="eastAsia"/>
+                <w:vertAlign w:val="baseline"/>
+                <w:lang w:val="en-US" w:eastAsia="zh-CN"/>
+              </w:rPr>
+              <w:t>管理员管理</w:t>
+            </w:r>
+          </w:p>
+        </w:tc>
+      </w:tr>
+      <w:tr>
+        <w:tblPrEx>
+          <w:tblBorders>
+            <w:top w:val="double" w:color="auto" w:sz="4" w:space="0"/>
+            <w:left w:val="double" w:color="auto" w:sz="4" w:space="0"/>
+            <w:bottom w:val="double" w:color="auto" w:sz="4" w:space="0"/>
+            <w:right w:val="double" w:color="auto" w:sz="4" w:space="0"/>
+            <w:insideH w:val="double" w:color="auto" w:sz="4" w:space="0"/>
+            <w:insideV w:val="double" w:color="auto" w:sz="4" w:space="0"/>
+          </w:tblBorders>
+          <w:tblLayout w:type="fixed"/>
+          <w:tblCellMar>
+            <w:top w:w="0" w:type="dxa"/>
+            <w:left w:w="108" w:type="dxa"/>
+            <w:bottom w:w="0" w:type="dxa"/>
+            <w:right w:w="108" w:type="dxa"/>
+          </w:tblCellMar>
+        </w:tblPrEx>
+        <w:tc>
+          <w:tcPr>
+            <w:tcW w:w="1817" w:type="dxa"/>
+            <w:tcBorders>
+              <w:tl2br w:val="nil"/>
+              <w:tr2bl w:val="nil"/>
+            </w:tcBorders>
+          </w:tcPr>
+          <w:p>
+            <w:pPr>
+              <w:numPr>
+                <w:ilvl w:val="0"/>
+                <w:numId w:val="0"/>
+              </w:numPr>
+              <w:rPr>
+                <w:rFonts w:hint="eastAsia"/>
+                <w:vertAlign w:val="baseline"/>
+                <w:lang w:val="en-US" w:eastAsia="zh-CN"/>
+              </w:rPr>
+            </w:pPr>
+            <w:r>
+              <w:rPr>
+                <w:rFonts w:hint="eastAsia"/>
+                <w:vertAlign w:val="baseline"/>
+                <w:lang w:val="en-US" w:eastAsia="zh-CN"/>
+              </w:rPr>
+              <w:t>模块描述</w:t>
+            </w:r>
+          </w:p>
+        </w:tc>
+        <w:tc>
+          <w:tcPr>
+            <w:tcW w:w="6705" w:type="dxa"/>
+            <w:gridSpan w:val="3"/>
+            <w:tcBorders>
+              <w:tl2br w:val="nil"/>
+              <w:tr2bl w:val="nil"/>
+            </w:tcBorders>
+          </w:tcPr>
+          <w:p>
+            <w:pPr>
+              <w:numPr>
+                <w:ilvl w:val="0"/>
+                <w:numId w:val="0"/>
+              </w:numPr>
+              <w:rPr>
+                <w:rFonts w:hint="eastAsia"/>
+                <w:vertAlign w:val="baseline"/>
+                <w:lang w:val="en-US" w:eastAsia="zh-CN"/>
+              </w:rPr>
+            </w:pPr>
+            <w:r>
+              <w:rPr>
+                <w:rFonts w:hint="eastAsia"/>
+                <w:vertAlign w:val="baseline"/>
+                <w:lang w:val="en-US" w:eastAsia="zh-CN"/>
+              </w:rPr>
+              <w:t>展示以不同方式用户所需数据</w:t>
+            </w:r>
+          </w:p>
+        </w:tc>
+      </w:tr>
+      <w:tr>
+        <w:tblPrEx>
+          <w:tblBorders>
+            <w:top w:val="double" w:color="auto" w:sz="4" w:space="0"/>
+            <w:left w:val="double" w:color="auto" w:sz="4" w:space="0"/>
+            <w:bottom w:val="double" w:color="auto" w:sz="4" w:space="0"/>
+            <w:right w:val="double" w:color="auto" w:sz="4" w:space="0"/>
+            <w:insideH w:val="double" w:color="auto" w:sz="4" w:space="0"/>
+            <w:insideV w:val="double" w:color="auto" w:sz="4" w:space="0"/>
+          </w:tblBorders>
+          <w:tblLayout w:type="fixed"/>
+          <w:tblCellMar>
+            <w:top w:w="0" w:type="dxa"/>
+            <w:left w:w="108" w:type="dxa"/>
+            <w:bottom w:w="0" w:type="dxa"/>
+            <w:right w:w="108" w:type="dxa"/>
+          </w:tblCellMar>
+        </w:tblPrEx>
+        <w:tc>
+          <w:tcPr>
+            <w:tcW w:w="1817" w:type="dxa"/>
+            <w:tcBorders>
+              <w:tl2br w:val="nil"/>
+              <w:tr2bl w:val="nil"/>
+            </w:tcBorders>
+          </w:tcPr>
+          <w:p>
+            <w:pPr>
+              <w:numPr>
+                <w:ilvl w:val="0"/>
+                <w:numId w:val="0"/>
+              </w:numPr>
+              <w:jc w:val="left"/>
+              <w:rPr>
+                <w:rFonts w:hint="eastAsia"/>
+                <w:b/>
+                <w:bCs/>
+                <w:vertAlign w:val="baseline"/>
+                <w:lang w:val="en-US" w:eastAsia="zh-CN"/>
+              </w:rPr>
+            </w:pPr>
+            <w:r>
+              <w:rPr>
+                <w:rFonts w:hint="eastAsia"/>
+                <w:vertAlign w:val="baseline"/>
+                <w:lang w:val="en-US" w:eastAsia="zh-CN"/>
+              </w:rPr>
+              <w:t>输入参数</w:t>
+            </w:r>
+          </w:p>
+        </w:tc>
+        <w:tc>
+          <w:tcPr>
+            <w:tcW w:w="6705" w:type="dxa"/>
+            <w:gridSpan w:val="3"/>
+            <w:tcBorders>
+              <w:tl2br w:val="nil"/>
+              <w:tr2bl w:val="nil"/>
+            </w:tcBorders>
+          </w:tcPr>
+          <w:p>
+            <w:pPr>
+              <w:numPr>
+                <w:ilvl w:val="0"/>
+                <w:numId w:val="0"/>
+              </w:numPr>
+              <w:rPr>
+                <w:rFonts w:hint="eastAsia"/>
+                <w:vertAlign w:val="baseline"/>
+                <w:lang w:val="en-US" w:eastAsia="zh-CN"/>
+              </w:rPr>
+            </w:pPr>
+            <w:r>
+              <w:rPr>
+                <w:rFonts w:hint="eastAsia"/>
+                <w:vertAlign w:val="baseline"/>
+                <w:lang w:val="en-US" w:eastAsia="zh-CN"/>
+              </w:rPr>
+              <w:t>数据</w:t>
+            </w:r>
+          </w:p>
+        </w:tc>
+      </w:tr>
+      <w:tr>
+        <w:tblPrEx>
+          <w:tblBorders>
+            <w:top w:val="double" w:color="auto" w:sz="4" w:space="0"/>
+            <w:left w:val="double" w:color="auto" w:sz="4" w:space="0"/>
+            <w:bottom w:val="double" w:color="auto" w:sz="4" w:space="0"/>
+            <w:right w:val="double" w:color="auto" w:sz="4" w:space="0"/>
+            <w:insideH w:val="double" w:color="auto" w:sz="4" w:space="0"/>
+            <w:insideV w:val="double" w:color="auto" w:sz="4" w:space="0"/>
+          </w:tblBorders>
+          <w:tblLayout w:type="fixed"/>
+          <w:tblCellMar>
+            <w:top w:w="0" w:type="dxa"/>
+            <w:left w:w="108" w:type="dxa"/>
+            <w:bottom w:w="0" w:type="dxa"/>
+            <w:right w:w="108" w:type="dxa"/>
+          </w:tblCellMar>
+        </w:tblPrEx>
+        <w:tc>
+          <w:tcPr>
+            <w:tcW w:w="1817" w:type="dxa"/>
+            <w:tcBorders>
+              <w:tl2br w:val="nil"/>
+              <w:tr2bl w:val="nil"/>
+            </w:tcBorders>
+          </w:tcPr>
+          <w:p>
+            <w:pPr>
+              <w:numPr>
+                <w:ilvl w:val="0"/>
+                <w:numId w:val="0"/>
+              </w:numPr>
+              <w:rPr>
+                <w:rFonts w:hint="eastAsia"/>
+                <w:vertAlign w:val="baseline"/>
+                <w:lang w:val="en-US" w:eastAsia="zh-CN"/>
+              </w:rPr>
+            </w:pPr>
+            <w:r>
+              <w:rPr>
+                <w:rFonts w:hint="eastAsia"/>
+                <w:vertAlign w:val="baseline"/>
+                <w:lang w:val="en-US" w:eastAsia="zh-CN"/>
+              </w:rPr>
+              <w:t>输出参数</w:t>
+            </w:r>
+          </w:p>
+        </w:tc>
+        <w:tc>
+          <w:tcPr>
+            <w:tcW w:w="6705" w:type="dxa"/>
+            <w:gridSpan w:val="3"/>
+            <w:tcBorders>
+              <w:tl2br w:val="nil"/>
+              <w:tr2bl w:val="nil"/>
+            </w:tcBorders>
+          </w:tcPr>
+          <w:p>
+            <w:pPr>
+              <w:numPr>
+                <w:ilvl w:val="0"/>
+                <w:numId w:val="0"/>
+              </w:numPr>
+              <w:rPr>
+                <w:rFonts w:hint="eastAsia"/>
+                <w:vertAlign w:val="baseline"/>
+                <w:lang w:val="en-US" w:eastAsia="zh-CN"/>
+              </w:rPr>
+            </w:pPr>
+            <w:r>
+              <w:rPr>
+                <w:rFonts w:hint="eastAsia"/>
+                <w:vertAlign w:val="baseline"/>
+                <w:lang w:val="en-US" w:eastAsia="zh-CN"/>
+              </w:rPr>
+              <w:t>分析结果</w:t>
+            </w:r>
+          </w:p>
+        </w:tc>
+      </w:tr>
+      <w:tr>
+        <w:tblPrEx>
+          <w:tblBorders>
+            <w:top w:val="double" w:color="auto" w:sz="4" w:space="0"/>
+            <w:left w:val="double" w:color="auto" w:sz="4" w:space="0"/>
+            <w:bottom w:val="double" w:color="auto" w:sz="4" w:space="0"/>
+            <w:right w:val="double" w:color="auto" w:sz="4" w:space="0"/>
+            <w:insideH w:val="double" w:color="auto" w:sz="4" w:space="0"/>
+            <w:insideV w:val="double" w:color="auto" w:sz="4" w:space="0"/>
+          </w:tblBorders>
+          <w:tblLayout w:type="fixed"/>
+          <w:tblCellMar>
+            <w:top w:w="0" w:type="dxa"/>
+            <w:left w:w="108" w:type="dxa"/>
+            <w:bottom w:w="0" w:type="dxa"/>
+            <w:right w:w="108" w:type="dxa"/>
+          </w:tblCellMar>
+        </w:tblPrEx>
+        <w:tc>
+          <w:tcPr>
+            <w:tcW w:w="1817" w:type="dxa"/>
+            <w:tcBorders>
+              <w:tl2br w:val="nil"/>
+              <w:tr2bl w:val="nil"/>
+            </w:tcBorders>
+          </w:tcPr>
+          <w:p>
+            <w:pPr>
+              <w:numPr>
+                <w:ilvl w:val="0"/>
+                <w:numId w:val="0"/>
+              </w:numPr>
+              <w:rPr>
+                <w:rFonts w:hint="eastAsia"/>
+                <w:vertAlign w:val="baseline"/>
+                <w:lang w:val="en-US" w:eastAsia="zh-CN"/>
+              </w:rPr>
+            </w:pPr>
+            <w:r>
+              <w:rPr>
+                <w:rFonts w:hint="eastAsia"/>
+                <w:vertAlign w:val="baseline"/>
+                <w:lang w:val="en-US" w:eastAsia="zh-CN"/>
+              </w:rPr>
+              <w:t>变量说明</w:t>
+            </w:r>
+          </w:p>
+        </w:tc>
+        <w:tc>
+          <w:tcPr>
+            <w:tcW w:w="6705" w:type="dxa"/>
+            <w:gridSpan w:val="3"/>
+            <w:tcBorders>
+              <w:tl2br w:val="nil"/>
+              <w:tr2bl w:val="nil"/>
+            </w:tcBorders>
+          </w:tcPr>
+          <w:p>
+            <w:pPr>
+              <w:numPr>
+                <w:ilvl w:val="0"/>
+                <w:numId w:val="0"/>
+              </w:numPr>
+              <w:rPr>
+                <w:rFonts w:hint="eastAsia"/>
+                <w:vertAlign w:val="baseline"/>
+                <w:lang w:val="en-US" w:eastAsia="zh-CN"/>
+              </w:rPr>
+            </w:pPr>
+            <w:r>
+              <w:rPr>
+                <w:rFonts w:hint="eastAsia"/>
+                <w:vertAlign w:val="baseline"/>
+                <w:lang w:val="en-US" w:eastAsia="zh-CN"/>
+              </w:rPr>
+              <w:t>无</w:t>
+            </w:r>
+          </w:p>
+        </w:tc>
+      </w:tr>
+      <w:tr>
+        <w:tblPrEx>
+          <w:tblBorders>
+            <w:top w:val="double" w:color="auto" w:sz="4" w:space="0"/>
+            <w:left w:val="double" w:color="auto" w:sz="4" w:space="0"/>
+            <w:bottom w:val="double" w:color="auto" w:sz="4" w:space="0"/>
+            <w:right w:val="double" w:color="auto" w:sz="4" w:space="0"/>
+            <w:insideH w:val="double" w:color="auto" w:sz="4" w:space="0"/>
+            <w:insideV w:val="double" w:color="auto" w:sz="4" w:space="0"/>
+          </w:tblBorders>
+          <w:tblLayout w:type="fixed"/>
+          <w:tblCellMar>
+            <w:top w:w="0" w:type="dxa"/>
+            <w:left w:w="108" w:type="dxa"/>
+            <w:bottom w:w="0" w:type="dxa"/>
+            <w:right w:w="108" w:type="dxa"/>
+          </w:tblCellMar>
+        </w:tblPrEx>
+        <w:tc>
+          <w:tcPr>
+            <w:tcW w:w="1817" w:type="dxa"/>
+            <w:tcBorders>
+              <w:tl2br w:val="nil"/>
+              <w:tr2bl w:val="nil"/>
+            </w:tcBorders>
+          </w:tcPr>
+          <w:p>
+            <w:pPr>
+              <w:numPr>
+                <w:ilvl w:val="0"/>
+                <w:numId w:val="0"/>
+              </w:numPr>
+              <w:rPr>
+                <w:rFonts w:hint="eastAsia"/>
+                <w:vertAlign w:val="baseline"/>
+                <w:lang w:val="en-US" w:eastAsia="zh-CN"/>
+              </w:rPr>
+            </w:pPr>
+            <w:r>
+              <w:rPr>
+                <w:rFonts w:hint="eastAsia"/>
+                <w:vertAlign w:val="baseline"/>
+                <w:lang w:val="en-US" w:eastAsia="zh-CN"/>
+              </w:rPr>
+              <w:t>相关数据表</w:t>
+            </w:r>
+          </w:p>
+        </w:tc>
+        <w:tc>
+          <w:tcPr>
+            <w:tcW w:w="6705" w:type="dxa"/>
+            <w:gridSpan w:val="3"/>
+            <w:tcBorders>
+              <w:tl2br w:val="nil"/>
+              <w:tr2bl w:val="nil"/>
+            </w:tcBorders>
+          </w:tcPr>
+          <w:p>
+            <w:pPr>
+              <w:numPr>
+                <w:ilvl w:val="0"/>
+                <w:numId w:val="0"/>
+              </w:numPr>
+              <w:rPr>
+                <w:rFonts w:hint="eastAsia"/>
+                <w:vertAlign w:val="baseline"/>
+                <w:lang w:val="en-US" w:eastAsia="zh-CN"/>
+              </w:rPr>
+            </w:pPr>
+            <w:r>
+              <w:rPr>
+                <w:rFonts w:hint="eastAsia"/>
+                <w:vertAlign w:val="baseline"/>
+                <w:lang w:val="en-US" w:eastAsia="zh-CN"/>
+              </w:rPr>
+              <w:t>无</w:t>
+            </w:r>
+          </w:p>
+        </w:tc>
+      </w:tr>
+      <w:tr>
+        <w:tblPrEx>
+          <w:tblBorders>
+            <w:top w:val="double" w:color="auto" w:sz="4" w:space="0"/>
+            <w:left w:val="double" w:color="auto" w:sz="4" w:space="0"/>
+            <w:bottom w:val="double" w:color="auto" w:sz="4" w:space="0"/>
+            <w:right w:val="double" w:color="auto" w:sz="4" w:space="0"/>
+            <w:insideH w:val="double" w:color="auto" w:sz="4" w:space="0"/>
+            <w:insideV w:val="double" w:color="auto" w:sz="4" w:space="0"/>
+          </w:tblBorders>
+          <w:tblLayout w:type="fixed"/>
+          <w:tblCellMar>
+            <w:top w:w="0" w:type="dxa"/>
+            <w:left w:w="108" w:type="dxa"/>
+            <w:bottom w:w="0" w:type="dxa"/>
+            <w:right w:w="108" w:type="dxa"/>
+          </w:tblCellMar>
+        </w:tblPrEx>
+        <w:tc>
+          <w:tcPr>
+            <w:tcW w:w="1817" w:type="dxa"/>
+            <w:tcBorders>
+              <w:tl2br w:val="nil"/>
+              <w:tr2bl w:val="nil"/>
+            </w:tcBorders>
+          </w:tcPr>
+          <w:p>
+            <w:pPr>
+              <w:numPr>
+                <w:ilvl w:val="0"/>
+                <w:numId w:val="0"/>
+              </w:numPr>
+              <w:rPr>
+                <w:rFonts w:hint="eastAsia"/>
+                <w:vertAlign w:val="baseline"/>
+                <w:lang w:val="en-US" w:eastAsia="zh-CN"/>
+              </w:rPr>
+            </w:pPr>
+            <w:r>
+              <w:rPr>
+                <w:rFonts w:hint="eastAsia"/>
+                <w:vertAlign w:val="baseline"/>
+                <w:lang w:val="en-US" w:eastAsia="zh-CN"/>
+              </w:rPr>
+              <w:t>处理</w:t>
+            </w:r>
+          </w:p>
+        </w:tc>
+        <w:tc>
+          <w:tcPr>
+            <w:tcW w:w="6705" w:type="dxa"/>
+            <w:gridSpan w:val="3"/>
+            <w:tcBorders>
+              <w:tl2br w:val="nil"/>
+              <w:tr2bl w:val="nil"/>
+            </w:tcBorders>
+          </w:tcPr>
+          <w:p>
+            <w:pPr>
+              <w:numPr>
+                <w:ilvl w:val="0"/>
+                <w:numId w:val="0"/>
+              </w:numPr>
+              <w:rPr>
+                <w:rFonts w:hint="eastAsia"/>
+                <w:vertAlign w:val="baseline"/>
+                <w:lang w:val="en-US" w:eastAsia="zh-CN"/>
+              </w:rPr>
+            </w:pPr>
+            <w:r>
+              <w:rPr>
+                <w:rFonts w:hint="eastAsia"/>
+                <w:vertAlign w:val="baseline"/>
+                <w:lang w:val="en-US" w:eastAsia="zh-CN"/>
+              </w:rPr>
+              <w:t>用机器学习算法分析输入的数据，得到分析结果</w:t>
+            </w:r>
+          </w:p>
+        </w:tc>
+      </w:tr>
+      <w:tr>
+        <w:tblPrEx>
+          <w:tblBorders>
+            <w:top w:val="double" w:color="auto" w:sz="4" w:space="0"/>
+            <w:left w:val="double" w:color="auto" w:sz="4" w:space="0"/>
+            <w:bottom w:val="double" w:color="auto" w:sz="4" w:space="0"/>
+            <w:right w:val="double" w:color="auto" w:sz="4" w:space="0"/>
+            <w:insideH w:val="double" w:color="auto" w:sz="4" w:space="0"/>
+            <w:insideV w:val="double" w:color="auto" w:sz="4" w:space="0"/>
+          </w:tblBorders>
+          <w:tblLayout w:type="fixed"/>
+          <w:tblCellMar>
+            <w:top w:w="0" w:type="dxa"/>
+            <w:left w:w="108" w:type="dxa"/>
+            <w:bottom w:w="0" w:type="dxa"/>
+            <w:right w:w="108" w:type="dxa"/>
+          </w:tblCellMar>
+        </w:tblPrEx>
+        <w:tc>
+          <w:tcPr>
+            <w:tcW w:w="1817" w:type="dxa"/>
+            <w:tcBorders>
+              <w:tl2br w:val="nil"/>
+              <w:tr2bl w:val="nil"/>
+            </w:tcBorders>
+          </w:tcPr>
+          <w:p>
+            <w:pPr>
+              <w:numPr>
+                <w:ilvl w:val="0"/>
+                <w:numId w:val="0"/>
+              </w:numPr>
+              <w:rPr>
+                <w:rFonts w:hint="eastAsia"/>
+                <w:vertAlign w:val="baseline"/>
+                <w:lang w:val="en-US" w:eastAsia="zh-CN"/>
+              </w:rPr>
+            </w:pPr>
+            <w:r>
+              <w:rPr>
+                <w:rFonts w:hint="eastAsia"/>
+                <w:vertAlign w:val="baseline"/>
+                <w:lang w:val="en-US" w:eastAsia="zh-CN"/>
+              </w:rPr>
+              <w:t>备注</w:t>
+            </w:r>
+          </w:p>
+        </w:tc>
+        <w:tc>
+          <w:tcPr>
+            <w:tcW w:w="6705" w:type="dxa"/>
+            <w:gridSpan w:val="3"/>
+            <w:tcBorders>
+              <w:tl2br w:val="nil"/>
+              <w:tr2bl w:val="nil"/>
+            </w:tcBorders>
+          </w:tcPr>
+          <w:p>
+            <w:pPr>
+              <w:numPr>
+                <w:ilvl w:val="0"/>
+                <w:numId w:val="0"/>
+              </w:numPr>
+              <w:rPr>
+                <w:rFonts w:hint="eastAsia"/>
+                <w:vertAlign w:val="baseline"/>
+                <w:lang w:val="en-US" w:eastAsia="zh-CN"/>
+              </w:rPr>
+            </w:pPr>
+          </w:p>
+        </w:tc>
+      </w:tr>
+      <w:tr>
+        <w:tblPrEx>
+          <w:tblBorders>
+            <w:top w:val="double" w:color="auto" w:sz="4" w:space="0"/>
+            <w:left w:val="double" w:color="auto" w:sz="4" w:space="0"/>
+            <w:bottom w:val="double" w:color="auto" w:sz="4" w:space="0"/>
+            <w:right w:val="double" w:color="auto" w:sz="4" w:space="0"/>
+            <w:insideH w:val="double" w:color="auto" w:sz="4" w:space="0"/>
+            <w:insideV w:val="double" w:color="auto" w:sz="4" w:space="0"/>
+          </w:tblBorders>
+          <w:tblLayout w:type="fixed"/>
+          <w:tblCellMar>
+            <w:top w:w="0" w:type="dxa"/>
+            <w:left w:w="108" w:type="dxa"/>
+            <w:bottom w:w="0" w:type="dxa"/>
+            <w:right w:w="108" w:type="dxa"/>
+          </w:tblCellMar>
+        </w:tblPrEx>
+        <w:tc>
+          <w:tcPr>
+            <w:tcW w:w="1817" w:type="dxa"/>
+            <w:tcBorders>
+              <w:tl2br w:val="nil"/>
+              <w:tr2bl w:val="nil"/>
+            </w:tcBorders>
+          </w:tcPr>
+          <w:p>
+            <w:pPr>
+              <w:numPr>
+                <w:ilvl w:val="0"/>
+                <w:numId w:val="0"/>
+              </w:numPr>
+              <w:rPr>
+                <w:rFonts w:hint="eastAsia"/>
+                <w:vertAlign w:val="baseline"/>
+                <w:lang w:val="en-US" w:eastAsia="zh-CN"/>
+              </w:rPr>
+            </w:pPr>
+            <w:r>
+              <w:rPr>
+                <w:rFonts w:hint="eastAsia"/>
+                <w:vertAlign w:val="baseline"/>
+                <w:lang w:val="en-US" w:eastAsia="zh-CN"/>
+              </w:rPr>
+              <w:t>设计人</w:t>
+            </w:r>
+          </w:p>
+        </w:tc>
+        <w:tc>
+          <w:tcPr>
+            <w:tcW w:w="2235" w:type="dxa"/>
+            <w:tcBorders>
+              <w:tl2br w:val="nil"/>
+              <w:tr2bl w:val="nil"/>
+            </w:tcBorders>
+          </w:tcPr>
+          <w:p>
+            <w:pPr>
+              <w:numPr>
+                <w:ilvl w:val="0"/>
+                <w:numId w:val="0"/>
+              </w:numPr>
+              <w:rPr>
+                <w:rFonts w:hint="eastAsia"/>
+                <w:vertAlign w:val="baseline"/>
+                <w:lang w:val="en-US" w:eastAsia="zh-CN"/>
+              </w:rPr>
+            </w:pPr>
+            <w:r>
+              <w:rPr>
+                <w:rFonts w:hint="eastAsia"/>
+                <w:vertAlign w:val="baseline"/>
+                <w:lang w:val="en-US" w:eastAsia="zh-CN"/>
+              </w:rPr>
+              <w:t>李亚康</w:t>
+            </w:r>
+          </w:p>
+        </w:tc>
+        <w:tc>
+          <w:tcPr>
+            <w:tcW w:w="2235" w:type="dxa"/>
+            <w:tcBorders>
+              <w:tl2br w:val="nil"/>
+              <w:tr2bl w:val="nil"/>
+            </w:tcBorders>
+          </w:tcPr>
+          <w:p>
+            <w:pPr>
+              <w:numPr>
+                <w:ilvl w:val="0"/>
+                <w:numId w:val="0"/>
+              </w:numPr>
+              <w:rPr>
+                <w:rFonts w:hint="eastAsia"/>
+                <w:vertAlign w:val="baseline"/>
+                <w:lang w:val="en-US" w:eastAsia="zh-CN"/>
+              </w:rPr>
+            </w:pPr>
+            <w:r>
+              <w:rPr>
+                <w:rFonts w:hint="eastAsia"/>
+                <w:vertAlign w:val="baseline"/>
+                <w:lang w:val="en-US" w:eastAsia="zh-CN"/>
+              </w:rPr>
+              <w:t>设计日期</w:t>
+            </w:r>
+          </w:p>
+        </w:tc>
+        <w:tc>
+          <w:tcPr>
+            <w:tcW w:w="2235" w:type="dxa"/>
+            <w:tcBorders>
+              <w:tl2br w:val="nil"/>
+              <w:tr2bl w:val="nil"/>
+            </w:tcBorders>
+          </w:tcPr>
+          <w:p>
+            <w:pPr>
+              <w:numPr>
+                <w:ilvl w:val="0"/>
+                <w:numId w:val="0"/>
+              </w:numPr>
+              <w:rPr>
+                <w:rFonts w:hint="eastAsia"/>
+                <w:vertAlign w:val="baseline"/>
+                <w:lang w:val="en-US" w:eastAsia="zh-CN"/>
+              </w:rPr>
+            </w:pPr>
+            <w:r>
+              <w:rPr>
+                <w:rFonts w:hint="eastAsia"/>
+                <w:vertAlign w:val="baseline"/>
+                <w:lang w:val="en-US" w:eastAsia="zh-CN"/>
+              </w:rPr>
+              <w:t>2018-11-28</w:t>
+            </w:r>
+          </w:p>
+        </w:tc>
+      </w:tr>
+    </w:tbl>
+    <w:p>
+      <w:pPr>
+        <w:numPr>
+          <w:ilvl w:val="0"/>
+          <w:numId w:val="0"/>
+        </w:numPr>
+        <w:rPr>
+          <w:rFonts w:hint="eastAsia"/>
+          <w:lang w:val="en-US" w:eastAsia="zh-CN"/>
+        </w:rPr>
+      </w:pPr>
+      <w:r>
+        <w:rPr>
+          <w:rFonts w:hint="eastAsia"/>
+          <w:lang w:val="en-US" w:eastAsia="zh-CN"/>
+        </w:rPr>
+        <w:t>5.5.3 算法：</w:t>
+      </w:r>
+    </w:p>
+    <w:p>
+      <w:pPr>
+        <w:numPr>
+          <w:ilvl w:val="0"/>
+          <w:numId w:val="0"/>
+        </w:numPr>
+        <w:rPr>
+          <w:rFonts w:hint="eastAsia"/>
+          <w:lang w:val="en-US" w:eastAsia="zh-CN"/>
+        </w:rPr>
+      </w:pPr>
+      <w:r>
+        <w:drawing>
+          <wp:inline distT="0" distB="0" distL="114300" distR="114300">
+            <wp:extent cx="4244340" cy="4244340"/>
+            <wp:effectExtent l="0" t="0" r="7620" b="7620"/>
+            <wp:docPr id="13" name="图片 1"/>
+            <wp:cNvGraphicFramePr>
+              <a:graphicFrameLocks xmlns:a="http://schemas.openxmlformats.org/drawingml/2006/main" noChangeAspect="1"/>
+            </wp:cNvGraphicFramePr>
+            <a:graphic xmlns:a="http://schemas.openxmlformats.org/drawingml/2006/main">
+              <a:graphicData uri="http://schemas.openxmlformats.org/drawingml/2006/picture">
+                <pic:pic xmlns:pic="http://schemas.openxmlformats.org/drawingml/2006/picture">
+                  <pic:nvPicPr>
+                    <pic:cNvPr id="13" name="图片 1"/>
+                    <pic:cNvPicPr>
+                      <a:picLocks noChangeAspect="1"/>
+                    </pic:cNvPicPr>
+                  </pic:nvPicPr>
+                  <pic:blipFill>
+                    <a:blip r:embed="rId19"/>
+                    <a:stretch>
+                      <a:fillRect/>
+                    </a:stretch>
+                  </pic:blipFill>
+                  <pic:spPr>
+                    <a:xfrm>
+                      <a:off x="0" y="0"/>
+                      <a:ext cx="4244340" cy="4244340"/>
+                    </a:xfrm>
+                    <a:prstGeom prst="rect">
+                      <a:avLst/>
+                    </a:prstGeom>
+                    <a:noFill/>
+                    <a:ln w="9525">
+                      <a:noFill/>
+                    </a:ln>
+                  </pic:spPr>
+                </pic:pic>
+              </a:graphicData>
+            </a:graphic>
+          </wp:inline>
+        </w:drawing>
+      </w:r>
+    </w:p>
+    <w:p>
+      <w:pPr>
+        <w:numPr>
+          <w:ilvl w:val="0"/>
+          <w:numId w:val="0"/>
+        </w:numPr>
+        <w:ind w:firstLine="2730" w:firstLineChars="1300"/>
+        <w:rPr>
+          <w:rFonts w:hint="eastAsia"/>
+          <w:lang w:val="en-US" w:eastAsia="zh-CN"/>
+        </w:rPr>
+      </w:pPr>
+      <w:r>
+        <w:rPr>
+          <w:rFonts w:hint="eastAsia"/>
+          <w:lang w:val="en-US" w:eastAsia="zh-CN"/>
+        </w:rPr>
+        <w:t>图8.数据分析</w:t>
+      </w:r>
+    </w:p>
+    <w:p>
+      <w:pPr>
+        <w:rPr>
+          <w:rFonts w:hint="eastAsia"/>
+          <w:lang w:val="en-US" w:eastAsia="zh-CN"/>
+        </w:rPr>
+      </w:pPr>
+      <w:r>
+        <w:rPr>
+          <w:rFonts w:hint="eastAsia"/>
+          <w:lang w:val="en-US" w:eastAsia="zh-CN"/>
+        </w:rPr>
+        <w:t>5.4注释设计</w:t>
+      </w:r>
+    </w:p>
+    <w:p>
+      <w:pPr>
+        <w:rPr>
+          <w:rFonts w:hint="eastAsia"/>
+          <w:lang w:val="en-US" w:eastAsia="zh-CN"/>
+        </w:rPr>
+      </w:pPr>
+      <w:r>
+        <w:rPr>
+          <w:rFonts w:hint="eastAsia"/>
+          <w:lang w:val="en-US" w:eastAsia="zh-CN"/>
+        </w:rPr>
+        <w:tab/>
+      </w:r>
+      <w:r>
+        <w:rPr>
+          <w:rFonts w:hint="eastAsia"/>
+          <w:lang w:val="en-US" w:eastAsia="zh-CN"/>
+        </w:rPr>
+        <w:t>在编程过程中，在以下几个地方应该添加注释进行说明</w:t>
+      </w:r>
       <w:bookmarkStart w:id="2" w:name="_GoBack"/>
       <w:bookmarkEnd w:id="2"/>
+    </w:p>
+    <w:p>
+      <w:pPr>
+        <w:rPr>
+          <w:rFonts w:hint="eastAsia"/>
+          <w:lang w:val="en-US" w:eastAsia="zh-CN"/>
+        </w:rPr>
+      </w:pPr>
+      <w:r>
+        <w:rPr>
+          <w:rFonts w:hint="eastAsia"/>
+          <w:lang w:val="en-US" w:eastAsia="zh-CN"/>
+        </w:rPr>
+        <w:t>a)在模块首部添加注释，说明模块的相应功能</w:t>
+      </w:r>
+    </w:p>
+    <w:p>
+      <w:pPr>
+        <w:rPr>
+          <w:rFonts w:hint="eastAsia"/>
+          <w:lang w:val="en-US" w:eastAsia="zh-CN"/>
+        </w:rPr>
+      </w:pPr>
+      <w:r>
+        <w:rPr>
+          <w:rFonts w:hint="eastAsia"/>
+          <w:lang w:val="en-US" w:eastAsia="zh-CN"/>
+        </w:rPr>
+        <w:t>b)在各个分支点处添加注释，说明相应的逻辑结构</w:t>
+      </w:r>
+    </w:p>
+    <w:p>
+      <w:pPr>
+        <w:rPr>
+          <w:rFonts w:hint="eastAsia"/>
+          <w:lang w:val="en-US" w:eastAsia="zh-CN"/>
+        </w:rPr>
+      </w:pPr>
+      <w:r>
+        <w:rPr>
+          <w:rFonts w:hint="eastAsia"/>
+          <w:lang w:val="en-US" w:eastAsia="zh-CN"/>
+        </w:rPr>
+        <w:t>c)对于各个变量的功能、范围、缺省条件添加注释</w:t>
+      </w:r>
+    </w:p>
+    <w:p>
+      <w:pPr>
+        <w:rPr>
+          <w:rFonts w:hint="eastAsia"/>
+          <w:lang w:val="en-US" w:eastAsia="zh-CN"/>
+        </w:rPr>
+      </w:pPr>
+      <w:r>
+        <w:rPr>
+          <w:rFonts w:hint="eastAsia"/>
+          <w:lang w:val="en-US" w:eastAsia="zh-CN"/>
+        </w:rPr>
+        <w:t>d)对使用的逻辑添加注释</w:t>
+      </w:r>
     </w:p>
     <w:sectPr>
       <w:pgSz w:w="11906" w:h="16838"/>
@@ -24209,7 +25781,7 @@
     <w:lsdException w:uiPriority="99" w:name="footnote text"/>
     <w:lsdException w:uiPriority="99" w:name="annotation text"/>
     <w:lsdException w:qFormat="1" w:uiPriority="99" w:semiHidden="0" w:name="header"/>
-    <w:lsdException w:uiPriority="99" w:semiHidden="0" w:name="footer"/>
+    <w:lsdException w:qFormat="1" w:uiPriority="99" w:semiHidden="0" w:name="footer"/>
     <w:lsdException w:uiPriority="99" w:name="index heading"/>
     <w:lsdException w:qFormat="1" w:uiPriority="35" w:name="caption"/>
     <w:lsdException w:uiPriority="99" w:name="table of figures"/>
@@ -24280,7 +25852,7 @@
     <w:lsdException w:uiPriority="99" w:name="HTML Sample"/>
     <w:lsdException w:uiPriority="99" w:name="HTML Typewriter"/>
     <w:lsdException w:uiPriority="99" w:name="HTML Variable"/>
-    <w:lsdException w:uiPriority="99" w:name="Normal Table"/>
+    <w:lsdException w:qFormat="1" w:uiPriority="99" w:name="Normal Table"/>
     <w:lsdException w:uiPriority="99" w:name="annotation subject"/>
     <w:lsdException w:uiPriority="99" w:name="Table Simple 1"/>
     <w:lsdException w:uiPriority="99" w:name="Table Simple 2"/>
@@ -24454,6 +26026,7 @@
     <w:name w:val="Normal Table"/>
     <w:semiHidden/>
     <w:unhideWhenUsed/>
+    <w:qFormat/>
     <w:uiPriority w:val="99"/>
     <w:tblPr>
       <w:tblLayout w:type="fixed"/>
@@ -24470,6 +26043,7 @@
     <w:basedOn w:val="1"/>
     <w:link w:val="8"/>
     <w:unhideWhenUsed/>
+    <w:qFormat/>
     <w:uiPriority w:val="99"/>
     <w:pPr>
       <w:tabs>
@@ -24539,6 +26113,7 @@
     <w:name w:val="页脚 字符"/>
     <w:basedOn w:val="4"/>
     <w:link w:val="2"/>
+    <w:qFormat/>
     <w:uiPriority w:val="99"/>
     <w:rPr>
       <w:sz w:val="18"/>
